--- a/EigeneAuslieferung/DokumentationGroProFelixWarschewski.docx
+++ b/EigeneAuslieferung/DokumentationGroProFelixWarschewski.docx
@@ -177,7 +177,7 @@
           <w:r>
             <w:fldChar w:fldCharType="separate"/>
           </w:r>
-          <w:hyperlink w:anchor="_Toc43975445" w:history="1">
+          <w:hyperlink w:anchor="_Toc43989447" w:history="1">
             <w:r>
               <w:rPr>
                 <w:rStyle w:val="Hyperlink"/>
@@ -219,7 +219,7 @@
                 <w:noProof/>
                 <w:webHidden/>
               </w:rPr>
-              <w:instrText xml:space="preserve"> PAGEREF _Toc43975445 \h </w:instrText>
+              <w:instrText xml:space="preserve"> PAGEREF _Toc43989447 \h </w:instrText>
             </w:r>
             <w:r>
               <w:rPr>
@@ -263,7 +263,7 @@
               <w:lang w:eastAsia="de-DE"/>
             </w:rPr>
           </w:pPr>
-          <w:hyperlink w:anchor="_Toc43975446" w:history="1">
+          <w:hyperlink w:anchor="_Toc43989448" w:history="1">
             <w:r>
               <w:rPr>
                 <w:rStyle w:val="Hyperlink"/>
@@ -305,7 +305,7 @@
                 <w:noProof/>
                 <w:webHidden/>
               </w:rPr>
-              <w:instrText xml:space="preserve"> PAGEREF _Toc43975446 \h </w:instrText>
+              <w:instrText xml:space="preserve"> PAGEREF _Toc43989448 \h </w:instrText>
             </w:r>
             <w:r>
               <w:rPr>
@@ -349,7 +349,7 @@
               <w:lang w:eastAsia="de-DE"/>
             </w:rPr>
           </w:pPr>
-          <w:hyperlink w:anchor="_Toc43975447" w:history="1">
+          <w:hyperlink w:anchor="_Toc43989449" w:history="1">
             <w:r>
               <w:rPr>
                 <w:rStyle w:val="Hyperlink"/>
@@ -370,7 +370,7 @@
                 <w:rStyle w:val="Hyperlink"/>
                 <w:noProof/>
               </w:rPr>
-              <w:t>Benutzeranleitung</w:t>
+              <w:t>Einleitung</w:t>
             </w:r>
             <w:r>
               <w:rPr>
@@ -391,7 +391,93 @@
                 <w:noProof/>
                 <w:webHidden/>
               </w:rPr>
-              <w:instrText xml:space="preserve"> PAGEREF _Toc43975447 \h </w:instrText>
+              <w:instrText xml:space="preserve"> PAGEREF _Toc43989449 \h </w:instrText>
+            </w:r>
+            <w:r>
+              <w:rPr>
+                <w:noProof/>
+                <w:webHidden/>
+              </w:rPr>
+            </w:r>
+            <w:r>
+              <w:rPr>
+                <w:noProof/>
+                <w:webHidden/>
+              </w:rPr>
+              <w:fldChar w:fldCharType="separate"/>
+            </w:r>
+            <w:r>
+              <w:rPr>
+                <w:noProof/>
+                <w:webHidden/>
+              </w:rPr>
+              <w:t>4</w:t>
+            </w:r>
+            <w:r>
+              <w:rPr>
+                <w:noProof/>
+                <w:webHidden/>
+              </w:rPr>
+              <w:fldChar w:fldCharType="end"/>
+            </w:r>
+          </w:hyperlink>
+        </w:p>
+        <w:p>
+          <w:pPr>
+            <w:pStyle w:val="Verzeichnis1"/>
+            <w:tabs>
+              <w:tab w:val="left" w:pos="440"/>
+              <w:tab w:val="right" w:leader="dot" w:pos="9062"/>
+            </w:tabs>
+            <w:rPr>
+              <w:rFonts w:eastAsiaTheme="minorEastAsia"/>
+              <w:noProof/>
+              <w:lang w:eastAsia="de-DE"/>
+            </w:rPr>
+          </w:pPr>
+          <w:hyperlink w:anchor="_Toc43989450" w:history="1">
+            <w:r>
+              <w:rPr>
+                <w:rStyle w:val="Hyperlink"/>
+                <w:noProof/>
+              </w:rPr>
+              <w:t>4</w:t>
+            </w:r>
+            <w:r>
+              <w:rPr>
+                <w:rFonts w:eastAsiaTheme="minorEastAsia"/>
+                <w:noProof/>
+                <w:lang w:eastAsia="de-DE"/>
+              </w:rPr>
+              <w:tab/>
+            </w:r>
+            <w:r>
+              <w:rPr>
+                <w:rStyle w:val="Hyperlink"/>
+                <w:noProof/>
+              </w:rPr>
+              <w:t>Benutzeranleitung zur Ausführung</w:t>
+            </w:r>
+            <w:r>
+              <w:rPr>
+                <w:noProof/>
+                <w:webHidden/>
+              </w:rPr>
+              <w:tab/>
+            </w:r>
+            <w:r>
+              <w:rPr>
+                <w:noProof/>
+                <w:webHidden/>
+              </w:rPr>
+              <w:fldChar w:fldCharType="begin"/>
+            </w:r>
+            <w:r>
+              <w:rPr>
+                <w:noProof/>
+                <w:webHidden/>
+              </w:rPr>
+              <w:instrText xml:space="preserve"> PAGEREF _Toc43989450 \h </w:instrText>
             </w:r>
             <w:r>
               <w:rPr>
@@ -435,13 +521,13 @@
               <w:lang w:eastAsia="de-DE"/>
             </w:rPr>
           </w:pPr>
-          <w:hyperlink w:anchor="_Toc43975448" w:history="1">
+          <w:hyperlink w:anchor="_Toc43989451" w:history="1">
             <w:r>
               <w:rPr>
                 <w:rStyle w:val="Hyperlink"/>
                 <w:noProof/>
               </w:rPr>
-              <w:t>3.1</w:t>
+              <w:t>4.1</w:t>
             </w:r>
             <w:r>
               <w:rPr>
@@ -477,7 +563,7 @@
                 <w:noProof/>
                 <w:webHidden/>
               </w:rPr>
-              <w:instrText xml:space="preserve"> PAGEREF _Toc43975448 \h </w:instrText>
+              <w:instrText xml:space="preserve"> PAGEREF _Toc43989451 \h </w:instrText>
             </w:r>
             <w:r>
               <w:rPr>
@@ -521,13 +607,13 @@
               <w:lang w:eastAsia="de-DE"/>
             </w:rPr>
           </w:pPr>
-          <w:hyperlink w:anchor="_Toc43975449" w:history="1">
+          <w:hyperlink w:anchor="_Toc43989452" w:history="1">
             <w:r>
               <w:rPr>
                 <w:rStyle w:val="Hyperlink"/>
                 <w:noProof/>
               </w:rPr>
-              <w:t>3.2</w:t>
+              <w:t>4.2</w:t>
             </w:r>
             <w:r>
               <w:rPr>
@@ -563,7 +649,7 @@
                 <w:noProof/>
                 <w:webHidden/>
               </w:rPr>
-              <w:instrText xml:space="preserve"> PAGEREF _Toc43975449 \h </w:instrText>
+              <w:instrText xml:space="preserve"> PAGEREF _Toc43989452 \h </w:instrText>
             </w:r>
             <w:r>
               <w:rPr>
@@ -607,13 +693,13 @@
               <w:lang w:eastAsia="de-DE"/>
             </w:rPr>
           </w:pPr>
-          <w:hyperlink w:anchor="_Toc43975450" w:history="1">
+          <w:hyperlink w:anchor="_Toc43989453" w:history="1">
             <w:r>
               <w:rPr>
                 <w:rStyle w:val="Hyperlink"/>
                 <w:noProof/>
               </w:rPr>
-              <w:t>3.3</w:t>
+              <w:t>4.3</w:t>
             </w:r>
             <w:r>
               <w:rPr>
@@ -628,7 +714,7 @@
                 <w:rStyle w:val="Hyperlink"/>
                 <w:noProof/>
               </w:rPr>
-              <w:t>Dateistruktur</w:t>
+              <w:t>Dateiformat</w:t>
             </w:r>
             <w:r>
               <w:rPr>
@@ -649,7 +735,7 @@
                 <w:noProof/>
                 <w:webHidden/>
               </w:rPr>
-              <w:instrText xml:space="preserve"> PAGEREF _Toc43975450 \h </w:instrText>
+              <w:instrText xml:space="preserve"> PAGEREF _Toc43989453 \h </w:instrText>
             </w:r>
             <w:r>
               <w:rPr>
@@ -693,13 +779,13 @@
               <w:lang w:eastAsia="de-DE"/>
             </w:rPr>
           </w:pPr>
-          <w:hyperlink w:anchor="_Toc43975451" w:history="1">
+          <w:hyperlink w:anchor="_Toc43989454" w:history="1">
             <w:r>
               <w:rPr>
                 <w:rStyle w:val="Hyperlink"/>
                 <w:noProof/>
               </w:rPr>
-              <w:t>3.4</w:t>
+              <w:t>4.4</w:t>
             </w:r>
             <w:r>
               <w:rPr>
@@ -714,7 +800,7 @@
                 <w:rStyle w:val="Hyperlink"/>
                 <w:noProof/>
               </w:rPr>
-              <w:t>Dateiformat</w:t>
+              <w:t>Aufrufbefehle</w:t>
             </w:r>
             <w:r>
               <w:rPr>
@@ -735,93 +821,7 @@
                 <w:noProof/>
                 <w:webHidden/>
               </w:rPr>
-              <w:instrText xml:space="preserve"> PAGEREF _Toc43975451 \h </w:instrText>
-            </w:r>
-            <w:r>
-              <w:rPr>
-                <w:noProof/>
-                <w:webHidden/>
-              </w:rPr>
-            </w:r>
-            <w:r>
-              <w:rPr>
-                <w:noProof/>
-                <w:webHidden/>
-              </w:rPr>
-              <w:fldChar w:fldCharType="separate"/>
-            </w:r>
-            <w:r>
-              <w:rPr>
-                <w:noProof/>
-                <w:webHidden/>
-              </w:rPr>
-              <w:t>4</w:t>
-            </w:r>
-            <w:r>
-              <w:rPr>
-                <w:noProof/>
-                <w:webHidden/>
-              </w:rPr>
-              <w:fldChar w:fldCharType="end"/>
-            </w:r>
-          </w:hyperlink>
-        </w:p>
-        <w:p>
-          <w:pPr>
-            <w:pStyle w:val="Verzeichnis2"/>
-            <w:tabs>
-              <w:tab w:val="left" w:pos="880"/>
-              <w:tab w:val="right" w:leader="dot" w:pos="9062"/>
-            </w:tabs>
-            <w:rPr>
-              <w:rFonts w:eastAsiaTheme="minorEastAsia"/>
-              <w:noProof/>
-              <w:lang w:eastAsia="de-DE"/>
-            </w:rPr>
-          </w:pPr>
-          <w:hyperlink w:anchor="_Toc43975452" w:history="1">
-            <w:r>
-              <w:rPr>
-                <w:rStyle w:val="Hyperlink"/>
-                <w:noProof/>
-              </w:rPr>
-              <w:t>3.5</w:t>
-            </w:r>
-            <w:r>
-              <w:rPr>
-                <w:rFonts w:eastAsiaTheme="minorEastAsia"/>
-                <w:noProof/>
-                <w:lang w:eastAsia="de-DE"/>
-              </w:rPr>
-              <w:tab/>
-            </w:r>
-            <w:r>
-              <w:rPr>
-                <w:rStyle w:val="Hyperlink"/>
-                <w:noProof/>
-              </w:rPr>
-              <w:t>Aufrufbefehle</w:t>
-            </w:r>
-            <w:r>
-              <w:rPr>
-                <w:noProof/>
-                <w:webHidden/>
-              </w:rPr>
-              <w:tab/>
-            </w:r>
-            <w:r>
-              <w:rPr>
-                <w:noProof/>
-                <w:webHidden/>
-              </w:rPr>
-              <w:fldChar w:fldCharType="begin"/>
-            </w:r>
-            <w:r>
-              <w:rPr>
-                <w:noProof/>
-                <w:webHidden/>
-              </w:rPr>
-              <w:instrText xml:space="preserve"> PAGEREF _Toc43975452 \h </w:instrText>
+              <w:instrText xml:space="preserve"> PAGEREF _Toc43989454 \h </w:instrText>
             </w:r>
             <w:r>
               <w:rPr>
@@ -865,13 +865,13 @@
               <w:lang w:eastAsia="de-DE"/>
             </w:rPr>
           </w:pPr>
-          <w:hyperlink w:anchor="_Toc43975453" w:history="1">
+          <w:hyperlink w:anchor="_Toc43989455" w:history="1">
             <w:r>
               <w:rPr>
                 <w:rStyle w:val="Hyperlink"/>
                 <w:noProof/>
               </w:rPr>
-              <w:t>4</w:t>
+              <w:t>5</w:t>
             </w:r>
             <w:r>
               <w:rPr>
@@ -886,7 +886,7 @@
                 <w:rStyle w:val="Hyperlink"/>
                 <w:noProof/>
               </w:rPr>
-              <w:t>Beschreibung der Zufallszahlengeneratoren und Verfahren</w:t>
+              <w:t>Beschreibung der Klassenbibliothek</w:t>
             </w:r>
             <w:r>
               <w:rPr>
@@ -907,7 +907,7 @@
                 <w:noProof/>
                 <w:webHidden/>
               </w:rPr>
-              <w:instrText xml:space="preserve"> PAGEREF _Toc43975453 \h </w:instrText>
+              <w:instrText xml:space="preserve"> PAGEREF _Toc43989455 \h </w:instrText>
             </w:r>
             <w:r>
               <w:rPr>
@@ -951,13 +951,13 @@
               <w:lang w:eastAsia="de-DE"/>
             </w:rPr>
           </w:pPr>
-          <w:hyperlink w:anchor="_Toc43975454" w:history="1">
+          <w:hyperlink w:anchor="_Toc43989456" w:history="1">
             <w:r>
               <w:rPr>
                 <w:rStyle w:val="Hyperlink"/>
                 <w:noProof/>
               </w:rPr>
-              <w:t>5</w:t>
+              <w:t>6</w:t>
             </w:r>
             <w:r>
               <w:rPr>
@@ -972,7 +972,7 @@
                 <w:rStyle w:val="Hyperlink"/>
                 <w:noProof/>
               </w:rPr>
-              <w:t>Diskussion der Güte-Testverfahren und der Parameter für den LCG</w:t>
+              <w:t>Beschreibung der Zufallszahlengeneratoren und Verfahren</w:t>
             </w:r>
             <w:r>
               <w:rPr>
@@ -993,7 +993,7 @@
                 <w:noProof/>
                 <w:webHidden/>
               </w:rPr>
-              <w:instrText xml:space="preserve"> PAGEREF _Toc43975454 \h </w:instrText>
+              <w:instrText xml:space="preserve"> PAGEREF _Toc43989456 \h </w:instrText>
             </w:r>
             <w:r>
               <w:rPr>
@@ -1013,7 +1013,7 @@
                 <w:noProof/>
                 <w:webHidden/>
               </w:rPr>
-              <w:t>7</w:t>
+              <w:t>6</w:t>
             </w:r>
             <w:r>
               <w:rPr>
@@ -1037,13 +1037,13 @@
               <w:lang w:eastAsia="de-DE"/>
             </w:rPr>
           </w:pPr>
-          <w:hyperlink w:anchor="_Toc43975455" w:history="1">
+          <w:hyperlink w:anchor="_Toc43989457" w:history="1">
             <w:r>
               <w:rPr>
                 <w:rStyle w:val="Hyperlink"/>
                 <w:noProof/>
               </w:rPr>
-              <w:t>6</w:t>
+              <w:t>7</w:t>
             </w:r>
             <w:r>
               <w:rPr>
@@ -1058,7 +1058,7 @@
                 <w:rStyle w:val="Hyperlink"/>
                 <w:noProof/>
               </w:rPr>
-              <w:t>Diskussion der Testbeispiele</w:t>
+              <w:t>Diskussion der Güte-Testverfahren und der Parameter für den LCG</w:t>
             </w:r>
             <w:r>
               <w:rPr>
@@ -1079,7 +1079,7 @@
                 <w:noProof/>
                 <w:webHidden/>
               </w:rPr>
-              <w:instrText xml:space="preserve"> PAGEREF _Toc43975455 \h </w:instrText>
+              <w:instrText xml:space="preserve"> PAGEREF _Toc43989457 \h </w:instrText>
             </w:r>
             <w:r>
               <w:rPr>
@@ -1099,7 +1099,7 @@
                 <w:noProof/>
                 <w:webHidden/>
               </w:rPr>
-              <w:t>9</w:t>
+              <w:t>7</w:t>
             </w:r>
             <w:r>
               <w:rPr>
@@ -1123,13 +1123,13 @@
               <w:lang w:eastAsia="de-DE"/>
             </w:rPr>
           </w:pPr>
-          <w:hyperlink w:anchor="_Toc43975456" w:history="1">
+          <w:hyperlink w:anchor="_Toc43989458" w:history="1">
             <w:r>
               <w:rPr>
                 <w:rStyle w:val="Hyperlink"/>
                 <w:noProof/>
               </w:rPr>
-              <w:t>7</w:t>
+              <w:t>8</w:t>
             </w:r>
             <w:r>
               <w:rPr>
@@ -1144,7 +1144,7 @@
                 <w:rStyle w:val="Hyperlink"/>
                 <w:noProof/>
               </w:rPr>
-              <w:t>Vergleich und Interpretation der Ergebnisse</w:t>
+              <w:t>Diskussion der Testbeispiele</w:t>
             </w:r>
             <w:r>
               <w:rPr>
@@ -1165,7 +1165,7 @@
                 <w:noProof/>
                 <w:webHidden/>
               </w:rPr>
-              <w:instrText xml:space="preserve"> PAGEREF _Toc43975456 \h </w:instrText>
+              <w:instrText xml:space="preserve"> PAGEREF _Toc43989458 \h </w:instrText>
             </w:r>
             <w:r>
               <w:rPr>
@@ -1185,7 +1185,7 @@
                 <w:noProof/>
                 <w:webHidden/>
               </w:rPr>
-              <w:t>10</w:t>
+              <w:t>9</w:t>
             </w:r>
             <w:r>
               <w:rPr>
@@ -1209,13 +1209,13 @@
               <w:lang w:eastAsia="de-DE"/>
             </w:rPr>
           </w:pPr>
-          <w:hyperlink w:anchor="_Toc43975457" w:history="1">
+          <w:hyperlink w:anchor="_Toc43989459" w:history="1">
             <w:r>
               <w:rPr>
                 <w:rStyle w:val="Hyperlink"/>
                 <w:noProof/>
               </w:rPr>
-              <w:t>8</w:t>
+              <w:t>9</w:t>
             </w:r>
             <w:r>
               <w:rPr>
@@ -1230,7 +1230,7 @@
                 <w:rStyle w:val="Hyperlink"/>
                 <w:noProof/>
               </w:rPr>
-              <w:t>Zusammenfassung und Ausblick</w:t>
+              <w:t>Vergleich und Interpretation der Ergebnisse</w:t>
             </w:r>
             <w:r>
               <w:rPr>
@@ -1251,7 +1251,7 @@
                 <w:noProof/>
                 <w:webHidden/>
               </w:rPr>
-              <w:instrText xml:space="preserve"> PAGEREF _Toc43975457 \h </w:instrText>
+              <w:instrText xml:space="preserve"> PAGEREF _Toc43989459 \h </w:instrText>
             </w:r>
             <w:r>
               <w:rPr>
@@ -1271,7 +1271,7 @@
                 <w:noProof/>
                 <w:webHidden/>
               </w:rPr>
-              <w:t>12</w:t>
+              <w:t>10</w:t>
             </w:r>
             <w:r>
               <w:rPr>
@@ -1286,7 +1286,7 @@
           <w:pPr>
             <w:pStyle w:val="Verzeichnis1"/>
             <w:tabs>
-              <w:tab w:val="left" w:pos="440"/>
+              <w:tab w:val="left" w:pos="660"/>
               <w:tab w:val="right" w:leader="dot" w:pos="9062"/>
             </w:tabs>
             <w:rPr>
@@ -1295,13 +1295,13 @@
               <w:lang w:eastAsia="de-DE"/>
             </w:rPr>
           </w:pPr>
-          <w:hyperlink w:anchor="_Toc43975458" w:history="1">
+          <w:hyperlink w:anchor="_Toc43989460" w:history="1">
             <w:r>
               <w:rPr>
                 <w:rStyle w:val="Hyperlink"/>
                 <w:noProof/>
               </w:rPr>
-              <w:t>9</w:t>
+              <w:t>10</w:t>
             </w:r>
             <w:r>
               <w:rPr>
@@ -1316,6 +1316,92 @@
                 <w:rStyle w:val="Hyperlink"/>
                 <w:noProof/>
               </w:rPr>
+              <w:t>Zusammenfassung und Ausblick</w:t>
+            </w:r>
+            <w:r>
+              <w:rPr>
+                <w:noProof/>
+                <w:webHidden/>
+              </w:rPr>
+              <w:tab/>
+            </w:r>
+            <w:r>
+              <w:rPr>
+                <w:noProof/>
+                <w:webHidden/>
+              </w:rPr>
+              <w:fldChar w:fldCharType="begin"/>
+            </w:r>
+            <w:r>
+              <w:rPr>
+                <w:noProof/>
+                <w:webHidden/>
+              </w:rPr>
+              <w:instrText xml:space="preserve"> PAGEREF _Toc43989460 \h </w:instrText>
+            </w:r>
+            <w:r>
+              <w:rPr>
+                <w:noProof/>
+                <w:webHidden/>
+              </w:rPr>
+            </w:r>
+            <w:r>
+              <w:rPr>
+                <w:noProof/>
+                <w:webHidden/>
+              </w:rPr>
+              <w:fldChar w:fldCharType="separate"/>
+            </w:r>
+            <w:r>
+              <w:rPr>
+                <w:noProof/>
+                <w:webHidden/>
+              </w:rPr>
+              <w:t>13</w:t>
+            </w:r>
+            <w:r>
+              <w:rPr>
+                <w:noProof/>
+                <w:webHidden/>
+              </w:rPr>
+              <w:fldChar w:fldCharType="end"/>
+            </w:r>
+          </w:hyperlink>
+        </w:p>
+        <w:p>
+          <w:pPr>
+            <w:pStyle w:val="Verzeichnis1"/>
+            <w:tabs>
+              <w:tab w:val="left" w:pos="660"/>
+              <w:tab w:val="right" w:leader="dot" w:pos="9062"/>
+            </w:tabs>
+            <w:rPr>
+              <w:rFonts w:eastAsiaTheme="minorEastAsia"/>
+              <w:noProof/>
+              <w:lang w:eastAsia="de-DE"/>
+            </w:rPr>
+          </w:pPr>
+          <w:hyperlink w:anchor="_Toc43989461" w:history="1">
+            <w:r>
+              <w:rPr>
+                <w:rStyle w:val="Hyperlink"/>
+                <w:noProof/>
+              </w:rPr>
+              <w:t>11</w:t>
+            </w:r>
+            <w:r>
+              <w:rPr>
+                <w:rFonts w:eastAsiaTheme="minorEastAsia"/>
+                <w:noProof/>
+                <w:lang w:eastAsia="de-DE"/>
+              </w:rPr>
+              <w:tab/>
+            </w:r>
+            <w:r>
+              <w:rPr>
+                <w:rStyle w:val="Hyperlink"/>
+                <w:noProof/>
+              </w:rPr>
               <w:t>Programmcode im Anhang</w:t>
             </w:r>
             <w:r>
@@ -1337,7 +1423,7 @@
                 <w:noProof/>
                 <w:webHidden/>
               </w:rPr>
-              <w:instrText xml:space="preserve"> PAGEREF _Toc43975458 \h </w:instrText>
+              <w:instrText xml:space="preserve"> PAGEREF _Toc43989461 \h </w:instrText>
             </w:r>
             <w:r>
               <w:rPr>
@@ -1382,10 +1468,6 @@
     <w:p/>
     <w:p/>
     <w:p/>
-    <w:p>
-      <w:bookmarkStart w:id="0" w:name="_GoBack"/>
-      <w:bookmarkEnd w:id="0"/>
-    </w:p>
     <w:p/>
     <w:p/>
     <w:p/>
@@ -1397,6 +1479,7 @@
     <w:p/>
     <w:p/>
     <w:p/>
+    <w:p/>
     <w:p>
       <w:pPr>
         <w:tabs>
@@ -1404,6 +1487,7 @@
         </w:tabs>
       </w:pPr>
       <w:r>
+        <w:lastRenderedPageBreak/>
         <w:tab/>
       </w:r>
     </w:p>
@@ -1412,11 +1496,11 @@
       <w:pPr>
         <w:pStyle w:val="berschrift1"/>
       </w:pPr>
-      <w:bookmarkStart w:id="1" w:name="_Toc43975445"/>
+      <w:bookmarkStart w:id="0" w:name="_Toc43989447"/>
       <w:r>
         <w:t>Eigenhändigkeitserklärung</w:t>
       </w:r>
-      <w:bookmarkEnd w:id="1"/>
+      <w:bookmarkEnd w:id="0"/>
     </w:p>
     <w:p/>
     <w:p>
@@ -1441,10 +1525,10 @@
             <v:path o:extrusionok="f" gradientshapeok="t" o:connecttype="rect"/>
             <o:lock v:ext="edit" aspectratio="t"/>
           </v:shapetype>
-          <v:shape id="_x0000_i1025" type="#_x0000_t75" style="width:460.05pt;height:593.75pt" o:ole="">
+          <v:shape id="_x0000_i1025" type="#_x0000_t75" style="width:459.65pt;height:594.4pt" o:ole="">
             <v:imagedata r:id="rId8" o:title=""/>
           </v:shape>
-          <o:OLEObject Type="Embed" ProgID="AcroExch.Document.DC" ShapeID="_x0000_i1025" DrawAspect="Content" ObjectID="_1654588197" r:id="rId9"/>
+          <o:OLEObject Type="Embed" ProgID="AcroExch.Document.DC" ShapeID="_x0000_i1025" DrawAspect="Content" ObjectID="_1654602678" r:id="rId9"/>
         </w:object>
       </w:r>
     </w:p>
@@ -1455,209 +1539,241 @@
       <w:pPr>
         <w:pStyle w:val="berschrift1"/>
       </w:pPr>
-      <w:bookmarkStart w:id="2" w:name="_Toc43975446"/>
+      <w:bookmarkStart w:id="1" w:name="_Toc43989448"/>
       <w:r>
         <w:t>Änderungen zu Tag 1</w:t>
       </w:r>
+      <w:bookmarkEnd w:id="1"/>
+    </w:p>
+    <w:p/>
+    <w:p>
+      <w:pPr>
+        <w:jc w:val="both"/>
+      </w:pPr>
+      <w:r>
+        <w:t xml:space="preserve">Sämtliche </w:t>
+      </w:r>
+      <w:r>
+        <w:t>Variablen</w:t>
+      </w:r>
+      <w:r>
+        <w:t xml:space="preserve"> und Eigenschaften mit dem Datentyp </w:t>
+      </w:r>
+      <w:proofErr w:type="spellStart"/>
+      <w:r>
+        <w:t>long</w:t>
+      </w:r>
+      <w:proofErr w:type="spellEnd"/>
+      <w:r>
+        <w:t xml:space="preserve"> wurden in double umgeändert. Dies </w:t>
+      </w:r>
+      <w:r>
+        <w:t xml:space="preserve">betreffen vor allem die Einstellparameter, sowie Rechnungen und </w:t>
+      </w:r>
+      <w:r>
+        <w:t>hat den Vorteil, dass sämtliche mathematische Funktionen nicht umgewandelt werden müssen</w:t>
+      </w:r>
+      <w:r>
+        <w:t>.</w:t>
+      </w:r>
+    </w:p>
+    <w:p>
+      <w:pPr>
+        <w:jc w:val="both"/>
+      </w:pPr>
+      <w:r>
+        <w:t xml:space="preserve">Zur Speicherung der Beispiel-LCGs </w:t>
+      </w:r>
+      <w:r>
+        <w:t>wird eine Konstanten-Klasse verwendet</w:t>
+      </w:r>
+      <w:r>
+        <w:t xml:space="preserve">. </w:t>
+      </w:r>
+      <w:r>
+        <w:t>In dieser werden die Beispielparameter für die LCGs als statische Eigenschaften festgelegt.</w:t>
+      </w:r>
+    </w:p>
+    <w:p>
+      <w:pPr>
+        <w:jc w:val="both"/>
+      </w:pPr>
+      <w:r>
+        <w:t xml:space="preserve">Darüber hinaus </w:t>
+      </w:r>
+      <w:r>
+        <w:t>wurde</w:t>
+      </w:r>
+      <w:r>
+        <w:t xml:space="preserve"> anstatt eine</w:t>
+      </w:r>
+      <w:r>
+        <w:t>r</w:t>
+      </w:r>
+      <w:r>
+        <w:t xml:space="preserve"> einfache Verteilungsklasse eine Verteilungsschnittstelle implementiert</w:t>
+      </w:r>
+      <w:r>
+        <w:t>. An diese Schnittstelle wurden zwei Unterklassen angebunden (Gleichverteilung, Standardnormalverteilung).</w:t>
+      </w:r>
+      <w:r>
+        <w:t xml:space="preserve"> </w:t>
+      </w:r>
+      <w:r>
+        <w:t xml:space="preserve">Diese Unterklassen besitzen eine Funktion transformiere und in </w:t>
+      </w:r>
+      <w:r>
+        <w:t xml:space="preserve">dieser </w:t>
+      </w:r>
+      <w:r>
+        <w:t xml:space="preserve">Funktion </w:t>
+      </w:r>
+      <w:r>
+        <w:t>wird für den Wechsel in die Standardnormalverteilung die Polar-Methode angewendet.</w:t>
+      </w:r>
+    </w:p>
+    <w:p>
+      <w:pPr>
+        <w:jc w:val="both"/>
+      </w:pPr>
+      <w:r>
+        <w:t xml:space="preserve">Die Polar-Klasse wird gestrichen und die Funktionalität der Polar-Methode wird in der Funktion „transformiere(x)“ der Standardnormalverteilungsklasse implementiert. </w:t>
+      </w:r>
+      <w:r>
+        <w:t>Dies hat den Vorteil, dass die Funktion direkt an der richtigen Stelle ist und nicht erst noch über eine Hilfs-Klasse aufgerufen werden muss.</w:t>
+      </w:r>
+    </w:p>
+    <w:p>
+      <w:pPr>
+        <w:jc w:val="both"/>
+      </w:pPr>
+    </w:p>
+    <w:p>
+      <w:pPr>
+        <w:pStyle w:val="berschrift1"/>
+      </w:pPr>
+      <w:bookmarkStart w:id="2" w:name="_Toc43989449"/>
+      <w:r>
+        <w:t>Einleitung</w:t>
+      </w:r>
       <w:bookmarkEnd w:id="2"/>
     </w:p>
     <w:p/>
     <w:p>
       <w:r>
-        <w:t xml:space="preserve">Sämtliche </w:t>
-      </w:r>
-      <w:r>
-        <w:t>Variablen</w:t>
-      </w:r>
-      <w:r>
-        <w:t xml:space="preserve"> und Eigenschaften mit dem Datentyp </w:t>
+        <w:t>Die erstellte Arbeit handelt von der Implementierung von Zufallszahlengeneratoren und das Testen der Güte mit den passenden Testverfahren. Es sollte…</w:t>
+      </w:r>
+    </w:p>
+    <w:p>
+      <w:pPr>
+        <w:pStyle w:val="berschrift1"/>
+      </w:pPr>
+      <w:bookmarkStart w:id="3" w:name="_Toc43989450"/>
+      <w:r>
+        <w:t>Benutzeranleitung</w:t>
+      </w:r>
+      <w:r>
+        <w:t xml:space="preserve"> zur Ausführung</w:t>
+      </w:r>
+      <w:bookmarkEnd w:id="3"/>
+    </w:p>
+    <w:p/>
+    <w:p>
+      <w:pPr>
+        <w:pStyle w:val="berschrift2"/>
+      </w:pPr>
+      <w:bookmarkStart w:id="4" w:name="_Toc43989451"/>
+      <w:r>
+        <w:t>Laufzeitumgebung</w:t>
+      </w:r>
+      <w:bookmarkEnd w:id="4"/>
+    </w:p>
+    <w:p>
+      <w:pPr>
+        <w:jc w:val="both"/>
+      </w:pPr>
+      <w:r>
+        <w:t xml:space="preserve">Das verwendete Betriebssystem ist Windows 10 64-bit Version. Die Programmiersprache ist C# (Version C# 7.3) und es wurde in der Entwicklungsumgebung Visual Studio 2017 Enterprise Edition geschrieben. Das Zielframework der Konsolen-Applikation ist das .NET </w:t>
+      </w:r>
+      <w:r>
+        <w:t>Standard 2.0</w:t>
+      </w:r>
+      <w:r>
+        <w:t xml:space="preserve">. </w:t>
+      </w:r>
+    </w:p>
+    <w:p>
+      <w:pPr>
+        <w:jc w:val="both"/>
+      </w:pPr>
+    </w:p>
+    <w:p>
+      <w:pPr>
+        <w:pStyle w:val="berschrift2"/>
+      </w:pPr>
+      <w:bookmarkStart w:id="5" w:name="_Toc43989452"/>
+      <w:r>
+        <w:t>Installation</w:t>
+      </w:r>
+      <w:bookmarkEnd w:id="5"/>
+    </w:p>
+    <w:p>
+      <w:r>
+        <w:t xml:space="preserve">Die Installation erfolgt über das Extrahieren der vorhandenen </w:t>
       </w:r>
       <w:proofErr w:type="spellStart"/>
       <w:r>
-        <w:t>long</w:t>
+        <w:t>zip</w:t>
       </w:r>
       <w:proofErr w:type="spellEnd"/>
       <w:r>
-        <w:t xml:space="preserve"> wurden in double umgeändert. Dies </w:t>
-      </w:r>
-      <w:r>
-        <w:t xml:space="preserve">betreffen vor allem die Einstellparameter, sowie Rechnungen und </w:t>
-      </w:r>
-      <w:r>
-        <w:t>hat den Vorteil, dass sämtliche mathematische Funktionen nicht umgewandelt werden müssen.</w:t>
-      </w:r>
-    </w:p>
-    <w:p>
-      <w:r>
-        <w:t xml:space="preserve">Zur Speicherung der Beispiel-LCGs </w:t>
-      </w:r>
-      <w:r>
-        <w:t>wird eine Konstanten-Klasse verwendet</w:t>
-      </w:r>
-      <w:r>
-        <w:t xml:space="preserve">. </w:t>
-      </w:r>
-      <w:r>
-        <w:t>In dieser werden die Beispielparameter für die LCGs als statische Eigenschaften festgelegt.</w:t>
-      </w:r>
-    </w:p>
-    <w:p>
-      <w:r>
-        <w:t xml:space="preserve">Darüber hinaus </w:t>
-      </w:r>
-      <w:r>
-        <w:t>wurde</w:t>
-      </w:r>
-      <w:r>
-        <w:t xml:space="preserve"> anstatt eine</w:t>
-      </w:r>
-      <w:r>
-        <w:t>r</w:t>
-      </w:r>
-      <w:r>
-        <w:t xml:space="preserve"> einfache Verteilungsklasse eine Verteilungsschnittstelle implementiert, welche zwei Unterklassen</w:t>
-      </w:r>
-      <w:r>
-        <w:t xml:space="preserve"> (Gleichverteilung, Standardnormalverteilung)</w:t>
-      </w:r>
-      <w:r>
+        <w:t>-Datei.</w:t>
+      </w:r>
+      <w:r>
+        <w:rPr>
+          <w:color w:val="FF0000"/>
+        </w:rPr>
         <w:t xml:space="preserve"> </w:t>
       </w:r>
-      <w:r>
-        <w:t>bereitstellt</w:t>
-      </w:r>
-      <w:r>
-        <w:t xml:space="preserve">. Diese Unterklassen besitzen eine Funktion transformiere und in </w:t>
-      </w:r>
-      <w:r>
-        <w:t xml:space="preserve">dieser </w:t>
-      </w:r>
-      <w:r>
-        <w:t xml:space="preserve">Funktion </w:t>
-      </w:r>
-      <w:r>
-        <w:t>wird für den Wechsel in die Standardnormalverteilung die Polar-Methode angewendet.</w:t>
-      </w:r>
-    </w:p>
-    <w:p>
-      <w:r>
-        <w:t xml:space="preserve">Die Polar-Klasse wird gestrichen und die Funktionalität der Polar-Methode wird in der Funktion „transformiere(x)“ der Standardnormalverteilungsklasse implementiert. </w:t>
-      </w:r>
-      <w:r>
-        <w:t>Dies hat den Vorteil, dass die Funktion direkt an der richtigen Stelle ist und nicht erst noch über eine Hilfs-Klasse aufgerufen werden muss.</w:t>
-      </w:r>
     </w:p>
     <w:p/>
     <w:p>
       <w:pPr>
-        <w:pStyle w:val="berschrift1"/>
-      </w:pPr>
-      <w:bookmarkStart w:id="3" w:name="_Toc43975447"/>
-      <w:r>
-        <w:t>Benutzeranleitung</w:t>
-      </w:r>
-      <w:bookmarkEnd w:id="3"/>
+        <w:pStyle w:val="berschrift2"/>
+      </w:pPr>
+      <w:bookmarkStart w:id="6" w:name="_Toc43989453"/>
+      <w:r>
+        <w:t>Dateiformat</w:t>
+      </w:r>
+      <w:bookmarkEnd w:id="6"/>
     </w:p>
     <w:p/>
     <w:p>
       <w:pPr>
-        <w:pStyle w:val="berschrift2"/>
-      </w:pPr>
-      <w:bookmarkStart w:id="4" w:name="_Toc43975448"/>
-      <w:r>
-        <w:t>Laufzeitumgebung</w:t>
-      </w:r>
-      <w:bookmarkEnd w:id="4"/>
-    </w:p>
-    <w:p>
-      <w:r>
-        <w:t xml:space="preserve">Das verwendete Betriebssystem ist Windows 10 64-bit Version. Die Programmiersprache ist C# (Version C# 7.3) und es wurde in der Entwicklungsumgebung Visual Studio 2017 Enterprise Edition geschrieben. Das Zielframework der Konsolen-Applikation ist das .NET </w:t>
-      </w:r>
-      <w:r>
-        <w:t>Standard 2.0</w:t>
-      </w:r>
-      <w:r>
-        <w:t xml:space="preserve">. </w:t>
-      </w:r>
-    </w:p>
-    <w:p/>
-    <w:p>
-      <w:pPr>
-        <w:pStyle w:val="berschrift2"/>
-      </w:pPr>
-      <w:bookmarkStart w:id="5" w:name="_Toc43975449"/>
-      <w:r>
-        <w:t>Installation</w:t>
-      </w:r>
-      <w:bookmarkEnd w:id="5"/>
-    </w:p>
-    <w:p>
-      <w:pPr>
-        <w:rPr>
-          <w:color w:val="FF0000"/>
-        </w:rPr>
-      </w:pPr>
-      <w:r>
-        <w:t xml:space="preserve">Die Installation erfolgt über das Extrahieren der vorhandenen </w:t>
+        <w:jc w:val="both"/>
+      </w:pPr>
+      <w:r>
+        <w:lastRenderedPageBreak/>
+        <w:t xml:space="preserve">Mithilfe des </w:t>
       </w:r>
       <w:proofErr w:type="spellStart"/>
       <w:r>
-        <w:t>zip</w:t>
+        <w:t>args</w:t>
       </w:r>
       <w:proofErr w:type="spellEnd"/>
       <w:r>
-        <w:t>-Datei.</w:t>
-      </w:r>
-      <w:r>
-        <w:rPr>
-          <w:color w:val="FF0000"/>
-        </w:rPr>
-        <w:t xml:space="preserve"> </w:t>
-      </w:r>
-    </w:p>
-    <w:p/>
-    <w:p>
-      <w:pPr>
-        <w:pStyle w:val="berschrift2"/>
-      </w:pPr>
-      <w:bookmarkStart w:id="6" w:name="_Toc43975450"/>
-      <w:r>
-        <w:t>Dateistruktur</w:t>
-      </w:r>
-      <w:bookmarkEnd w:id="6"/>
-    </w:p>
-    <w:p/>
-    <w:p>
-      <w:pPr>
-        <w:pStyle w:val="berschrift2"/>
-      </w:pPr>
-      <w:bookmarkStart w:id="7" w:name="_Toc43975451"/>
-      <w:r>
-        <w:t>Dateiformat</w:t>
-      </w:r>
-      <w:bookmarkEnd w:id="7"/>
-    </w:p>
-    <w:p/>
-    <w:p>
-      <w:r>
-        <w:t xml:space="preserve">Mithilfe des </w:t>
-      </w:r>
-      <w:proofErr w:type="spellStart"/>
-      <w:r>
-        <w:t>args</w:t>
-      </w:r>
-      <w:proofErr w:type="spellEnd"/>
-      <w:r>
         <w:t xml:space="preserve">-Parameter in der Main-Methode kann ein Dateipfad übergeben werden. Dieser Pfad sollte auf eine Textdatei zeigen, in der Daten zur Bedienung der Konsolenanwendung stehen. </w:t>
       </w:r>
     </w:p>
     <w:p>
+      <w:pPr>
+        <w:keepNext/>
+      </w:pPr>
       <w:r>
         <w:rPr>
           <w:noProof/>
           <w:lang w:eastAsia="de-DE"/>
         </w:rPr>
-        <w:lastRenderedPageBreak/>
         <w:drawing>
           <wp:inline distT="0" distB="0" distL="0" distR="0" wp14:anchorId="3771FE31" wp14:editId="2B3180C8">
             <wp:extent cx="3586480" cy="2007235"/>
@@ -1709,8 +1825,58 @@
       </w:r>
     </w:p>
     <w:p>
-      <w:r>
-        <w:t>Die erste Zeile beschreibt die Zufallszahlengeneratoren, welche überprüft werden sollen. Die zweite Zeile beschreibt die Güte-Testverfahren, die angewendet werden sollen. Die dritte Zeile legt fest, wie hoch die Sequenzlänge ist, also wie viele Zufallszahlen für die Prüfungen erstellt werden. Die vierte Zeile legt ein k fest. Bei der seriellen Autokorrelation ist das k die Ordnung der Autokorrelation und steht für den Abstand der verglichenen Paare. Bei dem Sequenz-</w:t>
+      <w:pPr>
+        <w:pStyle w:val="Beschriftung"/>
+      </w:pPr>
+      <w:r>
+        <w:t xml:space="preserve">Abbildung </w:t>
+      </w:r>
+      <w:r>
+        <w:fldChar w:fldCharType="begin"/>
+      </w:r>
+      <w:r>
+        <w:instrText xml:space="preserve"> SEQ Abbildung \* ARABIC </w:instrText>
+      </w:r>
+      <w:r>
+        <w:fldChar w:fldCharType="separate"/>
+      </w:r>
+      <w:r>
+        <w:rPr>
+          <w:noProof/>
+        </w:rPr>
+        <w:t>1</w:t>
+      </w:r>
+      <w:r>
+        <w:rPr>
+          <w:noProof/>
+        </w:rPr>
+        <w:fldChar w:fldCharType="end"/>
+      </w:r>
+      <w:r>
+        <w:t>, Eingabe-Datei</w:t>
+      </w:r>
+    </w:p>
+    <w:p>
+      <w:pPr>
+        <w:jc w:val="both"/>
+      </w:pPr>
+      <w:r>
+        <w:t>Die erste Zeile beschreibt die Zufallszahlengeneratoren, welche überprüft werden sollen.</w:t>
+      </w:r>
+      <w:r>
+        <w:t xml:space="preserve"> Falls mehrere Generatoren miteinander verglichen werden sollen, können diese hintereinander, mit einem Komma getrennt, aufgelistet werden. Das gleiche gilt für die</w:t>
+      </w:r>
+      <w:r>
+        <w:t xml:space="preserve"> Angabe der</w:t>
+      </w:r>
+      <w:r>
+        <w:t xml:space="preserve"> Testverfahren.</w:t>
+      </w:r>
+      <w:r>
+        <w:t xml:space="preserve"> In Kapitel 3.5 gibt es eine Auflistung an Möglichkeiten für die Eingabe.</w:t>
+      </w:r>
+      <w:r>
+        <w:t xml:space="preserve"> Die zweite Zeile beschreibt die Güte-Testverfahren, die angewendet werden sollen. Die dritte Zeile legt fest, wie hoch die Sequenzlänge ist, also wie viele Zufallszahlen für die Prüfungen erstellt werden. Die vierte Zeile legt ein k fest. Bei der seriellen Autokorrelation ist das k die Ordnung der Autokorrelation und steht für den Abstand der verglichenen Paare. Bei dem Sequenz-</w:t>
       </w:r>
       <w:proofErr w:type="spellStart"/>
       <w:r>
@@ -1740,11 +1906,11 @@
       <w:pPr>
         <w:pStyle w:val="berschrift2"/>
       </w:pPr>
-      <w:bookmarkStart w:id="8" w:name="_Toc43975452"/>
+      <w:bookmarkStart w:id="7" w:name="_Toc43989454"/>
       <w:r>
         <w:t>Aufrufbefehle</w:t>
       </w:r>
-      <w:bookmarkEnd w:id="8"/>
+      <w:bookmarkEnd w:id="7"/>
     </w:p>
     <w:p/>
     <w:p>
@@ -1897,6 +2063,7 @@
         </w:numPr>
       </w:pPr>
       <w:r>
+        <w:lastRenderedPageBreak/>
         <w:t>Eigener Güte-Test</w:t>
       </w:r>
     </w:p>
@@ -1936,7 +2103,6 @@
         <w:t xml:space="preserve"> Ordnung des Verfahrens berechnet und zurückgegeben.</w:t>
       </w:r>
     </w:p>
-    <w:p/>
     <w:p>
       <w:r>
         <w:t>Zeile 5 – Verteilung</w:t>
@@ -1967,19 +2133,34 @@
       </w:r>
     </w:p>
     <w:p/>
+    <w:p>
+      <w:pPr>
+        <w:pStyle w:val="berschrift1"/>
+      </w:pPr>
+      <w:bookmarkStart w:id="8" w:name="_Toc43989455"/>
+      <w:r>
+        <w:t>Beschreibung der Klassenbibliothek</w:t>
+      </w:r>
+      <w:bookmarkEnd w:id="8"/>
+    </w:p>
     <w:p/>
     <w:p>
       <w:pPr>
         <w:pStyle w:val="berschrift1"/>
       </w:pPr>
-      <w:bookmarkStart w:id="9" w:name="_Toc43975453"/>
+      <w:bookmarkStart w:id="9" w:name="_Ref43986625"/>
+      <w:bookmarkStart w:id="10" w:name="_Toc43989456"/>
       <w:r>
         <w:t>Beschreibung der Zufallszahlengeneratoren und Verfahren</w:t>
       </w:r>
       <w:bookmarkEnd w:id="9"/>
+      <w:bookmarkEnd w:id="10"/>
     </w:p>
     <w:p/>
     <w:p>
+      <w:pPr>
+        <w:jc w:val="both"/>
+      </w:pPr>
       <w:r>
         <w:t xml:space="preserve">Zu implementieren waren folgende Generatoren und Testverfahren: </w:t>
       </w:r>
@@ -1991,6 +2172,7 @@
           <w:ilvl w:val="0"/>
           <w:numId w:val="3"/>
         </w:numPr>
+        <w:jc w:val="both"/>
       </w:pPr>
       <w:r>
         <w:t>Linearer Kongruenz-Generator mit 6 verschiedenen Einstellungsmöglichkeiten</w:t>
@@ -2003,6 +2185,7 @@
           <w:ilvl w:val="0"/>
           <w:numId w:val="3"/>
         </w:numPr>
+        <w:jc w:val="both"/>
       </w:pPr>
       <w:r>
         <w:t xml:space="preserve">Umwandlung gleichverteilter in normalverteilte Zufallszahlen mithilfe der Polar-Methode </w:t>
@@ -2018,6 +2201,7 @@
           <w:ilvl w:val="0"/>
           <w:numId w:val="3"/>
         </w:numPr>
+        <w:jc w:val="both"/>
       </w:pPr>
       <w:r>
         <w:t xml:space="preserve">Eigener </w:t>
@@ -2036,6 +2220,7 @@
           <w:ilvl w:val="0"/>
           <w:numId w:val="3"/>
         </w:numPr>
+        <w:jc w:val="both"/>
       </w:pPr>
       <w:r>
         <w:t>Güte-Testverfahren Serielle Autokorrelation</w:t>
@@ -2048,6 +2233,7 @@
           <w:ilvl w:val="0"/>
           <w:numId w:val="3"/>
         </w:numPr>
+        <w:jc w:val="both"/>
       </w:pPr>
       <w:r>
         <w:t>Güte-Testverfahren Sequenz-</w:t>
@@ -2068,12 +2254,16 @@
           <w:ilvl w:val="0"/>
           <w:numId w:val="3"/>
         </w:numPr>
+        <w:jc w:val="both"/>
       </w:pPr>
       <w:r>
         <w:t>Eigenes Güte-Testverfahren</w:t>
       </w:r>
     </w:p>
     <w:p>
+      <w:pPr>
+        <w:jc w:val="both"/>
+      </w:pPr>
       <w:r>
         <w:t>Der Lineare Kongruenz-</w:t>
       </w:r>
@@ -2084,10 +2274,25 @@
         <w:t xml:space="preserve">LCG) errechnet Zufallszahlen auf Basis der Kongruenzrechnung. Hierfür sind 4 Eingabeparameter wichtig. Das Modul m, der Multiplikator a, das Inkrement c und der Startwert x0. </w:t>
       </w:r>
       <w:r>
-        <w:t>Des Weiteren waren sechs zu implementierenden Verfahren für den LCG in Tabellenform gegeben. Diese Verfahren unterscheiden sich in der Wahl ihrer Einstellungsparameter. Der LCG funktioniert, wie eine Folge, wobei jeder Aufruf eine andere und zufällige Zahl erstellen soll.</w:t>
-      </w:r>
-    </w:p>
-    <w:p>
+        <w:t xml:space="preserve">Des Weiteren waren </w:t>
+      </w:r>
+      <w:r>
+        <w:t xml:space="preserve">6 </w:t>
+      </w:r>
+      <w:r>
+        <w:t xml:space="preserve">zu implementierenden Verfahren für den LCG in Tabellenform gegeben. Diese Verfahren unterscheiden sich in der Wahl ihrer Einstellungsparameter. </w:t>
+      </w:r>
+      <w:r>
+        <w:t>Der LCG funktioniert auf Grundlage einer Folge, wobei die Elemente der Folge schnell sehr groß wer</w:t>
+      </w:r>
+      <w:r>
+        <w:t>den und willkürlich erscheinen.</w:t>
+      </w:r>
+    </w:p>
+    <w:p>
+      <w:pPr>
+        <w:jc w:val="both"/>
+      </w:pPr>
       <w:r>
         <w:t xml:space="preserve">Der LCG erzeugt </w:t>
       </w:r>
@@ -2104,16 +2309,28 @@
         <w:t xml:space="preserve">. </w:t>
       </w:r>
       <w:r>
-        <w:t>Diese Methode heißt die Polar-Methode</w:t>
-      </w:r>
-      <w:r>
-        <w:t xml:space="preserve">. Hierbei werden euklidische Koordinaten, welche </w:t>
+        <w:t>Die Methode, welche im Programm angewendet wird, ist die Polar-Methode.</w:t>
+      </w:r>
+      <w:r>
+        <w:t xml:space="preserve"> Hierbei werden euklidische Koordinaten, welche </w:t>
       </w:r>
       <w:r>
         <w:t>von den verschiedenen Zufallsverfahren generiert werden</w:t>
       </w:r>
       <w:r>
-        <w:t xml:space="preserve">, in Polarkoordinaten umgewandelt und wenn die beiden Koordinaten </w:t>
+        <w:t>, in Polarkoordinaten umgewandelt</w:t>
+      </w:r>
+      <w:r>
+        <w:t>.</w:t>
+      </w:r>
+      <w:r>
+        <w:t xml:space="preserve"> </w:t>
+      </w:r>
+      <w:r>
+        <w:t>Wenn beide</w:t>
+      </w:r>
+      <w:r>
+        <w:t xml:space="preserve"> Koordinaten </w:t>
       </w:r>
       <w:r>
         <w:t>als</w:t>
@@ -2126,8 +2343,17 @@
       </w:r>
     </w:p>
     <w:p>
-      <w:r>
-        <w:t xml:space="preserve">Der eigene Zufallszahlengenerator funktioniert auf Basis der Zeit und Laufzeit des Programmes. Es werden die Sekunden, Minuten, Stunden, Tage, Monate als Integer aufsummiert, sowie die aktuelle Laufzeit des Programmes in Millisekunden. Darüber hinaus wird gespeichert, wie viele </w:t>
+      <w:pPr>
+        <w:jc w:val="both"/>
+      </w:pPr>
+      <w:r>
+        <w:t xml:space="preserve">Der eigene Zufallszahlengenerator funktioniert auf Basis der Zeit und Laufzeit </w:t>
+      </w:r>
+      <w:r>
+        <w:t>des Programm</w:t>
+      </w:r>
+      <w:r>
+        <w:t xml:space="preserve">s. Es werden die Sekunden, Minuten, Stunden, Tage, Monate als Integer aufsummiert, sowie die aktuelle Laufzeit des Programmes in Millisekunden. Darüber hinaus wird gespeichert, wie viele </w:t>
       </w:r>
       <w:r>
         <w:t xml:space="preserve">Zufallszahlen bereits mit einer Instanz des Generators erzeugt wurden. </w:t>
@@ -2139,22 +2365,29 @@
         <w:t xml:space="preserve">eßend mit Modulo 1000 gerechnet </w:t>
       </w:r>
       <w:r>
-        <w:t xml:space="preserve">und durch </w:t>
-      </w:r>
-      <w:r>
-        <w:t>das Modulo geteilt</w:t>
-      </w:r>
-      <w:r>
-        <w:t>. So ergibt sich eine Zufallszahl zwischen 0 und 1 mit 3 Nachkommastellen. Das bedeutet sie kann bis 1000 hochskaliert werden</w:t>
-      </w:r>
-      <w:r>
-        <w:t xml:space="preserve"> ohne</w:t>
-      </w:r>
-      <w:r>
-        <w:t xml:space="preserve"> generierte Nullen angehängt zu bekommen. Will man höher skalieren benötigt man ein höheres Modul.</w:t>
-      </w:r>
-    </w:p>
-    <w:p>
+        <w:t xml:space="preserve">und </w:t>
+      </w:r>
+      <w:r>
+        <w:lastRenderedPageBreak/>
+        <w:t xml:space="preserve">durch </w:t>
+      </w:r>
+      <w:r>
+        <w:t>das Modul geteilt</w:t>
+      </w:r>
+      <w:r>
+        <w:t xml:space="preserve">. So ergibt sich eine Zufallszahl zwischen 0 und 1 mit 3 Nachkommastellen. </w:t>
+      </w:r>
+      <w:r>
+        <w:t>Die erhaltene Zufallszahl kann bis 1000 hochskaliert werden ohne ungenau zu werden.</w:t>
+      </w:r>
+      <w:r>
+        <w:t xml:space="preserve"> Will man höher skalieren benötigt man ein höheres Modul.</w:t>
+      </w:r>
+    </w:p>
+    <w:p>
+      <w:pPr>
+        <w:jc w:val="both"/>
+      </w:pPr>
       <w:r>
         <w:t xml:space="preserve">Das Güte-Testverfahren mithilfe der seriellen Autokorrelation </w:t>
       </w:r>
@@ -2180,303 +2413,406 @@
         <w:t>.</w:t>
       </w:r>
       <w:r>
-        <w:t xml:space="preserve"> Die Wahl von k kann das Ergebnis des Güte-Tests stark </w:t>
-      </w:r>
+        <w:t xml:space="preserve"> Die Wahl von k kann das Ergebnis des Güte-Tests stark beeinflussen. Daher sollte man zum Testen von bestimmten Generatoren die Verfahren mehrmals mit unterschiedlichen Ordnungen durchlaufen lassen.</w:t>
+      </w:r>
+      <w:r>
+        <w:t xml:space="preserve"> </w:t>
+      </w:r>
+      <w:r>
+        <w:t>Wenn man</w:t>
+      </w:r>
+      <w:r>
+        <w:t xml:space="preserve"> </w:t>
+      </w:r>
+      <w:r>
+        <w:t>in einer Textdatei</w:t>
+      </w:r>
+      <w:r>
+        <w:t xml:space="preserve"> kein k angibt</w:t>
+      </w:r>
+      <w:r>
+        <w:t xml:space="preserve"> (k=0)</w:t>
+      </w:r>
+      <w:r>
+        <w:t>, wird dies</w:t>
+      </w:r>
+      <w:r>
+        <w:t>es</w:t>
+      </w:r>
+      <w:r>
+        <w:t xml:space="preserve"> zufällig generiert.</w:t>
+      </w:r>
+      <w:r>
+        <w:t xml:space="preserve"> Dieser Vorgang ist nur für das gegebene Programm wichtig.</w:t>
+      </w:r>
+    </w:p>
+    <w:p>
+      <w:pPr>
+        <w:jc w:val="both"/>
+      </w:pPr>
+      <w:r>
+        <w:t xml:space="preserve">Ein weiteres </w:t>
+      </w:r>
+      <w:r>
+        <w:t>Güte-Testverfahren ist der Sequenz-</w:t>
+      </w:r>
+      <w:proofErr w:type="spellStart"/>
+      <w:r>
+        <w:t>Up</w:t>
+      </w:r>
+      <w:proofErr w:type="spellEnd"/>
+      <w:r>
+        <w:t>-Down-Test. Dieser prüft wie viele Folgen</w:t>
+      </w:r>
+      <w:r>
+        <w:t xml:space="preserve"> bestimmter Länge</w:t>
+      </w:r>
+      <w:r>
+        <w:t xml:space="preserve"> von stetig größer oder kleiner werdenden Zahlen in einer </w:t>
+      </w:r>
+      <w:r>
+        <w:t xml:space="preserve">Zufallszahlensequenz </w:t>
+      </w:r>
+      <w:r>
+        <w:t>vorhanden sind.</w:t>
+      </w:r>
+      <w:r>
+        <w:t xml:space="preserve"> Es wird eine Bit Maske erstellt mit den Werten 0 und 1. Der Wert 0 wird in die Maske eingefügt, sobald ein folgender Wert kleiner ist als der jetzige. Wenn der folgende Wert hingegen größer als der derzeitige ist, wird eine 1 in die Bit Maske eingefügt.</w:t>
+      </w:r>
+      <w:r>
+        <w:t xml:space="preserve"> Das Ergebnis des Verfahrens gibt einen Aufschluss darüber, wie viele Folgen es mit einer bestimmten Länge gab. Je höher die Zahl bei niedrigen Werten für k (Kettenlänge) ist, desto besser funktioniert Zufallszahlengenerator, da die Werte öfter hin und her springen und sich nicht stetig aufbauen.</w:t>
+      </w:r>
+    </w:p>
+    <w:p>
+      <w:pPr>
+        <w:jc w:val="both"/>
+      </w:pPr>
+      <w:r>
+        <w:t xml:space="preserve">Das eigene Güte-Testverfahren erstellt auch eine </w:t>
+      </w:r>
+      <w:r>
+        <w:t>Bit Maske</w:t>
+      </w:r>
+      <w:r>
+        <w:t>. Hier werden alle Werte gleich dem Sequenz-</w:t>
+      </w:r>
+      <w:proofErr w:type="spellStart"/>
+      <w:r>
+        <w:t>Up</w:t>
+      </w:r>
+      <w:proofErr w:type="spellEnd"/>
+      <w:r>
+        <w:t xml:space="preserve">-Down-Verfahren in die </w:t>
+      </w:r>
+      <w:r>
+        <w:t>Bit Maske</w:t>
+      </w:r>
+      <w:r>
+        <w:t xml:space="preserve"> geschrieben. Anschließen</w:t>
+      </w:r>
+      <w:r>
+        <w:t>d</w:t>
+      </w:r>
+      <w:r>
+        <w:t xml:space="preserve"> wird die </w:t>
+      </w:r>
+      <w:r>
+        <w:t>Bit Maske</w:t>
+      </w:r>
+      <w:r>
+        <w:t xml:space="preserve"> aufsummiert </w:t>
+      </w:r>
+      <w:r>
+        <w:t xml:space="preserve">und durch die Anzahl der vorhandenen Bits der </w:t>
+      </w:r>
+      <w:r>
+        <w:t>Bit Maske</w:t>
+      </w:r>
+      <w:r>
+        <w:t xml:space="preserve"> dividiert. Dies gibt Aufschluss über den Mittelwert der Wechsel der Zahlenfolgen. Wenn der Mi</w:t>
+      </w:r>
+      <w:r>
+        <w:t>t</w:t>
+      </w:r>
+      <w:r>
+        <w:t>telwert</w:t>
+      </w:r>
+      <w:r>
+        <w:t xml:space="preserve"> deutlich</w:t>
+      </w:r>
+      <w:r>
+        <w:t xml:space="preserve"> unter 0</w:t>
+      </w:r>
+      <w:r>
+        <w:t>,</w:t>
+      </w:r>
+      <w:r>
+        <w:t xml:space="preserve">5 liegt, ist das ein Zeichen für sehr wenige Wechsel </w:t>
+      </w:r>
+      <w:r>
+        <w:t>und die Entstehung</w:t>
+      </w:r>
+      <w:r>
+        <w:t xml:space="preserve"> längeren Folgen. Das bedeutet die Güte des Generators</w:t>
+      </w:r>
+      <w:r>
+        <w:t xml:space="preserve"> </w:t>
+      </w:r>
+      <w:r>
+        <w:t>wäre</w:t>
+      </w:r>
+      <w:r>
+        <w:t xml:space="preserve"> schlecht</w:t>
+      </w:r>
+      <w:r>
+        <w:t>er</w:t>
+      </w:r>
+      <w:r>
+        <w:t xml:space="preserve">, als wenn der Mittelwert über 0.5 liegt. Je höher desto öfter wechselt er innerhalb der Zufallszahlensequenz </w:t>
+      </w:r>
+      <w:r>
+        <w:t xml:space="preserve">eine Reihenfolge </w:t>
+      </w:r>
+      <w:r>
+        <w:t xml:space="preserve">und desto zufälliger werden die Zahlen generiert. </w:t>
+      </w:r>
+    </w:p>
+    <w:p/>
+    <w:p>
+      <w:pPr>
+        <w:pStyle w:val="berschrift1"/>
+      </w:pPr>
+      <w:bookmarkStart w:id="11" w:name="_Ref43985511"/>
+      <w:bookmarkStart w:id="12" w:name="_Toc43989457"/>
+      <w:r>
+        <w:t>Diskussion der Güte-Testverfahren und der Parameter für den LCG</w:t>
+      </w:r>
+      <w:bookmarkEnd w:id="11"/>
+      <w:bookmarkEnd w:id="12"/>
+    </w:p>
+    <w:p/>
+    <w:p>
+      <w:pPr>
+        <w:jc w:val="both"/>
+      </w:pPr>
+      <w:r>
+        <w:t xml:space="preserve">Es </w:t>
+      </w:r>
+      <w:r>
+        <w:t>werden</w:t>
+      </w:r>
+      <w:r>
+        <w:t xml:space="preserve"> sechs verschiedene </w:t>
+      </w:r>
+      <w:r>
+        <w:t>Verfahren</w:t>
+      </w:r>
+      <w:r>
+        <w:t xml:space="preserve"> für den Linearen Kongruenz-Generator</w:t>
+      </w:r>
+      <w:r>
+        <w:t xml:space="preserve"> vorgestellt</w:t>
+      </w:r>
+      <w:r>
+        <w:t>. Diese unterscheiden sich teils stark und haben deswegen auch eine andere Abfolge zur Erzeugung von Zufallszahlen.</w:t>
+      </w:r>
+      <w:r>
+        <w:t xml:space="preserve"> </w:t>
+      </w:r>
+    </w:p>
+    <w:p>
+      <w:pPr>
+        <w:jc w:val="both"/>
+      </w:pPr>
+      <w:r>
+        <w:t xml:space="preserve">Der Ansi-C LCG besitzt vergleichsweise </w:t>
+      </w:r>
+      <w:r>
+        <w:t xml:space="preserve">große </w:t>
+      </w:r>
+      <w:r>
+        <w:t xml:space="preserve">Parameter zu dem Rest der Verfahren. Schon im zweiten Schritt wird das Modul häufig übersprungen. Da das Verfahren so </w:t>
+      </w:r>
+      <w:r>
+        <w:t>große Parameter besitzt</w:t>
+      </w:r>
+      <w:r>
+        <w:t>, bekommt es für längere Zahlenfolgen auch immer gleichere Muster heraus und wird bei einer hohen Sequenzlänge</w:t>
+      </w:r>
+      <w:r>
+        <w:t xml:space="preserve"> (z.B. 10000)</w:t>
+      </w:r>
+      <w:r>
+        <w:t xml:space="preserve"> schlechter abschneiden als Verfahren mit kleineren Multiplikatoren. Das Ansi-C Verfahren weist auch ein Muster von </w:t>
+      </w:r>
+      <w:r>
+        <w:t>g</w:t>
+      </w:r>
+      <w:r>
+        <w:t xml:space="preserve">eraden und </w:t>
+      </w:r>
+      <w:r>
+        <w:t>u</w:t>
+      </w:r>
+      <w:r>
+        <w:t xml:space="preserve">ngeraden Zufallszahl im dauerhaften Wechsel auf. Dies liegt daran, dass das Modul eine gerade Zahl ist und der Multiplikator ungerade. </w:t>
+      </w:r>
+      <w:r>
+        <w:t>Durch das ungerade Inkrement springen die Zufallszahlen immer von geraden Zahlen zu ungeraden Zahlen und umgekehrt.</w:t>
+      </w:r>
+    </w:p>
+    <w:p>
+      <w:pPr>
+        <w:jc w:val="both"/>
+      </w:pPr>
       <w:r>
         <w:lastRenderedPageBreak/>
-        <w:t>beeinflussen. Daher sollte man zum Testen von bestimmten Generatoren die Verfahren mehrmals mit unterschiedlichen Ordnungen durchlaufen lassen.</w:t>
+        <w:t>Für das Minimal Standard-Verfahren wird ein ungeraderes Modul verwendet und ein deutlich kleinerer Multiplikator als bei</w:t>
+      </w:r>
+      <w:r>
+        <w:t xml:space="preserve"> den meisten</w:t>
+      </w:r>
+      <w:r>
+        <w:t xml:space="preserve"> anderen Verfahren. Der kleinere Multiplikator sorgt dafür, dass die Zahlen </w:t>
+      </w:r>
+      <w:r>
+        <w:t>in den ersten Schritten</w:t>
+      </w:r>
+      <w:r>
+        <w:t xml:space="preserve"> nicht so häufig über das Modul herauskommen. </w:t>
+      </w:r>
+      <w:r>
+        <w:t>Nichtsdestotrotz sollte durch die exponentiell ansteigende</w:t>
+      </w:r>
+      <w:r>
+        <w:t xml:space="preserve"> Zahl, vor Abzug des Modulo, das Modul schnell erreicht werden. </w:t>
+      </w:r>
+    </w:p>
+    <w:p>
+      <w:pPr>
+        <w:jc w:val="both"/>
+      </w:pPr>
+      <w:r>
+        <w:t>Das RANDU -Verfahren fängt mit dem Startwert 1 an und wird mit einem ungeraden Multiplika</w:t>
+      </w:r>
+      <w:r>
+        <w:t>tor multipliziert. Da das Modul</w:t>
+      </w:r>
+      <w:r>
+        <w:t xml:space="preserve"> gerade ist, bekommen wir nur ungerade Zahlen heraus. Das bedeutet die mögliche Zahlenmenge des RANDU -Verfahren ist halbiert. </w:t>
+      </w:r>
+      <w:r>
+        <w:t>Des Weiteren</w:t>
       </w:r>
       <w:r>
         <w:t xml:space="preserve"> </w:t>
       </w:r>
       <w:r>
-        <w:t>Wenn man kein k angibt</w:t>
-      </w:r>
-      <w:r>
-        <w:t xml:space="preserve"> (k=0)</w:t>
-      </w:r>
-      <w:r>
-        <w:t>, wird dies zufällig generiert.</w:t>
-      </w:r>
-    </w:p>
-    <w:p>
-      <w:r>
-        <w:t>Das nächste Güte-Testverfahren ist der Sequenz-</w:t>
-      </w:r>
+        <w:t>weisen die ersten zehn generierten Zufallszahlen eine steigende Abfolge auf</w:t>
+      </w:r>
+      <w:r>
+        <w:t xml:space="preserve">, obwohl das Modulo mehrmals überschritten wird. </w:t>
+      </w:r>
+      <w:r>
+        <w:t>Dies sollte sehr schlechte Güte-Ergebnisse für kleine Sequenzlängen bis 10 zu Folge haben.</w:t>
+      </w:r>
+    </w:p>
+    <w:p>
+      <w:pPr>
+        <w:jc w:val="both"/>
+      </w:pPr>
+      <w:r>
+        <w:t xml:space="preserve">SIMSCRIPT besitzt als einziges Verfahren einen geraden Multiplikator und ein ungerades Modul. </w:t>
+      </w:r>
+      <w:r>
+        <w:t>Das Verfahren ist von der Höhe der Parameter im Vergleich zu den anderen am meisten ausgeglichen. Daher</w:t>
+      </w:r>
+      <w:r>
+        <w:t xml:space="preserve"> </w:t>
+      </w:r>
+      <w:r>
+        <w:t>kann die Vermutung aufgestellt werden, dass die generierten Zufallszahlen über alle Sequenzlängen am besten verteilt ist.</w:t>
+      </w:r>
+    </w:p>
+    <w:p>
+      <w:pPr>
+        <w:jc w:val="both"/>
+      </w:pPr>
       <w:proofErr w:type="spellStart"/>
       <w:r>
-        <w:t>Up</w:t>
+        <w:t>NAG‘s</w:t>
       </w:r>
       <w:proofErr w:type="spellEnd"/>
       <w:r>
-        <w:t>-Down-Test. Dieser prüft wie viele Folgen</w:t>
-      </w:r>
-      <w:r>
-        <w:t xml:space="preserve"> bestimmter Länge</w:t>
-      </w:r>
-      <w:r>
-        <w:t xml:space="preserve"> von stetig größer oder kleiner werdenden Zahlen in einer </w:t>
-      </w:r>
-      <w:r>
-        <w:t xml:space="preserve">Zufallszahlensequenz </w:t>
-      </w:r>
-      <w:r>
-        <w:t>vorhanden sind.</w:t>
-      </w:r>
-      <w:r>
-        <w:t xml:space="preserve"> Es wird eine Bit Maske erstellt mit den Werten 0 und 1. Der Wert 0 wird in die Maske eingefügt, sobald ein folgender Wert kleiner ist als der jetzige. Wenn der folgende Wert hingegen größer als der derzeitige ist, wird eine 1 in die Bit Maske eingefügt.</w:t>
-      </w:r>
-      <w:r>
-        <w:t xml:space="preserve"> Das Ergebnis des Verfahrens gibt einen Aufschluss darüber, wie viele Folgen es mit einer bestimmten Länge gab. Je höher die Zahl bei niedrigen Werten für k (Kettenlänge) ist, desto besser funktioniert Zufallszahlengenerator, da die Werte öfter hin und her springen und sich nicht stetig aufbauen.</w:t>
-      </w:r>
-    </w:p>
-    <w:p>
-      <w:r>
-        <w:t xml:space="preserve">Das eigene Güte-Testverfahren erstellt auch eine </w:t>
-      </w:r>
-      <w:r>
-        <w:t>Bit Maske</w:t>
-      </w:r>
-      <w:r>
-        <w:t>. Hier werden alle Werte gleich dem Sequenz-</w:t>
+        <w:t xml:space="preserve"> LCG </w:t>
+      </w:r>
+      <w:r>
+        <w:t>generiert ausschließlich ungerade Zahlen</w:t>
+      </w:r>
+      <w:r>
+        <w:t xml:space="preserve">, wobei </w:t>
+      </w:r>
+      <w:r>
+        <w:t>der zur Verfügung gestellte Zahlenraum mit 2 hoch 59 deutlich über dem der anderen Verfahren liegt</w:t>
+      </w:r>
+      <w:r>
+        <w:t>.</w:t>
+      </w:r>
+      <w:r>
+        <w:t xml:space="preserve"> Das gibt eine breitere Streuung der generierten Zufallszahlen, wenn man von der Differenz zu einem Mittelwert ausgeht. Dies könnte ein Nachteil für das Güte-Testverfahren der seriellen Autokorrelation darstellen.</w:t>
+      </w:r>
+      <w:r>
+        <w:t xml:space="preserve"> Des Weiteren ist der Startwert relativ hoch und das Verfahren hat früh eine gewisse Länge der Zufallszahlen erreicht.</w:t>
+      </w:r>
+      <w:r>
+        <w:t xml:space="preserve"> Das bedeutet das Verfahren funktioniert für eine geringe Sequenzlänge schon willkürlich, im Gegensatz zum RANDU-Verfahren.</w:t>
+      </w:r>
+    </w:p>
+    <w:p>
+      <w:pPr>
+        <w:jc w:val="both"/>
+      </w:pPr>
+      <w:r>
+        <w:t xml:space="preserve">Bei dem </w:t>
       </w:r>
       <w:proofErr w:type="spellStart"/>
       <w:r>
-        <w:t>Up</w:t>
+        <w:t>Maple’s</w:t>
       </w:r>
       <w:proofErr w:type="spellEnd"/>
       <w:r>
-        <w:t xml:space="preserve">-Down-Verfahren in die </w:t>
-      </w:r>
-      <w:r>
-        <w:t>Bit Maske</w:t>
-      </w:r>
-      <w:r>
-        <w:t xml:space="preserve"> geschrieben. Anschließen</w:t>
-      </w:r>
-      <w:r>
-        <w:t>d</w:t>
-      </w:r>
-      <w:r>
-        <w:t xml:space="preserve"> wird die </w:t>
-      </w:r>
-      <w:r>
-        <w:t>Bit Maske</w:t>
-      </w:r>
-      <w:r>
-        <w:t xml:space="preserve"> aufsummiert </w:t>
-      </w:r>
-      <w:r>
-        <w:t xml:space="preserve">und durch die Anzahl der vorhandenen Bits der </w:t>
-      </w:r>
-      <w:r>
-        <w:t>Bit Maske</w:t>
-      </w:r>
-      <w:r>
-        <w:t xml:space="preserve"> dividiert. Dies gibt Aufschluss über den Mittelwert der Wechsel der Zahlenfolgen. Wenn der Mi</w:t>
-      </w:r>
-      <w:r>
-        <w:t>t</w:t>
-      </w:r>
-      <w:r>
-        <w:t>telwert</w:t>
-      </w:r>
-      <w:r>
-        <w:t xml:space="preserve"> deutlich</w:t>
-      </w:r>
-      <w:r>
-        <w:t xml:space="preserve"> unter 0.5 liegt, ist das ein Zeichen für sehr wenige Wechsel </w:t>
-      </w:r>
-      <w:r>
-        <w:t>und die Entstehung</w:t>
-      </w:r>
-      <w:r>
-        <w:t xml:space="preserve"> längeren Folgen. Das bedeutet die Güte des Generators</w:t>
-      </w:r>
-      <w:r>
-        <w:t xml:space="preserve"> </w:t>
-      </w:r>
-      <w:r>
-        <w:t>wäre</w:t>
-      </w:r>
-      <w:r>
-        <w:t xml:space="preserve"> schlecht</w:t>
-      </w:r>
-      <w:r>
-        <w:t>er</w:t>
-      </w:r>
-      <w:r>
-        <w:t xml:space="preserve">, als wenn der Mittelwert über 0.5 liegt. Je höher desto öfter wechselt er innerhalb der Zufallszahlensequenz </w:t>
-      </w:r>
-      <w:r>
-        <w:t xml:space="preserve">eine Reihenfolge </w:t>
-      </w:r>
-      <w:r>
-        <w:t xml:space="preserve">und desto zufälliger werden die Zahlen generiert. </w:t>
-      </w:r>
-    </w:p>
-    <w:p/>
-    <w:p>
-      <w:pPr>
-        <w:pStyle w:val="berschrift1"/>
-      </w:pPr>
-      <w:bookmarkStart w:id="10" w:name="_Toc43975454"/>
-      <w:r>
-        <w:t>Diskussion der Güte-Testverfahren und der Parameter für den LCG</w:t>
-      </w:r>
-      <w:bookmarkEnd w:id="10"/>
-    </w:p>
-    <w:p/>
-    <w:p>
-      <w:r>
-        <w:t xml:space="preserve">Es </w:t>
-      </w:r>
-      <w:r>
-        <w:t>werden</w:t>
-      </w:r>
-      <w:r>
-        <w:t xml:space="preserve"> sechs verschiedene </w:t>
-      </w:r>
-      <w:r>
-        <w:t>Verfahren</w:t>
-      </w:r>
-      <w:r>
-        <w:t xml:space="preserve"> für den Linearen Kongruenz-Generator</w:t>
-      </w:r>
-      <w:r>
-        <w:t xml:space="preserve"> vorgestellt</w:t>
-      </w:r>
-      <w:r>
-        <w:t>. Diese unterscheiden sich teils stark und haben deswegen auch eine andere Abfolge zur Erzeugung von Zufallszahlen.</w:t>
-      </w:r>
-      <w:r>
-        <w:t xml:space="preserve"> </w:t>
-      </w:r>
-    </w:p>
-    <w:p>
-      <w:r>
-        <w:t xml:space="preserve">Der Ansi-C LCG besitzt vergleichsweise hohe Parameter zu dem Rest der Verfahren. Schon im zweiten Schritt wird das Modul häufig übersprungen. Da das Verfahren so hoch skaliert ist, bekommt es für längere Zahlenfolgen auch immer gleichere Muster heraus und wird bei einer hohen Sequenzlänge schlechter abschneiden als Verfahren mit kleineren Multiplikatoren. Das Ansi-C Verfahren weist auch ein Muster von Geraden und Ungeraden Zufallszahl im dauerhaften Wechsel auf. Dies liegt daran, dass das Modul eine gerade Zahl ist und der Multiplikator ungerade. </w:t>
-      </w:r>
-      <w:r>
-        <w:t>Durch das ungerade Inkrement springen die Zufallszahlen immer von geraden Zahlen zu ungeraden Zahlen und umgekehrt.</w:t>
-      </w:r>
-    </w:p>
-    <w:p>
-      <w:r>
-        <w:t>Für das Minimal Standard-Verfahren wird ein ungeraderes Modulo verwendet und ein deutlich kleinerer Multiplikator als bei</w:t>
-      </w:r>
-      <w:r>
-        <w:t xml:space="preserve"> den meisten</w:t>
-      </w:r>
-      <w:r>
-        <w:t xml:space="preserve"> anderen Verfahren. Der kleinere Multiplikator sorgt dafür, dass die Zahlen </w:t>
-      </w:r>
-      <w:r>
-        <w:t>in den ersten Schritten</w:t>
-      </w:r>
-      <w:r>
-        <w:t xml:space="preserve"> nicht so häufig über das Modul herauskommen. </w:t>
-      </w:r>
-      <w:r>
-        <w:t>Nichtsdestotrotz sollte durch die exponentiell ansteigende</w:t>
-      </w:r>
-      <w:r>
-        <w:t xml:space="preserve"> Zahl, vor Abzug des Modulo, das Modul schnell erreicht werden. </w:t>
-      </w:r>
-    </w:p>
-    <w:p>
-      <w:r>
-        <w:t xml:space="preserve">Das RANDU -Verfahren fängt mit dem Startwert 1 an und wird mit einem ungeraden Multiplikator multipliziert. Da das Modulo gerade ist, bekommen wir nur ungerade Zahlen heraus. Das bedeutet die mögliche Zahlenmenge des RANDU -Verfahren ist halbiert. </w:t>
-      </w:r>
-      <w:r>
-        <w:t>Des Weiteren</w:t>
-      </w:r>
-      <w:r>
-        <w:t xml:space="preserve"> </w:t>
-      </w:r>
-      <w:r>
-        <w:t>weisen die ersten zehn generierten Zufallszahlen eine steigende Abfolge auf</w:t>
-      </w:r>
-      <w:r>
-        <w:t xml:space="preserve">, obwohl das Modulo mehrmals überschritten wird. </w:t>
-      </w:r>
-      <w:r>
-        <w:t>Dies sollte sehr schlechte Güte-Ergebnisse für kleine Sequenzlängen bis 10 zu Folge haben.</w:t>
-      </w:r>
-    </w:p>
-    <w:p>
-      <w:r>
-        <w:lastRenderedPageBreak/>
-        <w:t xml:space="preserve">SIMSCRIPT besitzt als einziges Verfahren einen geraden Multiplikator und ein ungerades Modul. </w:t>
-      </w:r>
-      <w:r>
-        <w:t>Das Verfahren ist von der Höhe der Parameter im Vergleich zu den anderen am meisten ausgeglichen. Daher</w:t>
-      </w:r>
-      <w:r>
-        <w:t xml:space="preserve"> </w:t>
-      </w:r>
-      <w:r>
-        <w:t>kann die Vermutung aufgestellt werden, dass die generierten Zufallszahlen über alle Sequenzlängen am besten verteilt ist.</w:t>
-      </w:r>
-    </w:p>
-    <w:p>
-      <w:proofErr w:type="spellStart"/>
-      <w:r>
-        <w:t>NAG‘s</w:t>
-      </w:r>
-      <w:proofErr w:type="spellEnd"/>
-      <w:r>
-        <w:t xml:space="preserve"> LCG </w:t>
-      </w:r>
-      <w:r>
-        <w:t>generiert ausschließlich ungerade Zahlen</w:t>
-      </w:r>
-      <w:r>
-        <w:t xml:space="preserve">, wobei </w:t>
-      </w:r>
-      <w:r>
-        <w:t>der zur Verfügung gestellte Zahlenraum mit 2 hoch 59 deutlich über dem der anderen Verfahren liegt</w:t>
+        <w:t xml:space="preserve"> LCG wird als Modul ein in Relation niedriges Modul gewählt in Kombination mit einem sehr hohen Multiplikator. Dies führt dazu, dass das Modul oft übertroffen wird. Da der Multiplikator beinahe so groß wie das Modul ist, werden vor allem Zahlen generiert, welche das Modul beinahe annähern. Daher haben diese auch im Verhältnis zueinander keine allzu großen Abweichungen und sind relativ konstant.</w:t>
+      </w:r>
+      <w:r>
+        <w:t xml:space="preserve"> Das kann zur Folge haben, dass das Verfahren eine relativ konstant gute Güte über diverse Sequenzlängen aufzeigt.</w:t>
+      </w:r>
+    </w:p>
+    <w:p>
+      <w:pPr>
+        <w:jc w:val="both"/>
+      </w:pPr>
+      <w:r>
+        <w:t xml:space="preserve">Um zwei Beispielverfahren aus der Menge </w:t>
+      </w:r>
+      <w:r>
+        <w:t>der</w:t>
+      </w:r>
+      <w:r>
+        <w:t xml:space="preserve"> sechs gegebenen Verfahren zu wählen, verwende ich den Ansi-C LCG und den RANDU LCG. Beide haben ein Modul von </w:t>
+      </w:r>
+      <w:r>
+        <w:t>2</w:t>
+      </w:r>
+      <w:r>
+        <w:rPr>
+          <w:vertAlign w:val="superscript"/>
+        </w:rPr>
+        <w:t>31</w:t>
       </w:r>
       <w:r>
         <w:t>.</w:t>
       </w:r>
       <w:r>
-        <w:t xml:space="preserve"> Das gibt eine breitere Streuung der generierten Zufallszahlen, wenn man von der Differenz zu einem Mittelwert ausgeht. Dies könnte ein Nachteil für das Güte-Testverfahren der seriellen Autokorrelation darstellen.</w:t>
-      </w:r>
-      <w:r>
-        <w:t xml:space="preserve"> Des Weiteren ist der Startwert relativ hoch und das Verfahren hat früh eine gewisse Länge der Zufallszahlen erreicht.</w:t>
-      </w:r>
-      <w:r>
-        <w:t xml:space="preserve"> Das bedeutet das Verfahren funktioniert für eine geringe Sequenzlänge schon willkürlich, im Gegensatz zum RANDU-Verfahren.</w:t>
-      </w:r>
-    </w:p>
-    <w:p>
-      <w:r>
-        <w:t xml:space="preserve">Bei dem </w:t>
-      </w:r>
-      <w:proofErr w:type="spellStart"/>
-      <w:r>
-        <w:t>Maple’s</w:t>
-      </w:r>
-      <w:proofErr w:type="spellEnd"/>
-      <w:r>
-        <w:t xml:space="preserve"> LCG wird als Modul ein in Relation niedriges Modul gewählt in Kombination mit einem sehr hohen Multiplikator. Dies führt dazu, dass das Modul oft übertroffen wird. Da der Multiplikator beinahe so groß wie das Modul ist, werden vor allem Zahlen generiert, welche das Modul beinahe annähern. Daher haben diese auch im Verhältnis zueinander keine allzu großen Abweichungen und sind relativ konstant.</w:t>
-      </w:r>
-      <w:r>
-        <w:t xml:space="preserve"> Das kann zur Folge haben, dass das Verfahren eine relativ konstant gute Güte über diverse Sequenzlängen aufzeigt.</w:t>
-      </w:r>
-    </w:p>
-    <w:p>
-      <w:r>
-        <w:t xml:space="preserve">Um zwei Beispielverfahren aus der Menge </w:t>
-      </w:r>
-      <w:r>
-        <w:t>der</w:t>
-      </w:r>
-      <w:r>
-        <w:t xml:space="preserve"> sechs gegebenen Verfahren zu wählen, verwende ich den Ansi-C LCG und den RANDU LCG. Beide haben ein Modul von 2 hoch 31.</w:t>
-      </w:r>
-      <w:r>
         <w:t xml:space="preserve"> Des Weiteren haben beide Verfahren für das Modul einen geraden Wert und für den Multiplikator einen ungeraden Wert. Ohne das ungerade Inkrement des Ansi-C Verfahrens würde dieser auch ausschließlich ungerade Zahlen generieren. Durch das Inkrement werden aber gerade und ungerade Zufallszahlen im Wechsel generiert.</w:t>
       </w:r>
       <w:r>
@@ -2495,7 +2831,13 @@
         <w:t xml:space="preserve">auch höher. </w:t>
       </w:r>
       <w:r>
-        <w:t>Allein dies gibt eine Aussage darüber, wie schnell der Algorithmus den Wert des Moduls erreicht und überschlägt. Wenn er den Wert des Moduls übertrifft</w:t>
+        <w:t xml:space="preserve">Allein dies gibt eine Aussage darüber, wie schnell der Algorithmus den Wert des Moduls erreicht und </w:t>
+      </w:r>
+      <w:r>
+        <w:t>übertrifft</w:t>
+      </w:r>
+      <w:r>
+        <w:t>. Wenn er den Wert des Moduls übertrifft</w:t>
       </w:r>
       <w:r>
         <w:t>,</w:t>
@@ -2507,40 +2849,28 @@
         <w:t>dieser</w:t>
       </w:r>
       <w:r>
-        <w:t xml:space="preserve"> wieder bei 0 an und zählt sich nach oben. Daher kann man sagen, dass der Ansi-C deutlich schneller sein Modul erreicht und einen Wechsel von größeren und kleineren Zahlen besitzt. Der RANDU hingegen braucht länger und besitzt mehr Folgen von aufeinander größer werdenden Zufallszahlen. </w:t>
-      </w:r>
-      <w:r>
-        <w:t>Dies sagt aus, dass für das Sequenz-</w:t>
-      </w:r>
-      <w:proofErr w:type="spellStart"/>
-      <w:r>
-        <w:t>Up</w:t>
-      </w:r>
-      <w:proofErr w:type="spellEnd"/>
-      <w:r>
-        <w:t xml:space="preserve">-Down-Verfahren der Ansi-C LCG eine bessere Güte für eine kleine Sequenzlänge besitzt. Sobald aber der Parameter x eine gewisse Größe erreicht hat, </w:t>
-      </w:r>
-      <w:r>
-        <w:t xml:space="preserve">werden die Sprünge immer größer und das Ergebnis überschlägt öfter das Modul. Dies bedeutet, dass die Werte öfter variieren und die Folgen von aufeinanderfolgenden größer werdenden Zufallszahlen deutlich kleiner werden. Daher sollte man die beiden Zufallszahlengeneratoren mit mehreren beliebig großen Sequenzlängen testen. Es wird also angenommen, je länger die Sequenzlänge desto besser ist die Güte für den RANDU LCG im </w:t>
-      </w:r>
-      <w:proofErr w:type="spellStart"/>
-      <w:r>
-        <w:t>Up</w:t>
-      </w:r>
-      <w:proofErr w:type="spellEnd"/>
-      <w:r>
-        <w:t>-Down-Test. Der Ansi-C sollte hingegen schon relativ früh eine gute Güte besitzen und keine drastische Verbesserung bei steigender Sequenzlänge erhalten.</w:t>
-      </w:r>
-    </w:p>
-    <w:p>
-      <w:r>
-        <w:t>Im Endeffekt kann man aber sagen: Je höher die Sequenzlänge, desto besser wird die Güte der Zufallszahlengeneratoren. Das „Lag“ k</w:t>
-      </w:r>
-      <w:r>
-        <w:t xml:space="preserve"> bzw. die Ordnung k</w:t>
-      </w:r>
-      <w:r>
-        <w:t xml:space="preserve"> kann bei verschiedenen LCGs die Wirkung auf die Güte variabel beeinflussen.</w:t>
+        <w:t xml:space="preserve"> wieder bei 0 an und zählt sich nach oben. Daher kann man sagen, dass der Ansi-C deutlich schneller sein Modul erreicht und einen Wechsel von größeren und kleineren Zahlen besitzt. Der RANDU</w:t>
+      </w:r>
+      <w:r>
+        <w:t xml:space="preserve"> LCG</w:t>
+      </w:r>
+      <w:r>
+        <w:t xml:space="preserve"> hingegen braucht länger und besitzt mehr Folgen von aufeinander größer werdenden Zufallszahlen. </w:t>
+      </w:r>
+      <w:r>
+        <w:t xml:space="preserve">In den folgenden Testfällen muss geprüft werden, ob dies eine Auswirkung auf die Güte des Generators hat. </w:t>
+      </w:r>
+      <w:r>
+        <w:t xml:space="preserve">Sobald aber der Parameter x eine gewisse Größe erreicht hat, </w:t>
+      </w:r>
+      <w:r>
+        <w:t xml:space="preserve">werden die Sprünge immer größer und das Ergebnis </w:t>
+      </w:r>
+      <w:r>
+        <w:t xml:space="preserve">überschreitet </w:t>
+      </w:r>
+      <w:r>
+        <w:t xml:space="preserve">öfter das Modul. Dies bedeutet, dass die Werte öfter variieren und die Folgen von aufeinanderfolgenden größer werdenden Zufallszahlen deutlich kleiner werden. Daher sollte man die beiden Zufallszahlengeneratoren mit mehreren beliebig großen Sequenzlängen testen. </w:t>
       </w:r>
     </w:p>
     <w:p>
@@ -2555,36 +2885,87 @@
       <w:pPr>
         <w:pStyle w:val="berschrift1"/>
       </w:pPr>
-      <w:bookmarkStart w:id="11" w:name="_Toc43975455"/>
+      <w:bookmarkStart w:id="13" w:name="_Toc43989458"/>
       <w:r>
         <w:t>Diskussion der Testbeispiele</w:t>
       </w:r>
-      <w:bookmarkEnd w:id="11"/>
+      <w:bookmarkEnd w:id="13"/>
     </w:p>
     <w:p/>
     <w:p>
-      <w:r>
-        <w:t xml:space="preserve">Die Testbeispiele geben Aufschluss über die Güte der Zufallszahlengeneratoren. Deswegen muss man </w:t>
-      </w:r>
-      <w:r>
-        <w:t>hier differenzieren</w:t>
-      </w:r>
-      <w:r>
-        <w:t xml:space="preserve"> und kann nicht nur ein Testverfahren mit einer bestimmten Sequenzlänge und einer bestimmten </w:t>
-      </w:r>
-      <w:r>
-        <w:t>Ordnung verwenden. Es müssen mehrere unterschiedliche Testvorgänge entstehen, welche sich möglichst unterscheiden.</w:t>
-      </w:r>
-    </w:p>
-    <w:p>
-      <w:r>
-        <w:t>Aus dem Punkt 5 kann angenommen werden, dass sich die Güte der Testverfahren je nach Sequenzlänge ändern kann. Genauso können Rückschlüsse über einen Zufallszahlengenerator gewonnen werden, indem man die Abstände der verglichenen Zufallszahlen beziehungsweise die Kettenlängen der überprüften Folgen ändert. Die Änderungen kann man mit der Variable „K“</w:t>
+      <w:pPr>
+        <w:jc w:val="both"/>
+      </w:pPr>
+      <w:r>
+        <w:t xml:space="preserve">Die Testbeispiele geben Aufschluss über die Güte der Zufallszahlengeneratoren. Deswegen muss </w:t>
+      </w:r>
+      <w:r>
+        <w:t xml:space="preserve">hier </w:t>
+      </w:r>
+      <w:r>
+        <w:t>differenzier</w:t>
+      </w:r>
+      <w:r>
+        <w:t>t werden</w:t>
+      </w:r>
+      <w:r>
+        <w:t xml:space="preserve"> und </w:t>
+      </w:r>
+      <w:r>
+        <w:t xml:space="preserve">es </w:t>
+      </w:r>
+      <w:r>
+        <w:t xml:space="preserve">kann nicht nur ein Testverfahren mit einer bestimmten Sequenzlänge und einer bestimmten </w:t>
+      </w:r>
+      <w:r>
+        <w:t>Ordnung verwende</w:t>
+      </w:r>
+      <w:r>
+        <w:t>t werden</w:t>
+      </w:r>
+      <w:r>
+        <w:t>. Es müssen mehrere unterschiedliche Testvorgänge entstehen, welche sich möglichst unterscheiden.</w:t>
+      </w:r>
+    </w:p>
+    <w:p>
+      <w:pPr>
+        <w:jc w:val="both"/>
+      </w:pPr>
+      <w:r>
+        <w:t xml:space="preserve">Aus dem </w:t>
+      </w:r>
+      <w:r>
+        <w:t xml:space="preserve">Kapitel </w:t>
+      </w:r>
+      <w:r>
+        <w:fldChar w:fldCharType="begin"/>
+      </w:r>
+      <w:r>
+        <w:instrText xml:space="preserve"> REF _Ref43985511 \r \h </w:instrText>
+      </w:r>
+      <w:r>
+        <w:fldChar w:fldCharType="separate"/>
+      </w:r>
+      <w:r>
+        <w:t>5</w:t>
+      </w:r>
+      <w:r>
+        <w:fldChar w:fldCharType="end"/>
+      </w:r>
+      <w:r>
+        <w:t xml:space="preserve"> </w:t>
+      </w:r>
+      <w:r>
+        <w:t>kann angenommen werden, dass sich die Güte der Testverfahren je nach Sequenzlänge ändern kann. Genauso können Rückschlüsse über einen Zufallszahlengenerator gewonnen werden, indem man die Abstände der verglichenen Zufallszahlen beziehungsweise die Kettenlängen der überprüften Folgen ändert. Die Änderungen kann man mit der Variable „K“</w:t>
       </w:r>
       <w:r>
         <w:t xml:space="preserve"> setzen, welche in der Eingabe-Datei gesetzt werden kann.</w:t>
       </w:r>
     </w:p>
     <w:p>
+      <w:pPr>
+        <w:jc w:val="both"/>
+      </w:pPr>
       <w:r>
         <w:t>Zum Vergleich werden folgende Testfälle betrachtet. Alle Testfälle können mit ihren Werten in dem Auslieferungsordner unter „</w:t>
       </w:r>
@@ -2598,41 +2979,89 @@
       </w:r>
     </w:p>
     <w:p>
-      <w:r>
+      <w:pPr>
+        <w:jc w:val="both"/>
+        <w:rPr>
+          <w:b/>
+        </w:rPr>
+      </w:pPr>
+      <w:r>
+        <w:rPr>
+          <w:b/>
+        </w:rPr>
         <w:t xml:space="preserve">Fall 1: </w:t>
       </w:r>
     </w:p>
     <w:p>
+      <w:pPr>
+        <w:jc w:val="both"/>
+      </w:pPr>
       <w:r>
         <w:t>Alle LCG-Verfahren mit serieller Autokorrelation für eine Sequenzlänge von 10</w:t>
       </w:r>
     </w:p>
     <w:p>
-      <w:r>
+      <w:pPr>
+        <w:jc w:val="both"/>
+        <w:rPr>
+          <w:b/>
+        </w:rPr>
+      </w:pPr>
+      <w:r>
+        <w:rPr>
+          <w:b/>
+        </w:rPr>
         <w:t xml:space="preserve">Fall 2: </w:t>
       </w:r>
     </w:p>
     <w:p>
+      <w:pPr>
+        <w:jc w:val="both"/>
+      </w:pPr>
       <w:r>
         <w:t>Alle LCG-Verfahren mit serieller Autokorrelation für eine Sequenzlänge von 1000</w:t>
       </w:r>
     </w:p>
     <w:p>
-      <w:r>
+      <w:pPr>
+        <w:jc w:val="both"/>
+        <w:rPr>
+          <w:b/>
+        </w:rPr>
+      </w:pPr>
+      <w:r>
+        <w:rPr>
+          <w:b/>
+        </w:rPr>
         <w:t xml:space="preserve">Fall 3: </w:t>
       </w:r>
     </w:p>
     <w:p>
+      <w:pPr>
+        <w:jc w:val="both"/>
+      </w:pPr>
       <w:r>
         <w:t>Alle LCG-Verfahren mit serieller Autokorrelation für eine Sequenzlänge von 100000</w:t>
       </w:r>
     </w:p>
     <w:p>
-      <w:r>
+      <w:pPr>
+        <w:jc w:val="both"/>
+        <w:rPr>
+          <w:b/>
+        </w:rPr>
+      </w:pPr>
+      <w:r>
+        <w:rPr>
+          <w:b/>
+        </w:rPr>
         <w:t xml:space="preserve">Fall 4: </w:t>
       </w:r>
     </w:p>
     <w:p>
+      <w:pPr>
+        <w:jc w:val="both"/>
+      </w:pPr>
       <w:r>
         <w:t>Alle LCG-Verfahren mit Sequenz-</w:t>
       </w:r>
@@ -2646,11 +3075,23 @@
       </w:r>
     </w:p>
     <w:p>
-      <w:r>
+      <w:pPr>
+        <w:jc w:val="both"/>
+        <w:rPr>
+          <w:b/>
+        </w:rPr>
+      </w:pPr>
+      <w:r>
+        <w:rPr>
+          <w:b/>
+        </w:rPr>
         <w:t xml:space="preserve">Fall 5: </w:t>
       </w:r>
     </w:p>
     <w:p>
+      <w:pPr>
+        <w:jc w:val="both"/>
+      </w:pPr>
       <w:r>
         <w:t>Alle LCG-Verfahren mit Sequenz-</w:t>
       </w:r>
@@ -2664,12 +3105,24 @@
       </w:r>
     </w:p>
     <w:p>
-      <w:bookmarkStart w:id="12" w:name="_Hlk43934081"/>
-      <w:r>
+      <w:pPr>
+        <w:jc w:val="both"/>
+        <w:rPr>
+          <w:b/>
+        </w:rPr>
+      </w:pPr>
+      <w:bookmarkStart w:id="14" w:name="_Hlk43934081"/>
+      <w:r>
+        <w:rPr>
+          <w:b/>
+        </w:rPr>
         <w:t xml:space="preserve">Fall 6: </w:t>
       </w:r>
     </w:p>
     <w:p>
+      <w:pPr>
+        <w:jc w:val="both"/>
+      </w:pPr>
       <w:r>
         <w:t>Alle LCG-Verfahren mit Sequenz-</w:t>
       </w:r>
@@ -2683,39 +3136,82 @@
       </w:r>
     </w:p>
     <w:p>
-      <w:r>
+      <w:pPr>
+        <w:jc w:val="both"/>
+        <w:rPr>
+          <w:b/>
+        </w:rPr>
+      </w:pPr>
+      <w:r>
+        <w:rPr>
+          <w:b/>
+        </w:rPr>
         <w:t>Fall 7:</w:t>
       </w:r>
     </w:p>
     <w:p>
+      <w:pPr>
+        <w:jc w:val="both"/>
+      </w:pPr>
       <w:r>
         <w:t>Alle LCG-Verfahren mit Sequenzlänge 100000 und einem k von 1</w:t>
       </w:r>
     </w:p>
     <w:p>
-      <w:r>
+      <w:pPr>
+        <w:jc w:val="both"/>
+        <w:rPr>
+          <w:b/>
+        </w:rPr>
+      </w:pPr>
+      <w:r>
+        <w:rPr>
+          <w:b/>
+        </w:rPr>
         <w:t>Fall 8:</w:t>
       </w:r>
     </w:p>
     <w:p>
+      <w:pPr>
+        <w:jc w:val="both"/>
+      </w:pPr>
       <w:r>
         <w:t>Alle LCG-Verfahren mit Sequenzlänge 100000 und einem k von 10000</w:t>
       </w:r>
     </w:p>
-    <w:bookmarkEnd w:id="12"/>
-    <w:p>
-      <w:r>
+    <w:bookmarkEnd w:id="14"/>
+    <w:p>
+      <w:pPr>
+        <w:jc w:val="both"/>
+        <w:rPr>
+          <w:b/>
+        </w:rPr>
+      </w:pPr>
+      <w:r>
+        <w:rPr>
+          <w:b/>
+        </w:rPr>
         <w:t xml:space="preserve">Fall </w:t>
       </w:r>
       <w:r>
+        <w:rPr>
+          <w:b/>
+        </w:rPr>
         <w:t>9</w:t>
       </w:r>
       <w:r>
+        <w:rPr>
+          <w:b/>
+        </w:rPr>
         <w:t>:</w:t>
       </w:r>
     </w:p>
     <w:p>
-      <w:r>
+      <w:pPr>
+        <w:jc w:val="both"/>
+      </w:pPr>
+      <w:r>
+        <w:lastRenderedPageBreak/>
         <w:t>Alle LCG-Verfahren mit beiden</w:t>
       </w:r>
       <w:r>
@@ -2726,19 +3222,36 @@
       </w:r>
     </w:p>
     <w:p>
-      <w:r>
+      <w:pPr>
+        <w:jc w:val="both"/>
+        <w:rPr>
+          <w:b/>
+        </w:rPr>
+      </w:pPr>
+      <w:r>
+        <w:rPr>
+          <w:b/>
+        </w:rPr>
         <w:t xml:space="preserve">Fall </w:t>
       </w:r>
       <w:r>
+        <w:rPr>
+          <w:b/>
+        </w:rPr>
         <w:t>10</w:t>
       </w:r>
       <w:r>
+        <w:rPr>
+          <w:b/>
+        </w:rPr>
         <w:t>:</w:t>
       </w:r>
     </w:p>
     <w:p>
-      <w:r>
-        <w:lastRenderedPageBreak/>
+      <w:pPr>
+        <w:jc w:val="both"/>
+      </w:pPr>
+      <w:r>
         <w:t xml:space="preserve">Eigener Datumsbasierter Zufallszahlengenerator </w:t>
       </w:r>
       <w:r>
@@ -2749,17 +3262,35 @@
       </w:r>
     </w:p>
     <w:p>
-      <w:r>
+      <w:pPr>
+        <w:jc w:val="both"/>
+        <w:rPr>
+          <w:b/>
+        </w:rPr>
+      </w:pPr>
+      <w:r>
+        <w:rPr>
+          <w:b/>
+        </w:rPr>
         <w:t xml:space="preserve">Fall </w:t>
       </w:r>
       <w:r>
+        <w:rPr>
+          <w:b/>
+        </w:rPr>
         <w:t>11</w:t>
       </w:r>
       <w:r>
+        <w:rPr>
+          <w:b/>
+        </w:rPr>
         <w:t>:</w:t>
       </w:r>
     </w:p>
     <w:p>
+      <w:pPr>
+        <w:jc w:val="both"/>
+      </w:pPr>
       <w:r>
         <w:t>Alle LCG-Verfahren auf den eigenen Güte-Test für eine Sequenzlänge von 100000</w:t>
       </w:r>
@@ -2770,22 +3301,31 @@
       <w:pPr>
         <w:pStyle w:val="berschrift1"/>
       </w:pPr>
-      <w:bookmarkStart w:id="13" w:name="_Toc43975456"/>
+      <w:bookmarkStart w:id="15" w:name="_Toc43989459"/>
       <w:r>
         <w:t>Vergleich und Interpretation der Ergebnisse</w:t>
       </w:r>
-      <w:bookmarkEnd w:id="13"/>
+      <w:bookmarkEnd w:id="15"/>
     </w:p>
     <w:p/>
     <w:p>
+      <w:pPr>
+        <w:jc w:val="both"/>
+      </w:pPr>
       <w:r>
         <w:t xml:space="preserve">Um die Ergebnisse der Testfälle besser einordnen zu können, folgt eine Beschreibung ihrer Aussagekraft. </w:t>
       </w:r>
       <w:r>
         <w:t>Das Güte-Testverfahren der seriellen Autokorrelation fällt besser aus je näher das Ergebnis an null liegt. Wenn das Ergebnis sich signifikant von null unterscheidet, wird der Zufallsgenerator abgelehnt. In dem Fall ist dieser nicht brauchbar, da er Muster aufzeigt und voneinander abhängige Zufallszahlen bildet.</w:t>
       </w:r>
-    </w:p>
-    <w:p>
+      <w:r>
+        <w:t xml:space="preserve"> Eine signifikante Unterscheidung von 0 wäre bei der seriellen Autokorrelation schon ein Wert größer 0,2 oder kleiner -0,2.</w:t>
+      </w:r>
+    </w:p>
+    <w:p>
+      <w:pPr>
+        <w:jc w:val="both"/>
+      </w:pPr>
       <w:r>
         <w:t>Der Sequenz-</w:t>
       </w:r>
@@ -2808,19 +3348,43 @@
       </w:r>
     </w:p>
     <w:p>
-      <w:r>
-        <w:t>Der Vergleich der Testergebnisse, sowie der Vergleich folgt zuerst in Reihenfolge der Testfälle. Es wird zu jedem Fall Stellung bezogen und direkte Zusammenhänge interpretiert. Die Zusammenfassung über alle Generatoren und Verfahren folgt im Kapitel 8 „Zusammenfassung und Ausblick“.</w:t>
-      </w:r>
-    </w:p>
-    <w:p>
-      <w:r>
+      <w:pPr>
+        <w:jc w:val="both"/>
+      </w:pPr>
+      <w:r>
+        <w:t xml:space="preserve">Der Vergleich der Testergebnisse, sowie der Vergleich folgt zuerst in Reihenfolge der Testfälle. Es wird </w:t>
+      </w:r>
+      <w:r>
+        <w:t>auf jeden Testfall eingegangen</w:t>
+      </w:r>
+      <w:r>
+        <w:t xml:space="preserve"> und direkte Zusammenhänge interpretiert. Die Zusammenfassung über alle Generatoren und Verfahren folgt im Kapitel 8 „Zusammenfassung und Ausblick“.</w:t>
+      </w:r>
+    </w:p>
+    <w:p>
+      <w:pPr>
+        <w:jc w:val="both"/>
+        <w:rPr>
+          <w:b/>
+        </w:rPr>
+      </w:pPr>
+      <w:r>
+        <w:rPr>
+          <w:b/>
+        </w:rPr>
         <w:t xml:space="preserve">Fall 1: </w:t>
       </w:r>
       <w:r>
+        <w:rPr>
+          <w:b/>
+        </w:rPr>
         <w:t>Alle LCG-Verfahren mit serieller Autokorrelation für eine Sequenzlänge von 10</w:t>
       </w:r>
     </w:p>
     <w:p>
+      <w:pPr>
+        <w:jc w:val="both"/>
+      </w:pPr>
       <w:r>
         <w:t>Die Folge, die am schlechtesten abschneidet, ist das RANDU-Verfahren. Es wird ein Wert von 1 zurückgegeben. Dies ist der schlechtmöglichste Wert, der erreicht werden kann. Dies liegt daran, dass die Werte für RANDU in dem Intervall 1-10 stetig größer werden. Die generierten Zahlen sehen nicht aus wie Zufallszahlen, sondern wie eine immer größer werdende Folge. Das beste Ergebnis für eine derartig kleine Sequenzlänge liefert das Minimal Standard-Verfahren mit -0,2. Ein negatives Ergebnis kommt zustande, wenn mehr Zufallszahlen unter dem Stichprobenmittelwert von 0.5 liegen</w:t>
       </w:r>
@@ -2841,12 +3405,25 @@
       </w:r>
     </w:p>
     <w:p>
-      <w:r>
+      <w:pPr>
+        <w:jc w:val="both"/>
+        <w:rPr>
+          <w:b/>
+        </w:rPr>
+      </w:pPr>
+      <w:r>
+        <w:rPr>
+          <w:b/>
+        </w:rPr>
         <w:t>Fall 2: Alle LCG-Verfahren mit serieller Autokorrelation für eine Sequenzlänge von 1000</w:t>
       </w:r>
     </w:p>
     <w:p>
-      <w:r>
+      <w:pPr>
+        <w:jc w:val="both"/>
+      </w:pPr>
+      <w:r>
+        <w:lastRenderedPageBreak/>
         <w:t xml:space="preserve">Die Werte für die Güte der Verfahren hat sich deutlich gebessert. Der einzige Zufallszahlengenerator, welcher eine unbrauchbare Güte aufweist, ist der </w:t>
       </w:r>
       <w:proofErr w:type="spellStart"/>
@@ -2858,74 +3435,674 @@
         <w:t xml:space="preserve"> LCG mit einer Güte von -0,42. </w:t>
       </w:r>
       <w:r>
-        <w:t xml:space="preserve">Dieser Generator besitzt das größte Modulo. </w:t>
-      </w:r>
-      <w:r>
-        <w:t xml:space="preserve">Durch die extreme Breite des Zahlenraums, der mithilfe des gewählten Modulo zur Verfügung gestellt wird, treten auch stärkere Abweichungen von einem </w:t>
-      </w:r>
-      <w:r>
+        <w:t xml:space="preserve">Dieser Generator besitzt das größte Modul </w:t>
+      </w:r>
+      <w:r>
+        <w:t>Durch die extreme Breite des Zahlenraums, d</w:t>
+      </w:r>
+      <w:r>
+        <w:t>er mithilfe des gewählten Moduls</w:t>
+      </w:r>
+      <w:r>
+        <w:t xml:space="preserve"> zur Verfügung gestellt wird, treten auch stärkere Abweichungen von einem Mittelwert auf. </w:t>
+      </w:r>
+      <w:r>
+        <w:t>In den folgenden Testfällen ist zu prüfen</w:t>
+      </w:r>
+      <w:r>
+        <w:t xml:space="preserve">, ob bei </w:t>
+      </w:r>
+      <w:r>
+        <w:t xml:space="preserve">mit </w:t>
+      </w:r>
+      <w:r>
+        <w:t>einer größeren Sequenzmenge sich die Güte des Verfahrens verbessert.</w:t>
+      </w:r>
+    </w:p>
+    <w:p>
+      <w:pPr>
+        <w:jc w:val="both"/>
+      </w:pPr>
+      <w:r>
+        <w:t xml:space="preserve">Sehr gute Werte liefern die Generatoren Minimal Standard (0,0006) und </w:t>
+      </w:r>
+      <w:proofErr w:type="spellStart"/>
+      <w:r>
+        <w:t>Maple’s</w:t>
+      </w:r>
+      <w:proofErr w:type="spellEnd"/>
+      <w:r>
+        <w:t xml:space="preserve"> LCG (-0,0003). </w:t>
+      </w:r>
+      <w:r>
+        <w:t xml:space="preserve">Das </w:t>
+      </w:r>
+      <w:proofErr w:type="spellStart"/>
+      <w:r>
+        <w:t>Maple’s</w:t>
+      </w:r>
+      <w:proofErr w:type="spellEnd"/>
+      <w:r>
+        <w:t xml:space="preserve"> Verfahren nähert, wie in </w:t>
+      </w:r>
+      <w:r>
+        <w:t xml:space="preserve"> Kapitel </w:t>
+      </w:r>
+      <w:r>
+        <w:fldChar w:fldCharType="begin"/>
+      </w:r>
+      <w:r>
+        <w:instrText xml:space="preserve"> REF _Ref43986625 \r \h </w:instrText>
+      </w:r>
+      <w:r>
+        <w:fldChar w:fldCharType="separate"/>
+      </w:r>
+      <w:r>
+        <w:t>4</w:t>
+      </w:r>
+      <w:r>
+        <w:fldChar w:fldCharType="end"/>
+      </w:r>
+      <w:r>
+        <w:t xml:space="preserve"> </w:t>
+      </w:r>
+      <w:r>
+        <w:t>beschrieben</w:t>
+      </w:r>
+      <w:r>
+        <w:t>,</w:t>
+      </w:r>
+      <w:r>
+        <w:t xml:space="preserve"> das Modul an und liefert Zufallszahlen in einem recht konstanten Bereich. </w:t>
+      </w:r>
+      <w:r>
+        <w:t>Dies</w:t>
+      </w:r>
+      <w:r>
+        <w:t xml:space="preserve"> reflektiert das starke Güte-Testergebnis mit der seriellen Autokorrelation bei einer Sequenzlänge von 1000. Bei dem Minimal Standard-Verfahren wird genau das gegenteilige Prinzip angewandt. Hier ist der Multiplikator in Relation niedrig und das Modul größer als beim </w:t>
+      </w:r>
+      <w:proofErr w:type="spellStart"/>
+      <w:r>
+        <w:t>Maple’s</w:t>
+      </w:r>
+      <w:proofErr w:type="spellEnd"/>
+      <w:r>
+        <w:t xml:space="preserve"> LCG. Dies sorgt dafür, dass sich die Zahlen relativ schnell ausgleichen und nicht allzu weit voneinander entfernt liegen.</w:t>
+      </w:r>
+    </w:p>
+    <w:p>
+      <w:pPr>
+        <w:jc w:val="both"/>
+        <w:rPr>
+          <w:b/>
+        </w:rPr>
+      </w:pPr>
+      <w:r>
+        <w:rPr>
+          <w:b/>
+        </w:rPr>
+        <w:t>Fall 3: Alle LCG-Verfahren mit serieller Autokorrelation für eine Sequenzlänge von 100000</w:t>
+      </w:r>
+    </w:p>
+    <w:p>
+      <w:pPr>
+        <w:jc w:val="both"/>
+      </w:pPr>
+      <w:r>
+        <w:t xml:space="preserve">Für den dritten Testfall bleibt das </w:t>
+      </w:r>
+      <w:proofErr w:type="spellStart"/>
+      <w:r>
+        <w:t>NAG’s</w:t>
+      </w:r>
+      <w:proofErr w:type="spellEnd"/>
+      <w:r>
+        <w:t xml:space="preserve"> Verfahren das mit der schlechtesten Güte. Diese hat sich sogar mit zunehmender </w:t>
+      </w:r>
+      <w:r>
+        <w:t>Sequenzlänge nochmal verschlechtert</w:t>
+      </w:r>
+      <w:r>
+        <w:t xml:space="preserve"> (-0,5)</w:t>
+      </w:r>
+      <w:r>
+        <w:t>.</w:t>
+      </w:r>
+      <w:r>
+        <w:t xml:space="preserve"> Dies wird vor allem durch den großen Zahlenraum, </w:t>
+      </w:r>
+      <w:r>
+        <w:t>welcher</w:t>
+      </w:r>
+      <w:r>
+        <w:t xml:space="preserve"> durch das große Modul bereitgestellt wird, hervorgerufen. Die Werte können sich hier deutlicher unterschieden als bei kleineren Zahlen</w:t>
+      </w:r>
+      <w:r>
+        <w:t>räume</w:t>
+      </w:r>
+      <w:r>
+        <w:t>.</w:t>
+      </w:r>
+    </w:p>
+    <w:p>
+      <w:pPr>
+        <w:jc w:val="both"/>
+      </w:pPr>
+      <w:r>
+        <w:t xml:space="preserve">Die Werte für die Güte der anderen Generatoren haben sich nicht sonderlich verändert. Die besten Gütewerte haben die Verfahren RANDU (0,0018), SIMSCRIPT (-0,0013) und </w:t>
+      </w:r>
+      <w:proofErr w:type="spellStart"/>
+      <w:r>
+        <w:t>Maple’s</w:t>
+      </w:r>
+      <w:proofErr w:type="spellEnd"/>
+      <w:r>
+        <w:t xml:space="preserve"> (-0,0024).</w:t>
+      </w:r>
+    </w:p>
+    <w:p>
+      <w:pPr>
+        <w:jc w:val="both"/>
+      </w:pPr>
+      <w:r>
+        <w:t>Das Minimal Standard-Verfahren, welches im vorherigen Testfall die beste Güte aufzeigte, hat sich auf eine Güte von 0,01</w:t>
+      </w:r>
+      <w:r>
+        <w:t xml:space="preserve"> </w:t>
+      </w:r>
+      <w:r>
+        <w:t>verschlechtert</w:t>
+      </w:r>
+      <w:r>
+        <w:t>. Dies kann bedeuten, dass der Minimal Standard bis 1000 Zufallszahlen eine relativ geringe Abweichung aufweist und danach wieder mehr streut. Also wird es bei diesem Verfahren Schübe geben, in denen die Folge besser zufällig generiert werden bzw. schlechter.</w:t>
+      </w:r>
+    </w:p>
+    <w:p>
+      <w:pPr>
+        <w:jc w:val="both"/>
+      </w:pPr>
+      <w:r>
+        <w:t xml:space="preserve">Für das Güte-Testverfahren der </w:t>
+      </w:r>
+      <w:r>
+        <w:rPr>
+          <w:bCs/>
+        </w:rPr>
+        <w:t>seriellen Autokorrelation</w:t>
+      </w:r>
+      <w:r>
+        <w:t xml:space="preserve"> ist besonders der RANDU-Generator hervorzuheben. Bei einer sehr geringen Sequenzlänge hat dieser noch die schlechtmöglichste Güte und je größer die Zahlen werden, desto besser wird seine Güte. Darüber hinaus kann man über den </w:t>
+      </w:r>
+      <w:proofErr w:type="spellStart"/>
+      <w:r>
+        <w:t>NAG’s</w:t>
+      </w:r>
+      <w:proofErr w:type="spellEnd"/>
+      <w:r>
+        <w:t xml:space="preserve"> LCG sagen, dass der große Zahlenraum die Werte deutlich weiter streuen lässt und die Differenzen der einzelnen Zahlen zum Mittelwert sehr verschieden ausfallen können. Was </w:t>
+      </w:r>
+      <w:r>
+        <w:t>den Generator</w:t>
+      </w:r>
+      <w:r>
+        <w:t xml:space="preserve"> nach dem Prinzip der seriellen Autokorrelation schlecht macht.</w:t>
+      </w:r>
+    </w:p>
+    <w:p>
+      <w:pPr>
+        <w:jc w:val="both"/>
+        <w:rPr>
+          <w:b/>
+        </w:rPr>
+      </w:pPr>
+      <w:r>
+        <w:rPr>
+          <w:b/>
+        </w:rPr>
+        <w:t>Fall 4: Alle LCG-Verfahren mit Sequenz-</w:t>
+      </w:r>
+      <w:proofErr w:type="spellStart"/>
+      <w:r>
+        <w:rPr>
+          <w:b/>
+        </w:rPr>
+        <w:t>Up</w:t>
+      </w:r>
+      <w:proofErr w:type="spellEnd"/>
+      <w:r>
+        <w:rPr>
+          <w:b/>
+        </w:rPr>
+        <w:t>-Down-Test für eine Sequenzlänge von 10</w:t>
+      </w:r>
+    </w:p>
+    <w:p>
+      <w:pPr>
+        <w:jc w:val="both"/>
+      </w:pPr>
+      <w:r>
+        <w:t>Bei dem Sequenz-</w:t>
+      </w:r>
+      <w:proofErr w:type="spellStart"/>
+      <w:r>
+        <w:t>Up</w:t>
+      </w:r>
+      <w:proofErr w:type="spellEnd"/>
+      <w:r>
+        <w:t>-Down-Test sch</w:t>
+      </w:r>
+      <w:r>
+        <w:t xml:space="preserve">neidet der </w:t>
+      </w:r>
+      <w:proofErr w:type="spellStart"/>
+      <w:r>
+        <w:t>Maple’s</w:t>
+      </w:r>
+      <w:proofErr w:type="spellEnd"/>
+      <w:r>
+        <w:t xml:space="preserve"> Generator am schlechtesten ab</w:t>
+      </w:r>
+      <w:r>
+        <w:t xml:space="preserve"> (3,35)</w:t>
+      </w:r>
+      <w:r>
+        <w:t>. Es wird die Differenz für die Häufi</w:t>
+      </w:r>
+      <w:r>
+        <w:t>gkeit sämtlicher Kettenlängen mit</w:t>
+      </w:r>
+      <w:r>
+        <w:t xml:space="preserve"> der Häufigkeit im angenäherten Optimalfall gebildet. Wenn eine hohe Zahl als Güte ausgegeben wird, bedeutet dies, dass der Generator über den ganzen Verlauf der optimalen Häufigkeit verschiedener Kettenlängen relativ schlecht war.</w:t>
+      </w:r>
+      <w:r>
+        <w:t xml:space="preserve"> Das beste Ergebnis erzielte </w:t>
+      </w:r>
+      <w:r>
+        <w:t>RANDU</w:t>
+      </w:r>
+      <w:r>
+        <w:t xml:space="preserve"> mit einer Güte von 0,999.</w:t>
+      </w:r>
+      <w:r>
+        <w:t xml:space="preserve"> Da man pro Kettenlänge die absolute Differenz auf die Gesamtgüte aufsummiert, besagt das Ergebnis wie sehr die Kurve der Optimal Verteilung approximiert wird.</w:t>
+      </w:r>
+      <w:r>
+        <w:t xml:space="preserve"> Für eine derartig niedrige Sequenzlänge sind die Ergebnisse nicht wirklich aussagekräftig. Dennoch kann beobachtet werden,</w:t>
+      </w:r>
+      <w:r>
+        <w:t xml:space="preserve"> dass</w:t>
+      </w:r>
+      <w:r>
+        <w:t xml:space="preserve"> </w:t>
+      </w:r>
+      <w:r>
+        <w:t>der RANDU LCG</w:t>
+      </w:r>
+      <w:r>
+        <w:rPr>
+          <w:rStyle w:val="Kommentarzeichen"/>
+        </w:rPr>
+        <w:t xml:space="preserve"> </w:t>
+      </w:r>
+      <w:r>
+        <w:rPr>
+          <w:rStyle w:val="Kommentarzeichen"/>
+          <w:sz w:val="22"/>
+          <w:szCs w:val="22"/>
+        </w:rPr>
+        <w:t>am</w:t>
+      </w:r>
+      <w:r>
+        <w:t xml:space="preserve"> </w:t>
+      </w:r>
+      <w:r>
+        <w:t>besten abschneidet, wobei das RANDU-Verfahren bei der seriellen Autokorrelation am schlechtesten bei niedrigen Sequenzlängen abgeschnitten hat. Die zeigt, dass sich die Verfahren in der Erfassung der Güte deutlich unterscheiden.</w:t>
+      </w:r>
+    </w:p>
+    <w:p>
+      <w:pPr>
+        <w:jc w:val="both"/>
+        <w:rPr>
+          <w:b/>
+        </w:rPr>
+      </w:pPr>
+      <w:r>
+        <w:rPr>
+          <w:b/>
+        </w:rPr>
         <w:lastRenderedPageBreak/>
-        <w:t xml:space="preserve">Mittelwert auf. Nun ist abzuwarten, ob bei </w:t>
-      </w:r>
-      <w:r>
-        <w:t xml:space="preserve">mit </w:t>
-      </w:r>
-      <w:r>
-        <w:t>einer größeren Sequenzmenge sich die Güte des Verfahrens verbessert.</w:t>
-      </w:r>
-    </w:p>
-    <w:p>
-      <w:r>
-        <w:t xml:space="preserve">Sehr gute Werte liefern die Generatoren Minimal Standard (0,0006) und </w:t>
+        <w:t>Fall 5: Alle LCG-Verfahren mit Sequenz-</w:t>
       </w:r>
       <w:proofErr w:type="spellStart"/>
       <w:r>
+        <w:rPr>
+          <w:b/>
+        </w:rPr>
+        <w:t>Up</w:t>
+      </w:r>
+      <w:proofErr w:type="spellEnd"/>
+      <w:r>
+        <w:rPr>
+          <w:b/>
+        </w:rPr>
+        <w:t>-Down-Test für eine Sequenzlänge von 1000</w:t>
+      </w:r>
+    </w:p>
+    <w:p>
+      <w:pPr>
+        <w:jc w:val="both"/>
+      </w:pPr>
+      <w:r>
+        <w:t xml:space="preserve">Für diesen Testfall schneidet der </w:t>
+      </w:r>
+      <w:proofErr w:type="spellStart"/>
+      <w:r>
+        <w:t>NAG’s</w:t>
+      </w:r>
+      <w:proofErr w:type="spellEnd"/>
+      <w:r>
+        <w:t xml:space="preserve"> LCG am schlechtesten ab (150,15). Am besten verläuft das Testverfahren für den SIMSCRIPT-Generator mit 23,47.</w:t>
+      </w:r>
+    </w:p>
+    <w:p>
+      <w:pPr>
+        <w:jc w:val="both"/>
+      </w:pPr>
+      <w:r>
+        <w:t xml:space="preserve">Das </w:t>
+      </w:r>
+      <w:proofErr w:type="spellStart"/>
+      <w:r>
+        <w:t>NAG’s</w:t>
+      </w:r>
+      <w:proofErr w:type="spellEnd"/>
+      <w:r>
+        <w:t>-Verfahren hat stärkere Ausreißer für die Anzahl mancher Kettenlängen</w:t>
+      </w:r>
+      <w:r>
+        <w:t>. Also gibt es Stellen an denen das Verfahren besonders häufig oder selten auf oder absteigende Zahlenfolgen erstellt, die an den Stellen der optimalen Verteilung liegen.</w:t>
+      </w:r>
+    </w:p>
+    <w:p>
+      <w:pPr>
+        <w:jc w:val="both"/>
+      </w:pPr>
+      <w:r>
+        <w:t>Der SIMSCRIPT hingegen hat eine relativ ähnliche Verteilung</w:t>
+      </w:r>
+      <w:r>
+        <w:t>, wie die optimale Verteilung.</w:t>
+      </w:r>
+    </w:p>
+    <w:p>
+      <w:pPr>
+        <w:jc w:val="both"/>
+        <w:rPr>
+          <w:b/>
+        </w:rPr>
+      </w:pPr>
+      <w:r>
+        <w:rPr>
+          <w:b/>
+        </w:rPr>
+        <w:t>Fall 6: Alle LCG-Verfahren mit Sequenz-</w:t>
+      </w:r>
+      <w:proofErr w:type="spellStart"/>
+      <w:r>
+        <w:rPr>
+          <w:b/>
+        </w:rPr>
+        <w:t>Up</w:t>
+      </w:r>
+      <w:proofErr w:type="spellEnd"/>
+      <w:r>
+        <w:rPr>
+          <w:b/>
+        </w:rPr>
+        <w:t>-Down-Test für eine Sequenzlänge von 100000</w:t>
+      </w:r>
+    </w:p>
+    <w:p>
+      <w:pPr>
+        <w:jc w:val="both"/>
+      </w:pPr>
+      <w:r>
+        <w:t xml:space="preserve">Das </w:t>
+      </w:r>
+      <w:proofErr w:type="spellStart"/>
+      <w:r>
         <w:t>Maple’s</w:t>
       </w:r>
       <w:proofErr w:type="spellEnd"/>
       <w:r>
-        <w:t xml:space="preserve"> LCG (-0,0003). </w:t>
-      </w:r>
-      <w:r>
-        <w:t xml:space="preserve">Das </w:t>
+        <w:t xml:space="preserve"> LCG-Verfahren approximiert am besten die optimale Verteilung mit einer Gesamtdifferenz von 242,9. Der </w:t>
       </w:r>
       <w:proofErr w:type="spellStart"/>
       <w:r>
-        <w:t>Maple’s</w:t>
+        <w:t>NAG’s</w:t>
       </w:r>
       <w:proofErr w:type="spellEnd"/>
       <w:r>
-        <w:t xml:space="preserve"> Verfahren nähert, wie in Punkt 4 beschrieben</w:t>
-      </w:r>
-      <w:r>
-        <w:t>,</w:t>
-      </w:r>
-      <w:r>
-        <w:t xml:space="preserve"> das Modul an und liefert Zufallszahlen in einem recht konstanten Bereich. </w:t>
-      </w:r>
-      <w:r>
-        <w:t>Dies</w:t>
-      </w:r>
-      <w:r>
-        <w:t xml:space="preserve"> reflektiert das starke Güte-Testergebnis mit der seriellen Autokorrelation bei einer Sequenzlänge von 1000. Bei dem Minimal Standard-Verfahren wird genau das gegenteilige Prinzip angewandt. Hier ist der Multiplikator in Relation niedrig und das Modul größer als beim </w:t>
+        <w:t xml:space="preserve"> LCG sticht deutlich mit einer schlechten Approximation hervor. Die Gesamtdifferenz liegt bei 15</w:t>
+      </w:r>
+      <w:r>
+        <w:t>.</w:t>
+      </w:r>
+      <w:r>
+        <w:t xml:space="preserve">000. Durch den immensen Zahlenraum und den hohen Startwert, sowie den großen Multiplikator werden die Zufallszahlen vor allem in der zweiten Hälfte des Zahlenraums generiert. Nun muss geprüft werden, ob die extremen Differenzen für kleine Zeichenketten(k) oder für große Zeichenketten(k) auftreten. Dies geschieht </w:t>
+      </w:r>
+      <w:r>
+        <w:t>in den folgenden</w:t>
+      </w:r>
+      <w:r>
+        <w:t xml:space="preserve"> Testf</w:t>
+      </w:r>
+      <w:r>
+        <w:t>ä</w:t>
+      </w:r>
+      <w:r>
+        <w:t>ll</w:t>
+      </w:r>
+      <w:r>
+        <w:t>en.</w:t>
+      </w:r>
+    </w:p>
+    <w:p>
+      <w:pPr>
+        <w:jc w:val="both"/>
+        <w:rPr>
+          <w:b/>
+        </w:rPr>
+      </w:pPr>
+      <w:r>
+        <w:rPr>
+          <w:b/>
+        </w:rPr>
+        <w:t>Fall 7</w:t>
+      </w:r>
+      <w:r>
+        <w:rPr>
+          <w:b/>
+        </w:rPr>
+        <w:t xml:space="preserve"> &amp; 8</w:t>
+      </w:r>
+      <w:r>
+        <w:rPr>
+          <w:b/>
+        </w:rPr>
+        <w:t>:</w:t>
+      </w:r>
+      <w:r>
+        <w:rPr>
+          <w:b/>
+        </w:rPr>
+        <w:t xml:space="preserve"> Alle LCG-Verfahren mit Sequenzlänge 100</w:t>
+      </w:r>
+      <w:r>
+        <w:rPr>
+          <w:b/>
+        </w:rPr>
+        <w:t>.</w:t>
+      </w:r>
+      <w:r>
+        <w:rPr>
+          <w:b/>
+        </w:rPr>
+        <w:t>000 und einem k von 1</w:t>
+      </w:r>
+      <w:r>
+        <w:rPr>
+          <w:b/>
+        </w:rPr>
+        <w:t xml:space="preserve"> und 10</w:t>
+      </w:r>
+      <w:r>
+        <w:rPr>
+          <w:b/>
+        </w:rPr>
+        <w:t>.</w:t>
+      </w:r>
+      <w:r>
+        <w:rPr>
+          <w:b/>
+        </w:rPr>
+        <w:t>000</w:t>
+      </w:r>
+    </w:p>
+    <w:p>
+      <w:pPr>
+        <w:jc w:val="both"/>
+      </w:pPr>
+      <w:r>
+        <w:t>D</w:t>
+      </w:r>
+      <w:r>
+        <w:t xml:space="preserve">er </w:t>
       </w:r>
       <w:proofErr w:type="spellStart"/>
       <w:r>
-        <w:t>Maple’s</w:t>
+        <w:t>NAG’s</w:t>
       </w:r>
       <w:proofErr w:type="spellEnd"/>
       <w:r>
-        <w:t xml:space="preserve"> LCG. Dies sorgt dafür, dass sich die Zahlen relativ schnell ausgleichen und nicht allzu weit voneinander entfernt liegen.</w:t>
-      </w:r>
-    </w:p>
-    <w:p>
-      <w:r>
-        <w:t>Fall 3: Alle LCG-Verfahren mit serieller Autokorrelation für eine Sequenzlänge von 100000</w:t>
-      </w:r>
-    </w:p>
-    <w:p>
-      <w:r>
-        <w:t xml:space="preserve">Für den dritten Testfall bleibt das </w:t>
+        <w:t xml:space="preserve"> LCG</w:t>
+      </w:r>
+      <w:r>
+        <w:t xml:space="preserve"> weist</w:t>
+      </w:r>
+      <w:r>
+        <w:t xml:space="preserve"> eine </w:t>
+      </w:r>
+      <w:r>
+        <w:t xml:space="preserve">absolute </w:t>
+      </w:r>
+      <w:r>
+        <w:t>Differenz von über 8</w:t>
+      </w:r>
+      <w:r>
+        <w:t>.</w:t>
+      </w:r>
+      <w:r>
+        <w:t>000 für k = 1 aufweist</w:t>
+      </w:r>
+      <w:r>
+        <w:t>. Diese Differenz entsteht dadurch, dass es in dem NAG-Verfahren mehr Zeichenketten</w:t>
+      </w:r>
+      <w:r>
+        <w:t>folgen</w:t>
+      </w:r>
+      <w:r>
+        <w:t xml:space="preserve"> mit der Länge 1 gibt. Der richtige Differenzwert zwischen optimaler Verteilung und NAG liegt bei -8</w:t>
+      </w:r>
+      <w:r>
+        <w:t>.</w:t>
+      </w:r>
+      <w:r>
+        <w:t xml:space="preserve">000. </w:t>
+      </w:r>
+      <w:r>
+        <w:t xml:space="preserve"> </w:t>
+      </w:r>
+      <w:r>
+        <w:t xml:space="preserve">Dies bedeutet, dass es kaum immer größer werdende oder kleiner werdende Folgen gibt, sondern die Muster durch das springen der Zufallszahlen entstehen. Es muss ein Muster vorhanden sein, sonst wäre der Wert bei der seriellen Autokorrelation nicht derartig schlecht. </w:t>
+      </w:r>
+    </w:p>
+    <w:p>
+      <w:pPr>
+        <w:jc w:val="both"/>
+      </w:pPr>
+      <w:r>
+        <w:t xml:space="preserve">Ansonsten sind keine großen Auffälligkeiten bei der Betrachtung verschiedener </w:t>
+      </w:r>
+      <w:r>
+        <w:t>k mit gleicher Sequenzlänge zu sehen.</w:t>
+      </w:r>
+    </w:p>
+    <w:p>
+      <w:pPr>
+        <w:jc w:val="both"/>
+        <w:rPr>
+          <w:b/>
+        </w:rPr>
+      </w:pPr>
+      <w:r>
+        <w:rPr>
+          <w:b/>
+        </w:rPr>
+        <w:t>Fall 9 &amp; 10 &amp; 11:</w:t>
+      </w:r>
+    </w:p>
+    <w:p>
+      <w:pPr>
+        <w:jc w:val="both"/>
+      </w:pPr>
+      <w:r>
+        <w:t>Diese Testfälle zeigen die Funktionsweise der Polar-Methode, des eigenen Zufallszahlengenerators und der eigenen Güte-Funktion.</w:t>
+      </w:r>
+    </w:p>
+    <w:p>
+      <w:pPr>
+        <w:jc w:val="both"/>
+      </w:pPr>
+      <w:r>
+        <w:t xml:space="preserve">Bei der Anwendung der Standardnormalverteilung auf alle Zufallszahlen ist zu erkennen, dass die Werte relativ ähnlich bleiben. Es werden nur die Zahlenräume verschoben und die Gesamtzusammenhänge der Güte-Ergebnisse </w:t>
+      </w:r>
+      <w:r>
+        <w:t>ändern sich nicht</w:t>
+      </w:r>
+      <w:r>
+        <w:t>. Die Zufallszahlen wurden alle mit dem gleichen Verfahren von einem gleichverteilten Intervall [0,1] auf eine Standardnormalverteilung mit dem Intervall [-1,1] verschoben.</w:t>
+      </w:r>
+    </w:p>
+    <w:p>
+      <w:pPr>
+        <w:jc w:val="both"/>
+      </w:pPr>
+      <w:r>
+        <w:t xml:space="preserve">Der eigene Zufallszahlengenerator, welcher Datumsbasiert Zahlen generiert, besitzt eine nicht optimale </w:t>
+      </w:r>
+      <w:r>
+        <w:t>Güte (-0.43 und 598 bei einer Sequenzlänge von 1000)</w:t>
+      </w:r>
+      <w:r>
+        <w:t>. Dies könnte aber durch die Erweiterung des Modul</w:t>
+      </w:r>
+      <w:r>
+        <w:t>s</w:t>
+      </w:r>
+      <w:r>
+        <w:t xml:space="preserve"> verbessert werden oder durch die Erweiterung der Datumsparameter.</w:t>
+      </w:r>
+    </w:p>
+    <w:p>
+      <w:pPr>
+        <w:jc w:val="both"/>
+      </w:pPr>
+      <w:r>
+        <w:t>Das eigene Güte-Testverfahren</w:t>
+      </w:r>
+      <w:r>
+        <w:t xml:space="preserve"> liefert den Mittelwert der Wechsel der Zahlenfolgen. Also wie häufig eine Folge mit stetigen Zahlen unterbrochen. Je höher dieser Wert ist, desto besser. In dem Testfall 11 lieferte der </w:t>
       </w:r>
       <w:proofErr w:type="spellStart"/>
       <w:r>
@@ -2933,562 +4110,232 @@
       </w:r>
       <w:proofErr w:type="spellEnd"/>
       <w:r>
-        <w:t xml:space="preserve"> Verfahren das mit der schlechtesten Güte. Diese hat sich sogar mit zunehmender </w:t>
-      </w:r>
-      <w:r>
-        <w:t>Sequenzlänge nochmal verschlechtert</w:t>
-      </w:r>
-      <w:r>
-        <w:t xml:space="preserve"> (-0,5)</w:t>
+        <w:t xml:space="preserve"> LCG die besten Werte, da diese am höchsten waren mit ungefähr 0,75. Dies bedeutet, dass es kaum große Zahlenfolgen gibt, die sich stetig aufbauen.</w:t>
+      </w:r>
+    </w:p>
+    <w:p/>
+    <w:p>
+      <w:pPr>
+        <w:pStyle w:val="berschrift1"/>
+      </w:pPr>
+      <w:bookmarkStart w:id="16" w:name="_Toc43989460"/>
+      <w:r>
+        <w:lastRenderedPageBreak/>
+        <w:t>Zusammenfassung und Ausblick</w:t>
+      </w:r>
+      <w:bookmarkEnd w:id="16"/>
+    </w:p>
+    <w:p/>
+    <w:p>
+      <w:pPr>
+        <w:jc w:val="both"/>
+      </w:pPr>
+      <w:r>
+        <w:t xml:space="preserve">Alle Generatoren, außer dem </w:t>
+      </w:r>
+      <w:proofErr w:type="spellStart"/>
+      <w:r>
+        <w:t>NAG’s</w:t>
+      </w:r>
+      <w:proofErr w:type="spellEnd"/>
+      <w:r>
+        <w:t xml:space="preserve"> LCG, weisen ab einer bestimmten Länge eine starke Güte auf.</w:t>
+      </w:r>
+    </w:p>
+    <w:p>
+      <w:pPr>
+        <w:jc w:val="both"/>
+      </w:pPr>
+      <w:r>
+        <w:t xml:space="preserve">Der </w:t>
+      </w:r>
+      <w:proofErr w:type="spellStart"/>
+      <w:r>
+        <w:t>NAG’s</w:t>
+      </w:r>
+      <w:proofErr w:type="spellEnd"/>
+      <w:r>
+        <w:t xml:space="preserve"> LCG liefert stetige Wechsel. Dies wurde erfasst aus dem eigenem Güte-Testverfahren und Sequenz-</w:t>
+      </w:r>
+      <w:proofErr w:type="spellStart"/>
+      <w:r>
+        <w:t>Up</w:t>
+      </w:r>
+      <w:proofErr w:type="spellEnd"/>
+      <w:r>
+        <w:t xml:space="preserve">-Down. Da der Zahlenraum extrem groß ist, unterscheiden sich die Differenzen zum Mittelwert stark und es kommt eine schlechte Güte heraus. Der </w:t>
+      </w:r>
+      <w:proofErr w:type="spellStart"/>
+      <w:r>
+        <w:t>NAG’s</w:t>
+      </w:r>
+      <w:proofErr w:type="spellEnd"/>
+      <w:r>
+        <w:t xml:space="preserve"> LCG ist also kein schlechter Generator, welcher nur Muster liefert, sondern die Testverfahren waren eher auf die anderen Generatoren angepasst und nicht auf den LCG.</w:t>
+      </w:r>
+    </w:p>
+    <w:p>
+      <w:pPr>
+        <w:jc w:val="both"/>
+      </w:pPr>
+      <w:r>
+        <w:t>Ein besonderer Generator ist der RANDU LCG, welcher nur ungerade Zahlen liefert. Er ist anfangs für kleine Sequenzlängen sehr schwach, aber je größer die Sequenzlänge wird, desto eine bessere G</w:t>
+      </w:r>
+      <w:r>
+        <w:t>üte bekommt er.</w:t>
+      </w:r>
+    </w:p>
+    <w:p>
+      <w:pPr>
+        <w:jc w:val="both"/>
+      </w:pPr>
+      <w:r>
+        <w:t>Es kann also gesagt werden, dass keine Generatoren verworfen werden sollen, ausgenommen dem NAG LCG. Denn ab einer bestimmten Sequenzlänge funktionieren alle Verfahren sehr gut</w:t>
+      </w:r>
+      <w:r>
+        <w:t xml:space="preserve"> und können verwendet werden. Für alle Generatoren sollte es eine Mindestsequenzlänge </w:t>
+      </w:r>
+      <w:r>
+        <w:t>größer</w:t>
+      </w:r>
+      <w:r>
+        <w:t xml:space="preserve"> 10 geben, da </w:t>
+      </w:r>
+      <w:r>
+        <w:t>die Ergebnisse für das Güte-Testverfahren kleiner 10 zu schlecht ausgefallen sind. Die Generatoren werden somit für Sequenzlängen kleiner 10 abgelehnt.</w:t>
+      </w:r>
+    </w:p>
+    <w:p>
+      <w:pPr>
+        <w:jc w:val="both"/>
+      </w:pPr>
+      <w:r>
+        <w:t>Aufgrund der zufälligen Generierung der Testmenge kann es vorkommen, dass für manche Güte-Testverfahren ein untypisches Ergebnis herauskommt. Um dies zu verhindern, könnte eine Erweiterungsmethode geschrieb</w:t>
+      </w:r>
+      <w:r>
+        <w:t xml:space="preserve">en werden, die mehrmals über ein Testverfahren geht und den Mittelwert aller Ergebnisse zurückgibt. </w:t>
+      </w:r>
+      <w:r>
+        <w:t>Dadurch würden nur stabile Ergebnisse zurückgeliefert werden und die Ergebnisse würden sich kaum noch unterscheiden.</w:t>
+      </w:r>
+    </w:p>
+    <w:p>
+      <w:pPr>
+        <w:jc w:val="both"/>
+      </w:pPr>
+      <w:r>
+        <w:t xml:space="preserve">Um die Funktionalität des </w:t>
+      </w:r>
+      <w:proofErr w:type="spellStart"/>
+      <w:r>
+        <w:t>NAG’s</w:t>
+      </w:r>
+      <w:proofErr w:type="spellEnd"/>
+      <w:r>
+        <w:t xml:space="preserve"> LCG nachzuprüfen, müsste ein weiteres Verfahren benutz</w:t>
+      </w:r>
+      <w:r>
+        <w:t>t</w:t>
+      </w:r>
+      <w:r>
+        <w:t xml:space="preserve"> werden, was einen differenzierten Blick auf die Güte </w:t>
+      </w:r>
+      <w:r>
+        <w:t>wirft</w:t>
       </w:r>
       <w:r>
         <w:t>.</w:t>
       </w:r>
       <w:r>
-        <w:t xml:space="preserve"> Dies wird vor allem durch den großen Zahlenraum, </w:t>
-      </w:r>
-      <w:r>
-        <w:t>welcher</w:t>
-      </w:r>
-      <w:r>
-        <w:t xml:space="preserve"> durch das große Modulo bereitgestellt wird, hervorgerufen. Die Werte können sich hier deutlicher unterschieden als bei kleineren Zahlen</w:t>
-      </w:r>
-      <w:r>
-        <w:t>räume</w:t>
-      </w:r>
-      <w:r>
-        <w:t>.</w:t>
-      </w:r>
-    </w:p>
-    <w:p>
-      <w:r>
-        <w:t xml:space="preserve">Die Werte für die Güte der anderen Generatoren haben sich nicht sonderlich verändert. Die besten Gütewerte haben die Verfahren RANDU (0,0018), SIMSCRIPT (-0,0013) und </w:t>
+        <w:t xml:space="preserve"> </w:t>
+      </w:r>
+      <w:r>
+        <w:t>Das bedeutet, dass nicht nur die paarweisen Abhängigkeiten oder die generierten Kettenlängen verglichen werden, sondern auch andere Eigenschaften, welche zu Mustern führen könnten. Diese Güte-Testverfahren könnten dann bessere Ergebnisse für den NAG LCG erzielen.</w:t>
+      </w:r>
+    </w:p>
+    <w:p>
+      <w:pPr>
+        <w:jc w:val="both"/>
+      </w:pPr>
+      <w:r>
+        <w:t>In weiteren Schritten</w:t>
+      </w:r>
+      <w:r>
+        <w:t xml:space="preserve"> der Programmierung</w:t>
+      </w:r>
+      <w:r>
+        <w:t xml:space="preserve"> könnte man die Klassenbibliothek um weitere LCG-Schemas erweitern. Damit stellt man eine breitere Funktionalität des LCG-Verfahrens bereit. Darüber hinaus kann man mehr Verteilungen an die Verteilungs-Schnittstelle anbinden. Dies ermöglicht die Transformation von Koordinaten oder Zahlen in andere Verteilungen. Dafür müsste</w:t>
+      </w:r>
+      <w:r>
+        <w:t xml:space="preserve"> man lediglich eine neue Klasse </w:t>
+      </w:r>
+      <w:r>
+        <w:t>anlegen mit der dazugehörigen „</w:t>
+      </w:r>
+      <w:proofErr w:type="gramStart"/>
+      <w:r>
+        <w:t>Transformiere(</w:t>
+      </w:r>
+      <w:proofErr w:type="gramEnd"/>
+      <w:r>
+        <w:t xml:space="preserve">)“-Methode der Verteilungsschnittstelle. </w:t>
+      </w:r>
+      <w:r>
+        <w:t>Des Weiteren kann man Klassen an die Güte</w:t>
+      </w:r>
+      <w:r>
+        <w:t>-</w:t>
+      </w:r>
+      <w:r>
+        <w:t xml:space="preserve">Tests-Schnittstelle </w:t>
+      </w:r>
+      <w:r>
+        <w:t>an klemmen</w:t>
+      </w:r>
+      <w:r>
+        <w:t xml:space="preserve">. Man kann mehr Testverfahren benutzen um die Güte der verschiedenen Generatoren, welche erzeugt wurden, zu bestimmen. Dies kann man alles mit beliebigen Parametern für die Anzahl der zufallsgenerierten Element (Sequenzlänge) und die Ordnung k der Funktion ausführen, indem die </w:t>
+      </w:r>
+      <w:proofErr w:type="gramStart"/>
+      <w:r>
+        <w:t>Berechne(</w:t>
+      </w:r>
+      <w:proofErr w:type="gramEnd"/>
+      <w:r>
+        <w:t>)-Methode aus dem Interface „</w:t>
       </w:r>
       <w:proofErr w:type="spellStart"/>
       <w:r>
-        <w:t>Maple’s</w:t>
+        <w:t>GüteTests</w:t>
       </w:r>
       <w:proofErr w:type="spellEnd"/>
       <w:r>
-        <w:t xml:space="preserve"> (-0,0024).</w:t>
-      </w:r>
-    </w:p>
-    <w:p>
-      <w:r>
-        <w:t>Das Minimal Standard-Verfahren, welches im vorherigen Testfall die beste Güte aufzeigte, hat sich auf eine Güte von 0,01</w:t>
-      </w:r>
+        <w:t>“ verwendet wird. Die drei Schnittstellen sind Hauptbestandteile um diverse Funktionalitäten zu erweitern. Neue Tests einzuführen, in andere Verteilungen umzuwandeln oder komplett andere Zufallszahlen zu erstellen.</w:t>
+      </w:r>
+    </w:p>
+    <w:p/>
+    <w:p>
       <w:r>
         <w:t xml:space="preserve"> </w:t>
       </w:r>
-      <w:r>
-        <w:t>verschlechtert</w:t>
-      </w:r>
-      <w:r>
-        <w:t>. Dies kann bedeuten, dass der Minimal Standard bis 1000 Zufallszahlen eine relativ geringe Abweichung aufweist und danach wieder mehr streut. Also wird es bei diesem Verfahren Schübe geben, in denen die Folge besser zufällig generiert werden bzw. schlechter.</w:t>
-      </w:r>
-    </w:p>
-    <w:p>
-      <w:r>
-        <w:t xml:space="preserve">Für das Güte-Testverfahren der </w:t>
-      </w:r>
-      <w:r>
-        <w:rPr>
-          <w:bCs/>
-        </w:rPr>
-        <w:t>seriellen Autokorrelation</w:t>
-      </w:r>
-      <w:r>
-        <w:t xml:space="preserve"> ist besonders der RANDU-Generator hervorzuheben. Bei einer sehr geringen Sequenzlänge hat dieser noch die schlechtmöglichste Güte und je größer die Zahlen werden, desto besser wird seine Güte. Darüber hinaus kann man über den </w:t>
-      </w:r>
-      <w:proofErr w:type="spellStart"/>
-      <w:r>
-        <w:t>NAG’s</w:t>
-      </w:r>
-      <w:proofErr w:type="spellEnd"/>
-      <w:r>
-        <w:t xml:space="preserve"> LCG sagen, dass der große Zahlenraum die Werte deutlich weiter streuen lässt und die Differenzen der einzelnen Zahlen zum Mittelwert sehr verschieden ausfallen können. Was </w:t>
-      </w:r>
-      <w:r>
-        <w:t>den Generator</w:t>
-      </w:r>
-      <w:r>
-        <w:t xml:space="preserve"> nach dem Prinzip der seriellen Autokorrelation schlecht macht.</w:t>
-      </w:r>
-    </w:p>
-    <w:p>
-      <w:r>
-        <w:t>Fall 4: Alle LCG-Verfahren mit Sequenz-</w:t>
-      </w:r>
-      <w:proofErr w:type="spellStart"/>
-      <w:r>
-        <w:t>Up</w:t>
-      </w:r>
-      <w:proofErr w:type="spellEnd"/>
-      <w:r>
-        <w:t>-Down-Test für eine Sequenzlänge von 10</w:t>
-      </w:r>
-    </w:p>
-    <w:p>
-      <w:r>
-        <w:t>Bei dem Sequenz-</w:t>
-      </w:r>
-      <w:proofErr w:type="spellStart"/>
-      <w:r>
-        <w:t>Up</w:t>
-      </w:r>
-      <w:proofErr w:type="spellEnd"/>
-      <w:r>
-        <w:t>-Down-Test sch</w:t>
-      </w:r>
-      <w:r>
-        <w:t xml:space="preserve">neidet der </w:t>
-      </w:r>
-      <w:proofErr w:type="spellStart"/>
-      <w:r>
-        <w:t>Maple’s</w:t>
-      </w:r>
-      <w:proofErr w:type="spellEnd"/>
-      <w:r>
-        <w:t xml:space="preserve"> Generator am schlechtesten ab</w:t>
-      </w:r>
-      <w:r>
-        <w:t xml:space="preserve"> (3,35)</w:t>
-      </w:r>
-      <w:r>
-        <w:t>. Es wird die Differenz für die Häufi</w:t>
-      </w:r>
-      <w:r>
-        <w:t>gkeit sämtlicher Kettenlängen mit</w:t>
-      </w:r>
-      <w:r>
-        <w:t xml:space="preserve"> der Häufigkeit im angenäherten Optimalfall gebildet. Wenn eine hohe Zahl als Güte ausgegeben wird, bedeutet dies, dass der Generator über den ganzen Verlauf der optimalen Häufigkeit verschiedener Kettenlängen relativ schlecht war.</w:t>
-      </w:r>
-      <w:r>
-        <w:t xml:space="preserve"> Das beste Ergebnis erzielte </w:t>
-      </w:r>
-      <w:r>
-        <w:t>RANDU</w:t>
-      </w:r>
-      <w:r>
-        <w:t xml:space="preserve"> mit einer Güte von 0,999.</w:t>
-      </w:r>
-      <w:r>
-        <w:t xml:space="preserve"> Da man pro Kettenlänge die absolute Differenz auf die Gesamtgüte aufsummiert, besagt das Ergebnis wie sehr die Kurve der Optimal Verteilung approximiert wird.</w:t>
-      </w:r>
-      <w:r>
-        <w:t xml:space="preserve"> Für eine derartig niedrige Sequenzlänge sind die Ergebnisse nicht wirklich aussagekräftig. Dennoch kann beobachtet werden, das RANDU am besten abschneidet, wobei das RANDU-Verfahren bei der seriellen Autokorrelation am schlechtesten bei niedrigen Sequenzlängen abgeschnitten hat. Die zeigt, dass sich die Verfahren in der Erfassung der Güte deutlich unterscheiden.</w:t>
-      </w:r>
-    </w:p>
-    <w:p>
-      <w:r>
-        <w:t>Fall 5: Alle LCG-Verfahren mit Sequenz-</w:t>
-      </w:r>
-      <w:proofErr w:type="spellStart"/>
-      <w:r>
-        <w:t>Up</w:t>
-      </w:r>
-      <w:proofErr w:type="spellEnd"/>
-      <w:r>
-        <w:t>-Down-Test für eine Sequenzlänge von 1000</w:t>
-      </w:r>
-    </w:p>
-    <w:p>
-      <w:r>
-        <w:t xml:space="preserve">Für diesen Testfall schneidet der </w:t>
-      </w:r>
-      <w:proofErr w:type="spellStart"/>
-      <w:r>
-        <w:t>NAG’s</w:t>
-      </w:r>
-      <w:proofErr w:type="spellEnd"/>
-      <w:r>
-        <w:t xml:space="preserve"> LCG am schlechtesten ab (150,15). Am besten verläuft das Testverfahren für den SIMSCRIPT-Generator mit 23,47.</w:t>
-      </w:r>
-    </w:p>
-    <w:p>
+    </w:p>
+    <w:p>
+      <w:pPr>
+        <w:pStyle w:val="berschrift1"/>
+      </w:pPr>
+      <w:bookmarkStart w:id="17" w:name="_Toc43989461"/>
       <w:r>
         <w:lastRenderedPageBreak/>
-        <w:t xml:space="preserve">Das </w:t>
-      </w:r>
-      <w:proofErr w:type="spellStart"/>
-      <w:r>
-        <w:t>NAG’s</w:t>
-      </w:r>
-      <w:proofErr w:type="spellEnd"/>
-      <w:r>
-        <w:t>-Verfahren hat stärkere Ausreißer für die Anzahl mancher Kettenlängen</w:t>
-      </w:r>
-      <w:r>
-        <w:t>. Also gibt es Stellen an denen das Verfahren besonders häufig oder selten auf oder absteigende Zahlenfolgen erstellt, die an den Stellen der optimalen Verteilung liegen.</w:t>
-      </w:r>
-    </w:p>
-    <w:p>
-      <w:r>
-        <w:t>Der SIMSCRIPT hingegen hat eine relativ ähnliche Verteilung</w:t>
-      </w:r>
-      <w:r>
-        <w:t>, wie die optimale Verteilung.</w:t>
-      </w:r>
-    </w:p>
-    <w:p>
-      <w:r>
-        <w:t>Fall 6: Alle LCG-Verfahren mit Sequenz-</w:t>
-      </w:r>
-      <w:proofErr w:type="spellStart"/>
-      <w:r>
-        <w:t>Up</w:t>
-      </w:r>
-      <w:proofErr w:type="spellEnd"/>
-      <w:r>
-        <w:t>-Down-Test für eine Sequenzlänge von 100000</w:t>
-      </w:r>
-    </w:p>
-    <w:p>
-      <w:r>
-        <w:t xml:space="preserve">Das </w:t>
-      </w:r>
-      <w:proofErr w:type="spellStart"/>
-      <w:r>
-        <w:t>Maple’s</w:t>
-      </w:r>
-      <w:proofErr w:type="spellEnd"/>
-      <w:r>
-        <w:t xml:space="preserve"> LCG-Verfahren approximiert am besten die optimale Verteilung mit einer Gesamtdifferenz von 242,9. Der </w:t>
-      </w:r>
-      <w:proofErr w:type="spellStart"/>
-      <w:r>
-        <w:t>NAG’s</w:t>
-      </w:r>
-      <w:proofErr w:type="spellEnd"/>
-      <w:r>
-        <w:t xml:space="preserve"> LCG sticht deutlich mit einer schlechten Approximation hervor. Die Gesamtdifferenz liegt bei 15000. Durch den immensen Zahlenraum und den hohen Startwert, sowie den großen Multiplikator werden die Zufallszahlen vor allem in der zweiten Hälfte des Zahlenraums generiert. Nun muss geprüft werden, ob die extremen Differenzen für kleine Zeichenketten(k) oder für große Zeichenketten(k) auftreten. Dies geschieht </w:t>
-      </w:r>
-      <w:r>
-        <w:t>in den folgenden</w:t>
-      </w:r>
-      <w:r>
-        <w:t xml:space="preserve"> Testf</w:t>
-      </w:r>
-      <w:r>
-        <w:t>ä</w:t>
-      </w:r>
-      <w:r>
-        <w:t>ll</w:t>
-      </w:r>
-      <w:r>
-        <w:t>en.</w:t>
-      </w:r>
-    </w:p>
-    <w:p>
-      <w:r>
-        <w:t>Fall 7</w:t>
-      </w:r>
-      <w:r>
-        <w:t xml:space="preserve"> &amp; 8</w:t>
-      </w:r>
-      <w:r>
-        <w:t>:</w:t>
-      </w:r>
-      <w:r>
-        <w:t xml:space="preserve"> Alle LCG-Verfahren mit Sequenzlänge 100000 und einem k von 1</w:t>
-      </w:r>
-      <w:r>
-        <w:t xml:space="preserve"> und 10000</w:t>
-      </w:r>
-    </w:p>
-    <w:p>
-      <w:r>
-        <w:t>D</w:t>
-      </w:r>
-      <w:r>
-        <w:t xml:space="preserve">er </w:t>
-      </w:r>
-      <w:proofErr w:type="spellStart"/>
-      <w:r>
-        <w:t>NAG’s</w:t>
-      </w:r>
-      <w:proofErr w:type="spellEnd"/>
-      <w:r>
-        <w:t xml:space="preserve"> LCG</w:t>
-      </w:r>
-      <w:r>
-        <w:t xml:space="preserve"> weist</w:t>
-      </w:r>
-      <w:r>
-        <w:t xml:space="preserve"> eine </w:t>
-      </w:r>
-      <w:r>
-        <w:t xml:space="preserve">absolute </w:t>
-      </w:r>
-      <w:r>
-        <w:t>Differenz von über 8000 für k = 1 aufweist</w:t>
-      </w:r>
-      <w:r>
-        <w:t>. Diese Differenz entsteht dadurch, dass es in dem NAG-Verfahren mehr Zeichenketten</w:t>
-      </w:r>
-      <w:r>
-        <w:t>folgen</w:t>
-      </w:r>
-      <w:r>
-        <w:t xml:space="preserve"> mit der Länge 1 gibt. Der richtige Differenzwert zwischen optimaler Verteilung und NAG liegt nämlich bei -8000. </w:t>
-      </w:r>
-      <w:r>
-        <w:t xml:space="preserve"> </w:t>
-      </w:r>
-      <w:r>
-        <w:t xml:space="preserve">Dies bedeutet, dass es kaum immer größer werdende oder kleiner werdende Folgen gibt, sondern die Muster durch das springen der Zufallszahlen entstehen. Es muss ein Muster vorhanden sein, sonst wäre der Wert bei der seriellen Autokorrelation nicht derartig schlecht. </w:t>
-      </w:r>
-    </w:p>
-    <w:p>
-      <w:r>
-        <w:t xml:space="preserve">Ansonsten sind keine großen Auffälligkeiten bei der Betrachtung verschiedener </w:t>
-      </w:r>
-      <w:r>
-        <w:t>k mit gleicher Sequenzlänge zu sehen.</w:t>
-      </w:r>
-    </w:p>
-    <w:p>
-      <w:r>
-        <w:t>Fall 9 &amp; 10 &amp; 11:</w:t>
-      </w:r>
-    </w:p>
-    <w:p>
-      <w:r>
-        <w:t>Diese Testfälle zeigen die Funktionsweise der Polar-Methode, des eigenen Zufallszahlengenerators und der eigenen Güte-Funktion.</w:t>
-      </w:r>
-    </w:p>
-    <w:p>
-      <w:r>
-        <w:t>Bei der Anwendung der Standardnormalverteilung auf alle Zufallszahlen ist zu erkennen, dass die Werte relativ ähnlich bleiben. Es werden nur die Zahlenräume verschoben und die Gesamtzusammenhänge der Güte-Ergebnisse sollten sich nicht ändern. Die Zufallszahlen wurden alle mit dem gleichen Verfahren von einem gleichverteilten Intervall [0,1] auf eine Standardnormalverteilung mit dem Intervall [-1,1] verschoben.</w:t>
-      </w:r>
-    </w:p>
-    <w:p>
-      <w:r>
-        <w:t>Der eigene Zufallszahlengenerator, welcher Datumsbasiert Zahlen generiert, besitzt eine nicht optimale Güte. Dies könnte aber durch die Erweiterung des Modulo verbessert werden oder durch die Erweiterung der Datumsparameter.</w:t>
-      </w:r>
-    </w:p>
-    <w:p>
-      <w:r>
-        <w:t>Das eigene Güte-Testverfahren</w:t>
-      </w:r>
-      <w:r>
-        <w:t xml:space="preserve"> liefert den Mittelwert der Wechsel der Zahlenfolgen. Also wie häufig eine Folge mit stetigen Zahlen unterbrochen. Je höher dieser Wert ist, desto besser. In dem Testfall 11 lieferte der </w:t>
-      </w:r>
-      <w:proofErr w:type="spellStart"/>
-      <w:r>
-        <w:t>NAG’s</w:t>
-      </w:r>
-      <w:proofErr w:type="spellEnd"/>
-      <w:r>
-        <w:t xml:space="preserve"> LCG die besten Werte, da diese am höchsten waren mit ungefähr 0,75. Dies bedeutet, dass es kaum große Zahlenfolgen gibt, die sich stetig aufbauen.</w:t>
-      </w:r>
+        <w:t>Programmcode im Anhang</w:t>
+      </w:r>
+      <w:bookmarkEnd w:id="17"/>
     </w:p>
     <w:p/>
     <w:p>
       <w:pPr>
-        <w:pStyle w:val="berschrift1"/>
-      </w:pPr>
-      <w:bookmarkStart w:id="14" w:name="_Toc43975457"/>
-      <w:r>
-        <w:t>Zusammenfassung und Ausblick</w:t>
-      </w:r>
-      <w:bookmarkEnd w:id="14"/>
-    </w:p>
-    <w:p/>
-    <w:p>
-      <w:r>
-        <w:lastRenderedPageBreak/>
-        <w:t xml:space="preserve">Zusammenfassend kann man sagen, dass alle Generatoren ab einer bestimmten Sequenzlänge eine gute Güte aufzeigen, </w:t>
-      </w:r>
-      <w:r>
-        <w:t>außer</w:t>
-      </w:r>
-      <w:r>
-        <w:t xml:space="preserve"> das </w:t>
-      </w:r>
-      <w:proofErr w:type="spellStart"/>
-      <w:r>
-        <w:t>NAG’s</w:t>
-      </w:r>
-      <w:proofErr w:type="spellEnd"/>
-      <w:r>
-        <w:t xml:space="preserve"> LCG-Verfahren.</w:t>
-      </w:r>
-    </w:p>
-    <w:p>
-      <w:r>
-        <w:t xml:space="preserve">Der </w:t>
-      </w:r>
-      <w:proofErr w:type="spellStart"/>
-      <w:r>
-        <w:t>NAG’s</w:t>
-      </w:r>
-      <w:proofErr w:type="spellEnd"/>
-      <w:r>
-        <w:t xml:space="preserve"> LCG liefert stetige Wechsel. Dies wurde erfasst aus dem eigenem Güte-Testverfahren und Sequenz-</w:t>
-      </w:r>
-      <w:proofErr w:type="spellStart"/>
-      <w:r>
-        <w:t>Up</w:t>
-      </w:r>
-      <w:proofErr w:type="spellEnd"/>
-      <w:r>
-        <w:t xml:space="preserve">-Down. Da der Zahlenraum extrem groß ist, unterscheiden sich die Differenzen zum Mittelwert stark und es kommt eine schlechte Güte heraus. Der </w:t>
-      </w:r>
-      <w:proofErr w:type="spellStart"/>
-      <w:r>
-        <w:t>NAG’s</w:t>
-      </w:r>
-      <w:proofErr w:type="spellEnd"/>
-      <w:r>
-        <w:t xml:space="preserve"> LCG ist also kein schlechter Generator, welcher nur Muster liefert, sondern die Testverfahren waren eher auf die anderen Generatoren angepasst und nicht auf den LCG.</w:t>
-      </w:r>
-    </w:p>
-    <w:p>
-      <w:r>
-        <w:t>Ein besonderer Generator ist der RANDU LCG, welcher nur ungerade Zahlen liefert. Er ist anfangs für kleine Sequenzlängen sehr schwach, aber je größer die Sequenzlänge wird, desto eine bessere G</w:t>
-      </w:r>
-      <w:r>
-        <w:t>üte bekommt er.</w:t>
-      </w:r>
-    </w:p>
-    <w:p>
-      <w:r>
-        <w:t>Es kann also gesagt werden, dass keine Generatoren verworfen werden sollen, ausgenommen dem NAG LCG. Denn ab einer bestimmten Sequenzlänge funktionieren alle Verfahren sehr gut</w:t>
-      </w:r>
-      <w:r>
-        <w:t xml:space="preserve"> und können verwendet werden. Für alle Generatoren sollte es eine Mindestsequenzlänge von deutlich über 10 geben, da sie ab meist erst gut funktionieren.</w:t>
-      </w:r>
-    </w:p>
-    <w:p>
-      <w:r>
-        <w:t xml:space="preserve">Um die Funktionalität des </w:t>
-      </w:r>
-      <w:proofErr w:type="spellStart"/>
-      <w:r>
-        <w:t>NAG’s</w:t>
-      </w:r>
-      <w:proofErr w:type="spellEnd"/>
-      <w:r>
-        <w:t xml:space="preserve"> LCG nachzuprüfen, müsste ein weiteres Verfahren benutz werden, was einen differenzierten Blick auf die Güte wirft.</w:t>
-      </w:r>
-      <w:r>
-        <w:t xml:space="preserve"> </w:t>
-      </w:r>
-    </w:p>
-    <w:p>
-      <w:r>
-        <w:t>In weiteren Schritten</w:t>
-      </w:r>
-      <w:r>
-        <w:t xml:space="preserve"> der Programmierung</w:t>
-      </w:r>
-      <w:r>
-        <w:t xml:space="preserve"> könnte man die Klassenbibliothek um weitere LCG-Schemas erweitern. Damit stellt man eine breitere Funktionalität des LCG-Verfahrens bereit. Darüber hinaus kann man mehr Verteilungen an die Verteilungs-Schnittstelle anbinden. Dies ermöglicht die Transformation von Koordinaten oder Zahlen in andere Verteilungen. Dafür müsste</w:t>
-      </w:r>
-      <w:r>
-        <w:t xml:space="preserve"> man lediglich eine neue Klasse </w:t>
-      </w:r>
-      <w:r>
-        <w:t>anlegen mit der dazugehörigen „</w:t>
-      </w:r>
-      <w:proofErr w:type="gramStart"/>
-      <w:r>
-        <w:t>Transformiere(</w:t>
-      </w:r>
-      <w:proofErr w:type="gramEnd"/>
-      <w:r>
-        <w:t xml:space="preserve">)“-Methode der Verteilungsschnittstelle. </w:t>
-      </w:r>
-      <w:r>
-        <w:t>Des Weiteren kann man Klassen an die Güte</w:t>
-      </w:r>
-      <w:r>
-        <w:t>-</w:t>
-      </w:r>
-      <w:r>
-        <w:t xml:space="preserve">Tests-Schnittstelle </w:t>
-      </w:r>
-      <w:r>
-        <w:t>an klemmen</w:t>
-      </w:r>
-      <w:r>
-        <w:t xml:space="preserve">. Man kann mehr Testverfahren benutzen um die Güte der verschiedenen Generatoren, welche erzeugt wurden, zu bestimmen. Dies kann man alles mit beliebigen Parametern für die Anzahl der zufallsgenerierten Element (Sequenzlänge) und die Ordnung k der Funktion ausführen, indem die </w:t>
-      </w:r>
-      <w:proofErr w:type="gramStart"/>
-      <w:r>
-        <w:t>Berechne(</w:t>
-      </w:r>
-      <w:proofErr w:type="gramEnd"/>
-      <w:r>
-        <w:t>)-Methode aus dem Interface „</w:t>
-      </w:r>
-      <w:proofErr w:type="spellStart"/>
-      <w:r>
-        <w:t>GüteTests</w:t>
-      </w:r>
-      <w:proofErr w:type="spellEnd"/>
-      <w:r>
-        <w:t>“ verwendet wird. Die drei Schnittstellen sind Hauptbestandteile um diverse Funktionalitäten zu erweitern. Neue Tests einzuführen, in andere Verteilungen umzuwandeln oder komplett andere Zufallszahlen zu erstellen.</w:t>
-      </w:r>
-    </w:p>
-    <w:p>
-      <w:r>
-        <w:t xml:space="preserve"> </w:t>
-      </w:r>
-    </w:p>
-    <w:p>
-      <w:pPr>
-        <w:pStyle w:val="berschrift1"/>
-      </w:pPr>
-      <w:bookmarkStart w:id="15" w:name="_Toc43975458"/>
-      <w:r>
-        <w:t>Programmcode im Anhang</w:t>
-      </w:r>
-      <w:bookmarkEnd w:id="15"/>
-    </w:p>
-    <w:p/>
-    <w:p>
-      <w:r>
-        <w:t>In der Programmierung für das Güte-Testverfahren Sequenz-</w:t>
-      </w:r>
-      <w:proofErr w:type="spellStart"/>
-      <w:r>
-        <w:t>Up</w:t>
-      </w:r>
-      <w:proofErr w:type="spellEnd"/>
-      <w:r>
-        <w:t xml:space="preserve">-Down die Differenz zwischen </w:t>
-      </w:r>
-      <w:proofErr w:type="spellStart"/>
-      <w:r>
-        <w:t>Nopt</w:t>
-      </w:r>
-      <w:proofErr w:type="spellEnd"/>
-      <w:r>
-        <w:t xml:space="preserve">(k) und N(k) gebildet. Wenn negative Werte für den Algorithmus herauskommen, bedeutet dies, dass häufig der Wert von N(k) größer als der von dem optimalen Wert </w:t>
-      </w:r>
-      <w:proofErr w:type="spellStart"/>
-      <w:r>
-        <w:t>Nopt</w:t>
-      </w:r>
-      <w:proofErr w:type="spellEnd"/>
-      <w:r>
-        <w:t xml:space="preserve">(k) gewesen ist. Andererseits wenn öfter kleiner Werte für N(k) herauskommen, als die von </w:t>
-      </w:r>
-      <w:proofErr w:type="spellStart"/>
-      <w:r>
-        <w:t>Nopt</w:t>
-      </w:r>
-      <w:proofErr w:type="spellEnd"/>
-      <w:r>
-        <w:t>(k), ist die Differenz der beiden Werte positiv. Ein Ergebnis für eine starke Güte eines Zufallszahlengenerators wäre hier, wenn der Wert nahe 0 liegen würden. Wenn der Wert zu weit von 0 abweicht, ist die Güte relativ schlecht für den geprüften Zufallszahlengenerator.</w:t>
-      </w:r>
-    </w:p>
-    <w:p>
-      <w:r>
-        <w:t>Das Sequenz-Testverfahren wurde so implementiert, wenn man eine Zahl für k mitgibt, gibt er die Differenz der gegebenen Folgenlänge zurück. Wenn für k eine 0 mitgegeben wird, wird die Gesamtdifferenz über alle Folgenlängen zurückgegeben.</w:t>
-      </w:r>
+        <w:jc w:val="both"/>
+      </w:pPr>
+      <w:bookmarkStart w:id="18" w:name="_GoBack"/>
+      <w:bookmarkEnd w:id="18"/>
     </w:p>
     <w:sectPr>
       <w:headerReference w:type="default" r:id="rId11"/>
@@ -3500,6 +4347,92 @@
     </w:sectPr>
   </w:body>
 </w:document>
+</file>
+
+<file path=word/commentsExtensible.xml><?xml version="1.0" encoding="utf-8"?>
+<w16cex:commentsExtensible xmlns:wpc="http://schemas.microsoft.com/office/word/2010/wordprocessingCanvas" xmlns:cx="http://schemas.microsoft.com/office/drawing/2014/chartex" xmlns:cx1="http://schemas.microsoft.com/office/drawing/2015/9/8/chartex" xmlns:cx2="http://schemas.microsoft.com/office/drawing/2015/10/21/chartex" xmlns:cx3="http://schemas.microsoft.com/office/drawing/2016/5/9/chartex" xmlns:cx4="http://schemas.microsoft.com/office/drawing/2016/5/10/chartex" xmlns:cx5="http://schemas.microsoft.com/office/drawing/2016/5/11/chartex" xmlns:cx6="http://schemas.microsoft.com/office/drawing/2016/5/12/chartex" xmlns:cx7="http://schemas.microsoft.com/office/drawing/2016/5/13/chartex" xmlns:cx8="http://schemas.microsoft.com/office/drawing/2016/5/14/chartex" xmlns:mc="http://schemas.openxmlformats.org/markup-compatibility/2006" xmlns:aink="http://schemas.microsoft.com/office/drawing/2016/ink" xmlns:am3d="http://schemas.microsoft.com/office/drawing/2017/model3d" xmlns:o="urn:schemas-microsoft-com:office:office" xmlns:r="http://schemas.openxmlformats.org/officeDocument/2006/relationships" xmlns:m="http://schemas.openxmlformats.org/officeDocument/2006/math" xmlns:v="urn:schemas-microsoft-com:vml" xmlns:wp14="http://schemas.microsoft.com/office/word/2010/wordprocessingDrawing" xmlns:wp="http://schemas.openxmlformats.org/drawingml/2006/wordprocessingDrawing" xmlns:w10="urn:schemas-microsoft-com:office:word" xmlns:w="http://schemas.openxmlformats.org/wordprocessingml/2006/main" xmlns:w14="http://schemas.microsoft.com/office/word/2010/wordml" xmlns:w15="http://schemas.microsoft.com/office/word/2012/wordml" xmlns:w16cex="http://schemas.microsoft.com/office/word/2018/wordml/cex" xmlns:w16cid="http://schemas.microsoft.com/office/word/2016/wordml/cid" xmlns:w16="http://schemas.microsoft.com/office/word/2018/wordml" xmlns:w16se="http://schemas.microsoft.com/office/word/2015/wordml/symex" xmlns:wpg="http://schemas.microsoft.com/office/word/2010/wordprocessingGroup" xmlns:wpi="http://schemas.microsoft.com/office/word/2010/wordprocessingInk" xmlns:wne="http://schemas.microsoft.com/office/word/2006/wordml" xmlns:wps="http://schemas.microsoft.com/office/word/2010/wordprocessingShape" mc:Ignorable="w14 w15 w16se w16cid w16 w16cex wp14">
+  <w16cex:commentExtensible w16cex:durableId="229F0F45" w16cex:dateUtc="2020-06-25T09:55:00Z"/>
+  <w16cex:commentExtensible w16cex:durableId="229F0F75" w16cex:dateUtc="2020-06-25T09:56:00Z"/>
+  <w16cex:commentExtensible w16cex:durableId="229F104B" w16cex:dateUtc="2020-06-25T10:00:00Z"/>
+  <w16cex:commentExtensible w16cex:durableId="229F0FCB" w16cex:dateUtc="2020-06-25T09:58:00Z"/>
+  <w16cex:commentExtensible w16cex:durableId="229F1010" w16cex:dateUtc="2020-06-25T09:59:00Z"/>
+  <w16cex:commentExtensible w16cex:durableId="229F10A8" w16cex:dateUtc="2020-06-25T10:01:00Z"/>
+  <w16cex:commentExtensible w16cex:durableId="229F10D3" w16cex:dateUtc="2020-06-25T10:02:00Z"/>
+  <w16cex:commentExtensible w16cex:durableId="229F10F0" w16cex:dateUtc="2020-06-25T10:02:00Z"/>
+  <w16cex:commentExtensible w16cex:durableId="229F116E" w16cex:dateUtc="2020-06-25T10:05:00Z"/>
+  <w16cex:commentExtensible w16cex:durableId="229F117B" w16cex:dateUtc="2020-06-25T10:05:00Z"/>
+  <w16cex:commentExtensible w16cex:durableId="229F11B8" w16cex:dateUtc="2020-06-25T10:06:00Z"/>
+  <w16cex:commentExtensible w16cex:durableId="229F1280" w16cex:dateUtc="2020-06-25T10:09:00Z"/>
+  <w16cex:commentExtensible w16cex:durableId="229F129A" w16cex:dateUtc="2020-06-25T10:10:00Z"/>
+  <w16cex:commentExtensible w16cex:durableId="229F12A7" w16cex:dateUtc="2020-06-25T10:10:00Z"/>
+  <w16cex:commentExtensible w16cex:durableId="229F12C9" w16cex:dateUtc="2020-06-25T10:10:00Z"/>
+  <w16cex:commentExtensible w16cex:durableId="229F1372" w16cex:dateUtc="2020-06-25T10:13:00Z"/>
+  <w16cex:commentExtensible w16cex:durableId="229F141B" w16cex:dateUtc="2020-06-25T10:16:00Z"/>
+  <w16cex:commentExtensible w16cex:durableId="229F144F" w16cex:dateUtc="2020-06-25T10:17:00Z"/>
+  <w16cex:commentExtensible w16cex:durableId="229F1475" w16cex:dateUtc="2020-06-25T10:17:00Z"/>
+  <w16cex:commentExtensible w16cex:durableId="229F1492" w16cex:dateUtc="2020-06-25T10:18:00Z"/>
+  <w16cex:commentExtensible w16cex:durableId="229F14AD" w16cex:dateUtc="2020-06-25T10:18:00Z"/>
+  <w16cex:commentExtensible w16cex:durableId="229F14BD" w16cex:dateUtc="2020-06-25T10:19:00Z"/>
+  <w16cex:commentExtensible w16cex:durableId="229F14D1" w16cex:dateUtc="2020-06-25T10:19:00Z"/>
+  <w16cex:commentExtensible w16cex:durableId="229F150D" w16cex:dateUtc="2020-06-25T10:20:00Z"/>
+  <w16cex:commentExtensible w16cex:durableId="229F1544" w16cex:dateUtc="2020-06-25T10:21:00Z"/>
+  <w16cex:commentExtensible w16cex:durableId="229F1552" w16cex:dateUtc="2020-06-25T10:21:00Z"/>
+  <w16cex:commentExtensible w16cex:durableId="229F1571" w16cex:dateUtc="2020-06-25T10:22:00Z"/>
+  <w16cex:commentExtensible w16cex:durableId="229F159C" w16cex:dateUtc="2020-06-25T10:22:00Z"/>
+  <w16cex:commentExtensible w16cex:durableId="229F15A7" w16cex:dateUtc="2020-06-25T10:23:00Z"/>
+  <w16cex:commentExtensible w16cex:durableId="229F1611" w16cex:dateUtc="2020-06-25T10:24:00Z"/>
+  <w16cex:commentExtensible w16cex:durableId="229F1623" w16cex:dateUtc="2020-06-25T10:25:00Z"/>
+  <w16cex:commentExtensible w16cex:durableId="229F1631" w16cex:dateUtc="2020-06-25T10:25:00Z"/>
+  <w16cex:commentExtensible w16cex:durableId="229F16BF" w16cex:dateUtc="2020-06-25T10:27:00Z"/>
+  <w16cex:commentExtensible w16cex:durableId="229F1749" w16cex:dateUtc="2020-06-25T10:30:00Z"/>
+  <w16cex:commentExtensible w16cex:durableId="229F1775" w16cex:dateUtc="2020-06-25T10:30:00Z"/>
+  <w16cex:commentExtensible w16cex:durableId="229F1796" w16cex:dateUtc="2020-06-25T10:31:00Z"/>
+  <w16cex:commentExtensible w16cex:durableId="229F17D9" w16cex:dateUtc="2020-06-25T10:32:00Z"/>
+  <w16cex:commentExtensible w16cex:durableId="229F1801" w16cex:dateUtc="2020-06-25T10:33:00Z"/>
+</w16cex:commentsExtensible>
+</file>
+
+<file path=word/commentsIds.xml><?xml version="1.0" encoding="utf-8"?>
+<w16cid:commentsIds xmlns:wpc="http://schemas.microsoft.com/office/word/2010/wordprocessingCanvas" xmlns:cx="http://schemas.microsoft.com/office/drawing/2014/chartex" xmlns:cx1="http://schemas.microsoft.com/office/drawing/2015/9/8/chartex" xmlns:cx2="http://schemas.microsoft.com/office/drawing/2015/10/21/chartex" xmlns:cx3="http://schemas.microsoft.com/office/drawing/2016/5/9/chartex" xmlns:cx4="http://schemas.microsoft.com/office/drawing/2016/5/10/chartex" xmlns:cx5="http://schemas.microsoft.com/office/drawing/2016/5/11/chartex" xmlns:cx6="http://schemas.microsoft.com/office/drawing/2016/5/12/chartex" xmlns:cx7="http://schemas.microsoft.com/office/drawing/2016/5/13/chartex" xmlns:cx8="http://schemas.microsoft.com/office/drawing/2016/5/14/chartex" xmlns:mc="http://schemas.openxmlformats.org/markup-compatibility/2006" xmlns:aink="http://schemas.microsoft.com/office/drawing/2016/ink" xmlns:am3d="http://schemas.microsoft.com/office/drawing/2017/model3d" xmlns:o="urn:schemas-microsoft-com:office:office" xmlns:r="http://schemas.openxmlformats.org/officeDocument/2006/relationships" xmlns:m="http://schemas.openxmlformats.org/officeDocument/2006/math" xmlns:v="urn:schemas-microsoft-com:vml" xmlns:wp14="http://schemas.microsoft.com/office/word/2010/wordprocessingDrawing" xmlns:wp="http://schemas.openxmlformats.org/drawingml/2006/wordprocessingDrawing" xmlns:w10="urn:schemas-microsoft-com:office:word" xmlns:w="http://schemas.openxmlformats.org/wordprocessingml/2006/main" xmlns:w14="http://schemas.microsoft.com/office/word/2010/wordml" xmlns:w15="http://schemas.microsoft.com/office/word/2012/wordml" xmlns:w16cex="http://schemas.microsoft.com/office/word/2018/wordml/cex" xmlns:w16cid="http://schemas.microsoft.com/office/word/2016/wordml/cid" xmlns:w16="http://schemas.microsoft.com/office/word/2018/wordml" xmlns:w16se="http://schemas.microsoft.com/office/word/2015/wordml/symex" xmlns:wpg="http://schemas.microsoft.com/office/word/2010/wordprocessingGroup" xmlns:wpi="http://schemas.microsoft.com/office/word/2010/wordprocessingInk" xmlns:wne="http://schemas.microsoft.com/office/word/2006/wordml" xmlns:wps="http://schemas.microsoft.com/office/word/2010/wordprocessingShape" mc:Ignorable="w14 w15 w16se w16cid w16 w16cex wp14">
+  <w16cid:commentId w16cid:paraId="2AF042AD" w16cid:durableId="229F0F45"/>
+  <w16cid:commentId w16cid:paraId="56A5D89E" w16cid:durableId="229F0F75"/>
+  <w16cid:commentId w16cid:paraId="2196B372" w16cid:durableId="229F104B"/>
+  <w16cid:commentId w16cid:paraId="3B1CD579" w16cid:durableId="229F0FCB"/>
+  <w16cid:commentId w16cid:paraId="67DDE526" w16cid:durableId="229F1010"/>
+  <w16cid:commentId w16cid:paraId="4BD47A39" w16cid:durableId="229F10A8"/>
+  <w16cid:commentId w16cid:paraId="7011B44F" w16cid:durableId="229F10D3"/>
+  <w16cid:commentId w16cid:paraId="356CF8CC" w16cid:durableId="229F10F0"/>
+  <w16cid:commentId w16cid:paraId="4BCED368" w16cid:durableId="229F116E"/>
+  <w16cid:commentId w16cid:paraId="772EADE6" w16cid:durableId="229F117B"/>
+  <w16cid:commentId w16cid:paraId="6E6CEB9B" w16cid:durableId="229F11B8"/>
+  <w16cid:commentId w16cid:paraId="616FD4E7" w16cid:durableId="229F1280"/>
+  <w16cid:commentId w16cid:paraId="59568AE9" w16cid:durableId="229F129A"/>
+  <w16cid:commentId w16cid:paraId="0D1B6D2D" w16cid:durableId="229F12A7"/>
+  <w16cid:commentId w16cid:paraId="066EA6DF" w16cid:durableId="229F12C9"/>
+  <w16cid:commentId w16cid:paraId="46C127E1" w16cid:durableId="229F1372"/>
+  <w16cid:commentId w16cid:paraId="6805A638" w16cid:durableId="229F141B"/>
+  <w16cid:commentId w16cid:paraId="42468927" w16cid:durableId="229F144F"/>
+  <w16cid:commentId w16cid:paraId="0282372C" w16cid:durableId="229F1475"/>
+  <w16cid:commentId w16cid:paraId="5CF4BC8E" w16cid:durableId="229F1492"/>
+  <w16cid:commentId w16cid:paraId="0E0D7ADC" w16cid:durableId="229F14AD"/>
+  <w16cid:commentId w16cid:paraId="05EA59DF" w16cid:durableId="229F14BD"/>
+  <w16cid:commentId w16cid:paraId="1D01D43D" w16cid:durableId="229F14D1"/>
+  <w16cid:commentId w16cid:paraId="62571522" w16cid:durableId="229F150D"/>
+  <w16cid:commentId w16cid:paraId="6DB6F986" w16cid:durableId="229F1544"/>
+  <w16cid:commentId w16cid:paraId="242641C5" w16cid:durableId="229F1552"/>
+  <w16cid:commentId w16cid:paraId="11453A1D" w16cid:durableId="229F1571"/>
+  <w16cid:commentId w16cid:paraId="003CEE31" w16cid:durableId="229F159C"/>
+  <w16cid:commentId w16cid:paraId="52335734" w16cid:durableId="229F15A7"/>
+  <w16cid:commentId w16cid:paraId="2AE2E704" w16cid:durableId="229F1611"/>
+  <w16cid:commentId w16cid:paraId="3BF0806F" w16cid:durableId="229F1623"/>
+  <w16cid:commentId w16cid:paraId="5993067F" w16cid:durableId="229F1631"/>
+  <w16cid:commentId w16cid:paraId="4E70620B" w16cid:durableId="229F16BF"/>
+  <w16cid:commentId w16cid:paraId="7A665EC9" w16cid:durableId="229F1749"/>
+  <w16cid:commentId w16cid:paraId="1B316322" w16cid:durableId="229F1775"/>
+  <w16cid:commentId w16cid:paraId="727D645B" w16cid:durableId="229F1796"/>
+  <w16cid:commentId w16cid:paraId="4F28AFB3" w16cid:durableId="229F17D9"/>
+  <w16cid:commentId w16cid:paraId="5C04E1D6" w16cid:durableId="229F1801"/>
+</w16cid:commentsIds>
 </file>
 
 <file path=word/endnotes.xml><?xml version="1.0" encoding="utf-8"?>
@@ -3591,7 +4524,7 @@
         <w:sz w:val="24"/>
         <w:szCs w:val="24"/>
       </w:rPr>
-      <w:t>13</w:t>
+      <w:t>14</w:t>
     </w:r>
     <w:r>
       <w:rPr>
@@ -3640,7 +4573,7 @@
         <w:sz w:val="24"/>
         <w:szCs w:val="24"/>
       </w:rPr>
-      <w:t>13</w:t>
+      <w:t>14</w:t>
     </w:r>
     <w:r>
       <w:rPr>
@@ -5589,6 +6522,123 @@
       <w:szCs w:val="24"/>
     </w:rPr>
   </w:style>
+  <w:style w:type="character" w:styleId="Kommentarzeichen">
+    <w:name w:val="annotation reference"/>
+    <w:basedOn w:val="Absatz-Standardschriftart"/>
+    <w:uiPriority w:val="99"/>
+    <w:semiHidden/>
+    <w:unhideWhenUsed/>
+    <w:rsid w:val="00004E2B"/>
+    <w:rPr>
+      <w:sz w:val="16"/>
+      <w:szCs w:val="16"/>
+    </w:rPr>
+  </w:style>
+  <w:style w:type="paragraph" w:styleId="Kommentartext">
+    <w:name w:val="annotation text"/>
+    <w:basedOn w:val="Standard"/>
+    <w:link w:val="KommentartextZchn"/>
+    <w:uiPriority w:val="99"/>
+    <w:semiHidden/>
+    <w:unhideWhenUsed/>
+    <w:rsid w:val="00004E2B"/>
+    <w:pPr>
+      <w:spacing w:line="240" w:lineRule="auto"/>
+    </w:pPr>
+    <w:rPr>
+      <w:sz w:val="20"/>
+      <w:szCs w:val="20"/>
+    </w:rPr>
+  </w:style>
+  <w:style w:type="character" w:customStyle="1" w:styleId="KommentartextZchn">
+    <w:name w:val="Kommentartext Zchn"/>
+    <w:basedOn w:val="Absatz-Standardschriftart"/>
+    <w:link w:val="Kommentartext"/>
+    <w:uiPriority w:val="99"/>
+    <w:semiHidden/>
+    <w:rsid w:val="00004E2B"/>
+    <w:rPr>
+      <w:sz w:val="20"/>
+      <w:szCs w:val="20"/>
+    </w:rPr>
+  </w:style>
+  <w:style w:type="paragraph" w:styleId="Kommentarthema">
+    <w:name w:val="annotation subject"/>
+    <w:basedOn w:val="Kommentartext"/>
+    <w:next w:val="Kommentartext"/>
+    <w:link w:val="KommentarthemaZchn"/>
+    <w:uiPriority w:val="99"/>
+    <w:semiHidden/>
+    <w:unhideWhenUsed/>
+    <w:rsid w:val="00004E2B"/>
+    <w:rPr>
+      <w:b/>
+      <w:bCs/>
+    </w:rPr>
+  </w:style>
+  <w:style w:type="character" w:customStyle="1" w:styleId="KommentarthemaZchn">
+    <w:name w:val="Kommentarthema Zchn"/>
+    <w:basedOn w:val="KommentartextZchn"/>
+    <w:link w:val="Kommentarthema"/>
+    <w:uiPriority w:val="99"/>
+    <w:semiHidden/>
+    <w:rsid w:val="00004E2B"/>
+    <w:rPr>
+      <w:b/>
+      <w:bCs/>
+      <w:sz w:val="20"/>
+      <w:szCs w:val="20"/>
+    </w:rPr>
+  </w:style>
+  <w:style w:type="paragraph" w:styleId="Sprechblasentext">
+    <w:name w:val="Balloon Text"/>
+    <w:basedOn w:val="Standard"/>
+    <w:link w:val="SprechblasentextZchn"/>
+    <w:uiPriority w:val="99"/>
+    <w:semiHidden/>
+    <w:unhideWhenUsed/>
+    <w:rsid w:val="00004E2B"/>
+    <w:pPr>
+      <w:spacing w:after="0" w:line="240" w:lineRule="auto"/>
+    </w:pPr>
+    <w:rPr>
+      <w:rFonts w:ascii="Segoe UI" w:hAnsi="Segoe UI" w:cs="Segoe UI"/>
+      <w:sz w:val="18"/>
+      <w:szCs w:val="18"/>
+    </w:rPr>
+  </w:style>
+  <w:style w:type="character" w:customStyle="1" w:styleId="SprechblasentextZchn">
+    <w:name w:val="Sprechblasentext Zchn"/>
+    <w:basedOn w:val="Absatz-Standardschriftart"/>
+    <w:link w:val="Sprechblasentext"/>
+    <w:uiPriority w:val="99"/>
+    <w:semiHidden/>
+    <w:rsid w:val="00004E2B"/>
+    <w:rPr>
+      <w:rFonts w:ascii="Segoe UI" w:hAnsi="Segoe UI" w:cs="Segoe UI"/>
+      <w:sz w:val="18"/>
+      <w:szCs w:val="18"/>
+    </w:rPr>
+  </w:style>
+  <w:style w:type="paragraph" w:styleId="Beschriftung">
+    <w:name w:val="caption"/>
+    <w:basedOn w:val="Standard"/>
+    <w:next w:val="Standard"/>
+    <w:uiPriority w:val="35"/>
+    <w:unhideWhenUsed/>
+    <w:qFormat/>
+    <w:rsid w:val="004A5B98"/>
+    <w:pPr>
+      <w:spacing w:after="200" w:line="240" w:lineRule="auto"/>
+    </w:pPr>
+    <w:rPr>
+      <w:i/>
+      <w:iCs/>
+      <w:color w:val="44546A" w:themeColor="text2"/>
+      <w:sz w:val="18"/>
+      <w:szCs w:val="18"/>
+    </w:rPr>
+  </w:style>
 </w:styles>
 </file>
 
@@ -5858,7 +6908,7 @@
 </file>
 
 <file path=customXml/itemProps1.xml><?xml version="1.0" encoding="utf-8"?>
-<ds:datastoreItem xmlns:ds="http://schemas.openxmlformats.org/officeDocument/2006/customXml" ds:itemID="{2FCCFF41-1511-4EB1-9FB5-CAF55D4A276C}">
+<ds:datastoreItem xmlns:ds="http://schemas.openxmlformats.org/officeDocument/2006/customXml" ds:itemID="{C83EEC25-26B2-4412-92F3-59138BF17F0C}">
   <ds:schemaRefs>
     <ds:schemaRef ds:uri="http://schemas.openxmlformats.org/officeDocument/2006/bibliography"/>
   </ds:schemaRefs>

--- a/EigeneAuslieferung/DokumentationGroProFelixWarschewski.docx
+++ b/EigeneAuslieferung/DokumentationGroProFelixWarschewski.docx
@@ -177,13 +177,146 @@
           <w:r>
             <w:fldChar w:fldCharType="separate"/>
           </w:r>
-          <w:hyperlink w:anchor="_Toc43989447" w:history="1">
+          <w:bookmarkStart w:id="0" w:name="_GoBack"/>
+          <w:bookmarkEnd w:id="0"/>
+          <w:r>
+            <w:rPr>
+              <w:rStyle w:val="Hyperlink"/>
+              <w:noProof/>
+            </w:rPr>
+            <w:fldChar w:fldCharType="begin"/>
+          </w:r>
+          <w:r>
+            <w:rPr>
+              <w:rStyle w:val="Hyperlink"/>
+              <w:noProof/>
+            </w:rPr>
+            <w:instrText xml:space="preserve"> </w:instrText>
+          </w:r>
+          <w:r>
+            <w:rPr>
+              <w:noProof/>
+            </w:rPr>
+            <w:instrText>HYPERLINK \l "_Toc43999287"</w:instrText>
+          </w:r>
+          <w:r>
+            <w:rPr>
+              <w:rStyle w:val="Hyperlink"/>
+              <w:noProof/>
+            </w:rPr>
+            <w:instrText xml:space="preserve"> </w:instrText>
+          </w:r>
+          <w:r>
+            <w:rPr>
+              <w:rStyle w:val="Hyperlink"/>
+              <w:noProof/>
+            </w:rPr>
+          </w:r>
+          <w:r>
+            <w:rPr>
+              <w:rStyle w:val="Hyperlink"/>
+              <w:noProof/>
+            </w:rPr>
+            <w:fldChar w:fldCharType="separate"/>
+          </w:r>
+          <w:r>
+            <w:rPr>
+              <w:rStyle w:val="Hyperlink"/>
+              <w:noProof/>
+            </w:rPr>
+            <w:t>1</w:t>
+          </w:r>
+          <w:r>
+            <w:rPr>
+              <w:rFonts w:eastAsiaTheme="minorEastAsia"/>
+              <w:noProof/>
+              <w:lang w:eastAsia="de-DE"/>
+            </w:rPr>
+            <w:tab/>
+          </w:r>
+          <w:r>
+            <w:rPr>
+              <w:rStyle w:val="Hyperlink"/>
+              <w:noProof/>
+            </w:rPr>
+            <w:t>Eigenhändigkeitserklärung</w:t>
+          </w:r>
+          <w:r>
+            <w:rPr>
+              <w:noProof/>
+              <w:webHidden/>
+            </w:rPr>
+            <w:tab/>
+          </w:r>
+          <w:r>
+            <w:rPr>
+              <w:noProof/>
+              <w:webHidden/>
+            </w:rPr>
+            <w:fldChar w:fldCharType="begin"/>
+          </w:r>
+          <w:r>
+            <w:rPr>
+              <w:noProof/>
+              <w:webHidden/>
+            </w:rPr>
+            <w:instrText xml:space="preserve"> PAGEREF _Toc43999287 \h </w:instrText>
+          </w:r>
+          <w:r>
+            <w:rPr>
+              <w:noProof/>
+              <w:webHidden/>
+            </w:rPr>
+          </w:r>
+          <w:r>
+            <w:rPr>
+              <w:noProof/>
+              <w:webHidden/>
+            </w:rPr>
+            <w:fldChar w:fldCharType="separate"/>
+          </w:r>
+          <w:r>
+            <w:rPr>
+              <w:noProof/>
+              <w:webHidden/>
+            </w:rPr>
+            <w:t>3</w:t>
+          </w:r>
+          <w:r>
+            <w:rPr>
+              <w:noProof/>
+              <w:webHidden/>
+            </w:rPr>
+            <w:fldChar w:fldCharType="end"/>
+          </w:r>
+          <w:r>
+            <w:rPr>
+              <w:rStyle w:val="Hyperlink"/>
+              <w:noProof/>
+            </w:rPr>
+            <w:fldChar w:fldCharType="end"/>
+          </w:r>
+        </w:p>
+        <w:p>
+          <w:pPr>
+            <w:pStyle w:val="Verzeichnis1"/>
+            <w:tabs>
+              <w:tab w:val="left" w:pos="440"/>
+              <w:tab w:val="right" w:leader="dot" w:pos="9062"/>
+            </w:tabs>
+            <w:rPr>
+              <w:rFonts w:eastAsiaTheme="minorEastAsia"/>
+              <w:noProof/>
+              <w:lang w:eastAsia="de-DE"/>
+            </w:rPr>
+          </w:pPr>
+          <w:hyperlink w:anchor="_Toc43999288" w:history="1">
             <w:r>
               <w:rPr>
                 <w:rStyle w:val="Hyperlink"/>
                 <w:noProof/>
               </w:rPr>
-              <w:t>1</w:t>
+              <w:t>2</w:t>
             </w:r>
             <w:r>
               <w:rPr>
@@ -198,7 +331,7 @@
                 <w:rStyle w:val="Hyperlink"/>
                 <w:noProof/>
               </w:rPr>
-              <w:t>Eigenhändigkeitserklärung</w:t>
+              <w:t>Änderungen zu Tag 1</w:t>
             </w:r>
             <w:r>
               <w:rPr>
@@ -219,7 +352,7 @@
                 <w:noProof/>
                 <w:webHidden/>
               </w:rPr>
-              <w:instrText xml:space="preserve"> PAGEREF _Toc43989447 \h </w:instrText>
+              <w:instrText xml:space="preserve"> PAGEREF _Toc43999288 \h </w:instrText>
             </w:r>
             <w:r>
               <w:rPr>
@@ -239,7 +372,7 @@
                 <w:noProof/>
                 <w:webHidden/>
               </w:rPr>
-              <w:t>3</w:t>
+              <w:t>4</w:t>
             </w:r>
             <w:r>
               <w:rPr>
@@ -263,13 +396,13 @@
               <w:lang w:eastAsia="de-DE"/>
             </w:rPr>
           </w:pPr>
-          <w:hyperlink w:anchor="_Toc43989448" w:history="1">
+          <w:hyperlink w:anchor="_Toc43999289" w:history="1">
             <w:r>
               <w:rPr>
                 <w:rStyle w:val="Hyperlink"/>
                 <w:noProof/>
               </w:rPr>
-              <w:t>2</w:t>
+              <w:t>3</w:t>
             </w:r>
             <w:r>
               <w:rPr>
@@ -284,7 +417,7 @@
                 <w:rStyle w:val="Hyperlink"/>
                 <w:noProof/>
               </w:rPr>
-              <w:t>Änderungen zu Tag 1</w:t>
+              <w:t>Einleitung</w:t>
             </w:r>
             <w:r>
               <w:rPr>
@@ -305,7 +438,7 @@
                 <w:noProof/>
                 <w:webHidden/>
               </w:rPr>
-              <w:instrText xml:space="preserve"> PAGEREF _Toc43989448 \h </w:instrText>
+              <w:instrText xml:space="preserve"> PAGEREF _Toc43999289 \h </w:instrText>
             </w:r>
             <w:r>
               <w:rPr>
@@ -349,13 +482,13 @@
               <w:lang w:eastAsia="de-DE"/>
             </w:rPr>
           </w:pPr>
-          <w:hyperlink w:anchor="_Toc43989449" w:history="1">
+          <w:hyperlink w:anchor="_Toc43999290" w:history="1">
             <w:r>
               <w:rPr>
                 <w:rStyle w:val="Hyperlink"/>
                 <w:noProof/>
               </w:rPr>
-              <w:t>3</w:t>
+              <w:t>4</w:t>
             </w:r>
             <w:r>
               <w:rPr>
@@ -370,7 +503,7 @@
                 <w:rStyle w:val="Hyperlink"/>
                 <w:noProof/>
               </w:rPr>
-              <w:t>Einleitung</w:t>
+              <w:t>Benutzeranleitung zur Ausführung</w:t>
             </w:r>
             <w:r>
               <w:rPr>
@@ -391,7 +524,7 @@
                 <w:noProof/>
                 <w:webHidden/>
               </w:rPr>
-              <w:instrText xml:space="preserve"> PAGEREF _Toc43989449 \h </w:instrText>
+              <w:instrText xml:space="preserve"> PAGEREF _Toc43999290 \h </w:instrText>
             </w:r>
             <w:r>
               <w:rPr>
@@ -412,6 +545,350 @@
                 <w:webHidden/>
               </w:rPr>
               <w:t>4</w:t>
+            </w:r>
+            <w:r>
+              <w:rPr>
+                <w:noProof/>
+                <w:webHidden/>
+              </w:rPr>
+              <w:fldChar w:fldCharType="end"/>
+            </w:r>
+          </w:hyperlink>
+        </w:p>
+        <w:p>
+          <w:pPr>
+            <w:pStyle w:val="Verzeichnis2"/>
+            <w:tabs>
+              <w:tab w:val="left" w:pos="880"/>
+              <w:tab w:val="right" w:leader="dot" w:pos="9062"/>
+            </w:tabs>
+            <w:rPr>
+              <w:rFonts w:eastAsiaTheme="minorEastAsia"/>
+              <w:noProof/>
+              <w:lang w:eastAsia="de-DE"/>
+            </w:rPr>
+          </w:pPr>
+          <w:hyperlink w:anchor="_Toc43999291" w:history="1">
+            <w:r>
+              <w:rPr>
+                <w:rStyle w:val="Hyperlink"/>
+                <w:noProof/>
+              </w:rPr>
+              <w:t>4.1</w:t>
+            </w:r>
+            <w:r>
+              <w:rPr>
+                <w:rFonts w:eastAsiaTheme="minorEastAsia"/>
+                <w:noProof/>
+                <w:lang w:eastAsia="de-DE"/>
+              </w:rPr>
+              <w:tab/>
+            </w:r>
+            <w:r>
+              <w:rPr>
+                <w:rStyle w:val="Hyperlink"/>
+                <w:noProof/>
+              </w:rPr>
+              <w:t>Laufzeitumgebung</w:t>
+            </w:r>
+            <w:r>
+              <w:rPr>
+                <w:noProof/>
+                <w:webHidden/>
+              </w:rPr>
+              <w:tab/>
+            </w:r>
+            <w:r>
+              <w:rPr>
+                <w:noProof/>
+                <w:webHidden/>
+              </w:rPr>
+              <w:fldChar w:fldCharType="begin"/>
+            </w:r>
+            <w:r>
+              <w:rPr>
+                <w:noProof/>
+                <w:webHidden/>
+              </w:rPr>
+              <w:instrText xml:space="preserve"> PAGEREF _Toc43999291 \h </w:instrText>
+            </w:r>
+            <w:r>
+              <w:rPr>
+                <w:noProof/>
+                <w:webHidden/>
+              </w:rPr>
+            </w:r>
+            <w:r>
+              <w:rPr>
+                <w:noProof/>
+                <w:webHidden/>
+              </w:rPr>
+              <w:fldChar w:fldCharType="separate"/>
+            </w:r>
+            <w:r>
+              <w:rPr>
+                <w:noProof/>
+                <w:webHidden/>
+              </w:rPr>
+              <w:t>4</w:t>
+            </w:r>
+            <w:r>
+              <w:rPr>
+                <w:noProof/>
+                <w:webHidden/>
+              </w:rPr>
+              <w:fldChar w:fldCharType="end"/>
+            </w:r>
+          </w:hyperlink>
+        </w:p>
+        <w:p>
+          <w:pPr>
+            <w:pStyle w:val="Verzeichnis2"/>
+            <w:tabs>
+              <w:tab w:val="left" w:pos="880"/>
+              <w:tab w:val="right" w:leader="dot" w:pos="9062"/>
+            </w:tabs>
+            <w:rPr>
+              <w:rFonts w:eastAsiaTheme="minorEastAsia"/>
+              <w:noProof/>
+              <w:lang w:eastAsia="de-DE"/>
+            </w:rPr>
+          </w:pPr>
+          <w:hyperlink w:anchor="_Toc43999292" w:history="1">
+            <w:r>
+              <w:rPr>
+                <w:rStyle w:val="Hyperlink"/>
+                <w:noProof/>
+              </w:rPr>
+              <w:t>4.2</w:t>
+            </w:r>
+            <w:r>
+              <w:rPr>
+                <w:rFonts w:eastAsiaTheme="minorEastAsia"/>
+                <w:noProof/>
+                <w:lang w:eastAsia="de-DE"/>
+              </w:rPr>
+              <w:tab/>
+            </w:r>
+            <w:r>
+              <w:rPr>
+                <w:rStyle w:val="Hyperlink"/>
+                <w:noProof/>
+              </w:rPr>
+              <w:t>Installation und Aufrufen</w:t>
+            </w:r>
+            <w:r>
+              <w:rPr>
+                <w:noProof/>
+                <w:webHidden/>
+              </w:rPr>
+              <w:tab/>
+            </w:r>
+            <w:r>
+              <w:rPr>
+                <w:noProof/>
+                <w:webHidden/>
+              </w:rPr>
+              <w:fldChar w:fldCharType="begin"/>
+            </w:r>
+            <w:r>
+              <w:rPr>
+                <w:noProof/>
+                <w:webHidden/>
+              </w:rPr>
+              <w:instrText xml:space="preserve"> PAGEREF _Toc43999292 \h </w:instrText>
+            </w:r>
+            <w:r>
+              <w:rPr>
+                <w:noProof/>
+                <w:webHidden/>
+              </w:rPr>
+            </w:r>
+            <w:r>
+              <w:rPr>
+                <w:noProof/>
+                <w:webHidden/>
+              </w:rPr>
+              <w:fldChar w:fldCharType="separate"/>
+            </w:r>
+            <w:r>
+              <w:rPr>
+                <w:noProof/>
+                <w:webHidden/>
+              </w:rPr>
+              <w:t>5</w:t>
+            </w:r>
+            <w:r>
+              <w:rPr>
+                <w:noProof/>
+                <w:webHidden/>
+              </w:rPr>
+              <w:fldChar w:fldCharType="end"/>
+            </w:r>
+          </w:hyperlink>
+        </w:p>
+        <w:p>
+          <w:pPr>
+            <w:pStyle w:val="Verzeichnis2"/>
+            <w:tabs>
+              <w:tab w:val="left" w:pos="880"/>
+              <w:tab w:val="right" w:leader="dot" w:pos="9062"/>
+            </w:tabs>
+            <w:rPr>
+              <w:rFonts w:eastAsiaTheme="minorEastAsia"/>
+              <w:noProof/>
+              <w:lang w:eastAsia="de-DE"/>
+            </w:rPr>
+          </w:pPr>
+          <w:hyperlink w:anchor="_Toc43999293" w:history="1">
+            <w:r>
+              <w:rPr>
+                <w:rStyle w:val="Hyperlink"/>
+                <w:noProof/>
+              </w:rPr>
+              <w:t>4.3</w:t>
+            </w:r>
+            <w:r>
+              <w:rPr>
+                <w:rFonts w:eastAsiaTheme="minorEastAsia"/>
+                <w:noProof/>
+                <w:lang w:eastAsia="de-DE"/>
+              </w:rPr>
+              <w:tab/>
+            </w:r>
+            <w:r>
+              <w:rPr>
+                <w:rStyle w:val="Hyperlink"/>
+                <w:noProof/>
+              </w:rPr>
+              <w:t>Dateiformat</w:t>
+            </w:r>
+            <w:r>
+              <w:rPr>
+                <w:noProof/>
+                <w:webHidden/>
+              </w:rPr>
+              <w:tab/>
+            </w:r>
+            <w:r>
+              <w:rPr>
+                <w:noProof/>
+                <w:webHidden/>
+              </w:rPr>
+              <w:fldChar w:fldCharType="begin"/>
+            </w:r>
+            <w:r>
+              <w:rPr>
+                <w:noProof/>
+                <w:webHidden/>
+              </w:rPr>
+              <w:instrText xml:space="preserve"> PAGEREF _Toc43999293 \h </w:instrText>
+            </w:r>
+            <w:r>
+              <w:rPr>
+                <w:noProof/>
+                <w:webHidden/>
+              </w:rPr>
+            </w:r>
+            <w:r>
+              <w:rPr>
+                <w:noProof/>
+                <w:webHidden/>
+              </w:rPr>
+              <w:fldChar w:fldCharType="separate"/>
+            </w:r>
+            <w:r>
+              <w:rPr>
+                <w:noProof/>
+                <w:webHidden/>
+              </w:rPr>
+              <w:t>5</w:t>
+            </w:r>
+            <w:r>
+              <w:rPr>
+                <w:noProof/>
+                <w:webHidden/>
+              </w:rPr>
+              <w:fldChar w:fldCharType="end"/>
+            </w:r>
+          </w:hyperlink>
+        </w:p>
+        <w:p>
+          <w:pPr>
+            <w:pStyle w:val="Verzeichnis2"/>
+            <w:tabs>
+              <w:tab w:val="left" w:pos="880"/>
+              <w:tab w:val="right" w:leader="dot" w:pos="9062"/>
+            </w:tabs>
+            <w:rPr>
+              <w:rFonts w:eastAsiaTheme="minorEastAsia"/>
+              <w:noProof/>
+              <w:lang w:eastAsia="de-DE"/>
+            </w:rPr>
+          </w:pPr>
+          <w:hyperlink w:anchor="_Toc43999294" w:history="1">
+            <w:r>
+              <w:rPr>
+                <w:rStyle w:val="Hyperlink"/>
+                <w:noProof/>
+              </w:rPr>
+              <w:t>4.4</w:t>
+            </w:r>
+            <w:r>
+              <w:rPr>
+                <w:rFonts w:eastAsiaTheme="minorEastAsia"/>
+                <w:noProof/>
+                <w:lang w:eastAsia="de-DE"/>
+              </w:rPr>
+              <w:tab/>
+            </w:r>
+            <w:r>
+              <w:rPr>
+                <w:rStyle w:val="Hyperlink"/>
+                <w:noProof/>
+              </w:rPr>
+              <w:t>Aufrufbefehle</w:t>
+            </w:r>
+            <w:r>
+              <w:rPr>
+                <w:noProof/>
+                <w:webHidden/>
+              </w:rPr>
+              <w:tab/>
+            </w:r>
+            <w:r>
+              <w:rPr>
+                <w:noProof/>
+                <w:webHidden/>
+              </w:rPr>
+              <w:fldChar w:fldCharType="begin"/>
+            </w:r>
+            <w:r>
+              <w:rPr>
+                <w:noProof/>
+                <w:webHidden/>
+              </w:rPr>
+              <w:instrText xml:space="preserve"> PAGEREF _Toc43999294 \h </w:instrText>
+            </w:r>
+            <w:r>
+              <w:rPr>
+                <w:noProof/>
+                <w:webHidden/>
+              </w:rPr>
+            </w:r>
+            <w:r>
+              <w:rPr>
+                <w:noProof/>
+                <w:webHidden/>
+              </w:rPr>
+              <w:fldChar w:fldCharType="separate"/>
+            </w:r>
+            <w:r>
+              <w:rPr>
+                <w:noProof/>
+                <w:webHidden/>
+              </w:rPr>
+              <w:t>6</w:t>
             </w:r>
             <w:r>
               <w:rPr>
@@ -435,13 +912,13 @@
               <w:lang w:eastAsia="de-DE"/>
             </w:rPr>
           </w:pPr>
-          <w:hyperlink w:anchor="_Toc43989450" w:history="1">
+          <w:hyperlink w:anchor="_Toc43999295" w:history="1">
             <w:r>
               <w:rPr>
                 <w:rStyle w:val="Hyperlink"/>
                 <w:noProof/>
               </w:rPr>
-              <w:t>4</w:t>
+              <w:t>5</w:t>
             </w:r>
             <w:r>
               <w:rPr>
@@ -456,7 +933,7 @@
                 <w:rStyle w:val="Hyperlink"/>
                 <w:noProof/>
               </w:rPr>
-              <w:t>Benutzeranleitung zur Ausführung</w:t>
+              <w:t>Beschreibung der Klassenbibliothek</w:t>
             </w:r>
             <w:r>
               <w:rPr>
@@ -477,7 +954,7 @@
                 <w:noProof/>
                 <w:webHidden/>
               </w:rPr>
-              <w:instrText xml:space="preserve"> PAGEREF _Toc43989450 \h </w:instrText>
+              <w:instrText xml:space="preserve"> PAGEREF _Toc43999295 \h </w:instrText>
             </w:r>
             <w:r>
               <w:rPr>
@@ -497,351 +974,7 @@
                 <w:noProof/>
                 <w:webHidden/>
               </w:rPr>
-              <w:t>4</w:t>
-            </w:r>
-            <w:r>
-              <w:rPr>
-                <w:noProof/>
-                <w:webHidden/>
-              </w:rPr>
-              <w:fldChar w:fldCharType="end"/>
-            </w:r>
-          </w:hyperlink>
-        </w:p>
-        <w:p>
-          <w:pPr>
-            <w:pStyle w:val="Verzeichnis2"/>
-            <w:tabs>
-              <w:tab w:val="left" w:pos="880"/>
-              <w:tab w:val="right" w:leader="dot" w:pos="9062"/>
-            </w:tabs>
-            <w:rPr>
-              <w:rFonts w:eastAsiaTheme="minorEastAsia"/>
-              <w:noProof/>
-              <w:lang w:eastAsia="de-DE"/>
-            </w:rPr>
-          </w:pPr>
-          <w:hyperlink w:anchor="_Toc43989451" w:history="1">
-            <w:r>
-              <w:rPr>
-                <w:rStyle w:val="Hyperlink"/>
-                <w:noProof/>
-              </w:rPr>
-              <w:t>4.1</w:t>
-            </w:r>
-            <w:r>
-              <w:rPr>
-                <w:rFonts w:eastAsiaTheme="minorEastAsia"/>
-                <w:noProof/>
-                <w:lang w:eastAsia="de-DE"/>
-              </w:rPr>
-              <w:tab/>
-            </w:r>
-            <w:r>
-              <w:rPr>
-                <w:rStyle w:val="Hyperlink"/>
-                <w:noProof/>
-              </w:rPr>
-              <w:t>Laufzeitumgebung</w:t>
-            </w:r>
-            <w:r>
-              <w:rPr>
-                <w:noProof/>
-                <w:webHidden/>
-              </w:rPr>
-              <w:tab/>
-            </w:r>
-            <w:r>
-              <w:rPr>
-                <w:noProof/>
-                <w:webHidden/>
-              </w:rPr>
-              <w:fldChar w:fldCharType="begin"/>
-            </w:r>
-            <w:r>
-              <w:rPr>
-                <w:noProof/>
-                <w:webHidden/>
-              </w:rPr>
-              <w:instrText xml:space="preserve"> PAGEREF _Toc43989451 \h </w:instrText>
-            </w:r>
-            <w:r>
-              <w:rPr>
-                <w:noProof/>
-                <w:webHidden/>
-              </w:rPr>
-            </w:r>
-            <w:r>
-              <w:rPr>
-                <w:noProof/>
-                <w:webHidden/>
-              </w:rPr>
-              <w:fldChar w:fldCharType="separate"/>
-            </w:r>
-            <w:r>
-              <w:rPr>
-                <w:noProof/>
-                <w:webHidden/>
-              </w:rPr>
-              <w:t>4</w:t>
-            </w:r>
-            <w:r>
-              <w:rPr>
-                <w:noProof/>
-                <w:webHidden/>
-              </w:rPr>
-              <w:fldChar w:fldCharType="end"/>
-            </w:r>
-          </w:hyperlink>
-        </w:p>
-        <w:p>
-          <w:pPr>
-            <w:pStyle w:val="Verzeichnis2"/>
-            <w:tabs>
-              <w:tab w:val="left" w:pos="880"/>
-              <w:tab w:val="right" w:leader="dot" w:pos="9062"/>
-            </w:tabs>
-            <w:rPr>
-              <w:rFonts w:eastAsiaTheme="minorEastAsia"/>
-              <w:noProof/>
-              <w:lang w:eastAsia="de-DE"/>
-            </w:rPr>
-          </w:pPr>
-          <w:hyperlink w:anchor="_Toc43989452" w:history="1">
-            <w:r>
-              <w:rPr>
-                <w:rStyle w:val="Hyperlink"/>
-                <w:noProof/>
-              </w:rPr>
-              <w:t>4.2</w:t>
-            </w:r>
-            <w:r>
-              <w:rPr>
-                <w:rFonts w:eastAsiaTheme="minorEastAsia"/>
-                <w:noProof/>
-                <w:lang w:eastAsia="de-DE"/>
-              </w:rPr>
-              <w:tab/>
-            </w:r>
-            <w:r>
-              <w:rPr>
-                <w:rStyle w:val="Hyperlink"/>
-                <w:noProof/>
-              </w:rPr>
-              <w:t>Installation</w:t>
-            </w:r>
-            <w:r>
-              <w:rPr>
-                <w:noProof/>
-                <w:webHidden/>
-              </w:rPr>
-              <w:tab/>
-            </w:r>
-            <w:r>
-              <w:rPr>
-                <w:noProof/>
-                <w:webHidden/>
-              </w:rPr>
-              <w:fldChar w:fldCharType="begin"/>
-            </w:r>
-            <w:r>
-              <w:rPr>
-                <w:noProof/>
-                <w:webHidden/>
-              </w:rPr>
-              <w:instrText xml:space="preserve"> PAGEREF _Toc43989452 \h </w:instrText>
-            </w:r>
-            <w:r>
-              <w:rPr>
-                <w:noProof/>
-                <w:webHidden/>
-              </w:rPr>
-            </w:r>
-            <w:r>
-              <w:rPr>
-                <w:noProof/>
-                <w:webHidden/>
-              </w:rPr>
-              <w:fldChar w:fldCharType="separate"/>
-            </w:r>
-            <w:r>
-              <w:rPr>
-                <w:noProof/>
-                <w:webHidden/>
-              </w:rPr>
-              <w:t>4</w:t>
-            </w:r>
-            <w:r>
-              <w:rPr>
-                <w:noProof/>
-                <w:webHidden/>
-              </w:rPr>
-              <w:fldChar w:fldCharType="end"/>
-            </w:r>
-          </w:hyperlink>
-        </w:p>
-        <w:p>
-          <w:pPr>
-            <w:pStyle w:val="Verzeichnis2"/>
-            <w:tabs>
-              <w:tab w:val="left" w:pos="880"/>
-              <w:tab w:val="right" w:leader="dot" w:pos="9062"/>
-            </w:tabs>
-            <w:rPr>
-              <w:rFonts w:eastAsiaTheme="minorEastAsia"/>
-              <w:noProof/>
-              <w:lang w:eastAsia="de-DE"/>
-            </w:rPr>
-          </w:pPr>
-          <w:hyperlink w:anchor="_Toc43989453" w:history="1">
-            <w:r>
-              <w:rPr>
-                <w:rStyle w:val="Hyperlink"/>
-                <w:noProof/>
-              </w:rPr>
-              <w:t>4.3</w:t>
-            </w:r>
-            <w:r>
-              <w:rPr>
-                <w:rFonts w:eastAsiaTheme="minorEastAsia"/>
-                <w:noProof/>
-                <w:lang w:eastAsia="de-DE"/>
-              </w:rPr>
-              <w:tab/>
-            </w:r>
-            <w:r>
-              <w:rPr>
-                <w:rStyle w:val="Hyperlink"/>
-                <w:noProof/>
-              </w:rPr>
-              <w:t>Dateiformat</w:t>
-            </w:r>
-            <w:r>
-              <w:rPr>
-                <w:noProof/>
-                <w:webHidden/>
-              </w:rPr>
-              <w:tab/>
-            </w:r>
-            <w:r>
-              <w:rPr>
-                <w:noProof/>
-                <w:webHidden/>
-              </w:rPr>
-              <w:fldChar w:fldCharType="begin"/>
-            </w:r>
-            <w:r>
-              <w:rPr>
-                <w:noProof/>
-                <w:webHidden/>
-              </w:rPr>
-              <w:instrText xml:space="preserve"> PAGEREF _Toc43989453 \h </w:instrText>
-            </w:r>
-            <w:r>
-              <w:rPr>
-                <w:noProof/>
-                <w:webHidden/>
-              </w:rPr>
-            </w:r>
-            <w:r>
-              <w:rPr>
-                <w:noProof/>
-                <w:webHidden/>
-              </w:rPr>
-              <w:fldChar w:fldCharType="separate"/>
-            </w:r>
-            <w:r>
-              <w:rPr>
-                <w:noProof/>
-                <w:webHidden/>
-              </w:rPr>
-              <w:t>4</w:t>
-            </w:r>
-            <w:r>
-              <w:rPr>
-                <w:noProof/>
-                <w:webHidden/>
-              </w:rPr>
-              <w:fldChar w:fldCharType="end"/>
-            </w:r>
-          </w:hyperlink>
-        </w:p>
-        <w:p>
-          <w:pPr>
-            <w:pStyle w:val="Verzeichnis2"/>
-            <w:tabs>
-              <w:tab w:val="left" w:pos="880"/>
-              <w:tab w:val="right" w:leader="dot" w:pos="9062"/>
-            </w:tabs>
-            <w:rPr>
-              <w:rFonts w:eastAsiaTheme="minorEastAsia"/>
-              <w:noProof/>
-              <w:lang w:eastAsia="de-DE"/>
-            </w:rPr>
-          </w:pPr>
-          <w:hyperlink w:anchor="_Toc43989454" w:history="1">
-            <w:r>
-              <w:rPr>
-                <w:rStyle w:val="Hyperlink"/>
-                <w:noProof/>
-              </w:rPr>
-              <w:t>4.4</w:t>
-            </w:r>
-            <w:r>
-              <w:rPr>
-                <w:rFonts w:eastAsiaTheme="minorEastAsia"/>
-                <w:noProof/>
-                <w:lang w:eastAsia="de-DE"/>
-              </w:rPr>
-              <w:tab/>
-            </w:r>
-            <w:r>
-              <w:rPr>
-                <w:rStyle w:val="Hyperlink"/>
-                <w:noProof/>
-              </w:rPr>
-              <w:t>Aufrufbefehle</w:t>
-            </w:r>
-            <w:r>
-              <w:rPr>
-                <w:noProof/>
-                <w:webHidden/>
-              </w:rPr>
-              <w:tab/>
-            </w:r>
-            <w:r>
-              <w:rPr>
-                <w:noProof/>
-                <w:webHidden/>
-              </w:rPr>
-              <w:fldChar w:fldCharType="begin"/>
-            </w:r>
-            <w:r>
-              <w:rPr>
-                <w:noProof/>
-                <w:webHidden/>
-              </w:rPr>
-              <w:instrText xml:space="preserve"> PAGEREF _Toc43989454 \h </w:instrText>
-            </w:r>
-            <w:r>
-              <w:rPr>
-                <w:noProof/>
-                <w:webHidden/>
-              </w:rPr>
-            </w:r>
-            <w:r>
-              <w:rPr>
-                <w:noProof/>
-                <w:webHidden/>
-              </w:rPr>
-              <w:fldChar w:fldCharType="separate"/>
-            </w:r>
-            <w:r>
-              <w:rPr>
-                <w:noProof/>
-                <w:webHidden/>
-              </w:rPr>
-              <w:t>5</w:t>
+              <w:t>6</w:t>
             </w:r>
             <w:r>
               <w:rPr>
@@ -865,13 +998,13 @@
               <w:lang w:eastAsia="de-DE"/>
             </w:rPr>
           </w:pPr>
-          <w:hyperlink w:anchor="_Toc43989455" w:history="1">
+          <w:hyperlink w:anchor="_Toc43999296" w:history="1">
             <w:r>
               <w:rPr>
                 <w:rStyle w:val="Hyperlink"/>
                 <w:noProof/>
               </w:rPr>
-              <w:t>5</w:t>
+              <w:t>6</w:t>
             </w:r>
             <w:r>
               <w:rPr>
@@ -886,7 +1019,7 @@
                 <w:rStyle w:val="Hyperlink"/>
                 <w:noProof/>
               </w:rPr>
-              <w:t>Beschreibung der Klassenbibliothek</w:t>
+              <w:t>Beschreibung der Zufallszahlengeneratoren und Verfahren</w:t>
             </w:r>
             <w:r>
               <w:rPr>
@@ -907,7 +1040,7 @@
                 <w:noProof/>
                 <w:webHidden/>
               </w:rPr>
-              <w:instrText xml:space="preserve"> PAGEREF _Toc43989455 \h </w:instrText>
+              <w:instrText xml:space="preserve"> PAGEREF _Toc43999296 \h </w:instrText>
             </w:r>
             <w:r>
               <w:rPr>
@@ -927,7 +1060,7 @@
                 <w:noProof/>
                 <w:webHidden/>
               </w:rPr>
-              <w:t>6</w:t>
+              <w:t>14</w:t>
             </w:r>
             <w:r>
               <w:rPr>
@@ -951,13 +1084,13 @@
               <w:lang w:eastAsia="de-DE"/>
             </w:rPr>
           </w:pPr>
-          <w:hyperlink w:anchor="_Toc43989456" w:history="1">
+          <w:hyperlink w:anchor="_Toc43999297" w:history="1">
             <w:r>
               <w:rPr>
                 <w:rStyle w:val="Hyperlink"/>
                 <w:noProof/>
               </w:rPr>
-              <w:t>6</w:t>
+              <w:t>7</w:t>
             </w:r>
             <w:r>
               <w:rPr>
@@ -972,7 +1105,7 @@
                 <w:rStyle w:val="Hyperlink"/>
                 <w:noProof/>
               </w:rPr>
-              <w:t>Beschreibung der Zufallszahlengeneratoren und Verfahren</w:t>
+              <w:t>Diskussion der Güte-Testverfahren und der Parameter für den LCG</w:t>
             </w:r>
             <w:r>
               <w:rPr>
@@ -993,7 +1126,7 @@
                 <w:noProof/>
                 <w:webHidden/>
               </w:rPr>
-              <w:instrText xml:space="preserve"> PAGEREF _Toc43989456 \h </w:instrText>
+              <w:instrText xml:space="preserve"> PAGEREF _Toc43999297 \h </w:instrText>
             </w:r>
             <w:r>
               <w:rPr>
@@ -1013,7 +1146,7 @@
                 <w:noProof/>
                 <w:webHidden/>
               </w:rPr>
-              <w:t>6</w:t>
+              <w:t>15</w:t>
             </w:r>
             <w:r>
               <w:rPr>
@@ -1037,13 +1170,13 @@
               <w:lang w:eastAsia="de-DE"/>
             </w:rPr>
           </w:pPr>
-          <w:hyperlink w:anchor="_Toc43989457" w:history="1">
+          <w:hyperlink w:anchor="_Toc43999298" w:history="1">
             <w:r>
               <w:rPr>
                 <w:rStyle w:val="Hyperlink"/>
                 <w:noProof/>
               </w:rPr>
-              <w:t>7</w:t>
+              <w:t>8</w:t>
             </w:r>
             <w:r>
               <w:rPr>
@@ -1058,7 +1191,7 @@
                 <w:rStyle w:val="Hyperlink"/>
                 <w:noProof/>
               </w:rPr>
-              <w:t>Diskussion der Güte-Testverfahren und der Parameter für den LCG</w:t>
+              <w:t>Diskussion der Testbeispiele</w:t>
             </w:r>
             <w:r>
               <w:rPr>
@@ -1079,7 +1212,7 @@
                 <w:noProof/>
                 <w:webHidden/>
               </w:rPr>
-              <w:instrText xml:space="preserve"> PAGEREF _Toc43989457 \h </w:instrText>
+              <w:instrText xml:space="preserve"> PAGEREF _Toc43999298 \h </w:instrText>
             </w:r>
             <w:r>
               <w:rPr>
@@ -1099,7 +1232,7 @@
                 <w:noProof/>
                 <w:webHidden/>
               </w:rPr>
-              <w:t>7</w:t>
+              <w:t>16</w:t>
             </w:r>
             <w:r>
               <w:rPr>
@@ -1123,13 +1256,13 @@
               <w:lang w:eastAsia="de-DE"/>
             </w:rPr>
           </w:pPr>
-          <w:hyperlink w:anchor="_Toc43989458" w:history="1">
+          <w:hyperlink w:anchor="_Toc43999299" w:history="1">
             <w:r>
               <w:rPr>
                 <w:rStyle w:val="Hyperlink"/>
                 <w:noProof/>
               </w:rPr>
-              <w:t>8</w:t>
+              <w:t>9</w:t>
             </w:r>
             <w:r>
               <w:rPr>
@@ -1144,7 +1277,7 @@
                 <w:rStyle w:val="Hyperlink"/>
                 <w:noProof/>
               </w:rPr>
-              <w:t>Diskussion der Testbeispiele</w:t>
+              <w:t>Vergleich und Interpretation der Ergebnisse</w:t>
             </w:r>
             <w:r>
               <w:rPr>
@@ -1165,7 +1298,7 @@
                 <w:noProof/>
                 <w:webHidden/>
               </w:rPr>
-              <w:instrText xml:space="preserve"> PAGEREF _Toc43989458 \h </w:instrText>
+              <w:instrText xml:space="preserve"> PAGEREF _Toc43999299 \h </w:instrText>
             </w:r>
             <w:r>
               <w:rPr>
@@ -1185,93 +1318,7 @@
                 <w:noProof/>
                 <w:webHidden/>
               </w:rPr>
-              <w:t>9</w:t>
-            </w:r>
-            <w:r>
-              <w:rPr>
-                <w:noProof/>
-                <w:webHidden/>
-              </w:rPr>
-              <w:fldChar w:fldCharType="end"/>
-            </w:r>
-          </w:hyperlink>
-        </w:p>
-        <w:p>
-          <w:pPr>
-            <w:pStyle w:val="Verzeichnis1"/>
-            <w:tabs>
-              <w:tab w:val="left" w:pos="440"/>
-              <w:tab w:val="right" w:leader="dot" w:pos="9062"/>
-            </w:tabs>
-            <w:rPr>
-              <w:rFonts w:eastAsiaTheme="minorEastAsia"/>
-              <w:noProof/>
-              <w:lang w:eastAsia="de-DE"/>
-            </w:rPr>
-          </w:pPr>
-          <w:hyperlink w:anchor="_Toc43989459" w:history="1">
-            <w:r>
-              <w:rPr>
-                <w:rStyle w:val="Hyperlink"/>
-                <w:noProof/>
-              </w:rPr>
-              <w:t>9</w:t>
-            </w:r>
-            <w:r>
-              <w:rPr>
-                <w:rFonts w:eastAsiaTheme="minorEastAsia"/>
-                <w:noProof/>
-                <w:lang w:eastAsia="de-DE"/>
-              </w:rPr>
-              <w:tab/>
-            </w:r>
-            <w:r>
-              <w:rPr>
-                <w:rStyle w:val="Hyperlink"/>
-                <w:noProof/>
-              </w:rPr>
-              <w:t>Vergleich und Interpretation der Ergebnisse</w:t>
-            </w:r>
-            <w:r>
-              <w:rPr>
-                <w:noProof/>
-                <w:webHidden/>
-              </w:rPr>
-              <w:tab/>
-            </w:r>
-            <w:r>
-              <w:rPr>
-                <w:noProof/>
-                <w:webHidden/>
-              </w:rPr>
-              <w:fldChar w:fldCharType="begin"/>
-            </w:r>
-            <w:r>
-              <w:rPr>
-                <w:noProof/>
-                <w:webHidden/>
-              </w:rPr>
-              <w:instrText xml:space="preserve"> PAGEREF _Toc43989459 \h </w:instrText>
-            </w:r>
-            <w:r>
-              <w:rPr>
-                <w:noProof/>
-                <w:webHidden/>
-              </w:rPr>
-            </w:r>
-            <w:r>
-              <w:rPr>
-                <w:noProof/>
-                <w:webHidden/>
-              </w:rPr>
-              <w:fldChar w:fldCharType="separate"/>
-            </w:r>
-            <w:r>
-              <w:rPr>
-                <w:noProof/>
-                <w:webHidden/>
-              </w:rPr>
-              <w:t>10</w:t>
+              <w:t>17</w:t>
             </w:r>
             <w:r>
               <w:rPr>
@@ -1295,7 +1342,7 @@
               <w:lang w:eastAsia="de-DE"/>
             </w:rPr>
           </w:pPr>
-          <w:hyperlink w:anchor="_Toc43989460" w:history="1">
+          <w:hyperlink w:anchor="_Toc43999300" w:history="1">
             <w:r>
               <w:rPr>
                 <w:rStyle w:val="Hyperlink"/>
@@ -1337,7 +1384,7 @@
                 <w:noProof/>
                 <w:webHidden/>
               </w:rPr>
-              <w:instrText xml:space="preserve"> PAGEREF _Toc43989460 \h </w:instrText>
+              <w:instrText xml:space="preserve"> PAGEREF _Toc43999300 \h </w:instrText>
             </w:r>
             <w:r>
               <w:rPr>
@@ -1357,7 +1404,7 @@
                 <w:noProof/>
                 <w:webHidden/>
               </w:rPr>
-              <w:t>13</w:t>
+              <w:t>20</w:t>
             </w:r>
             <w:r>
               <w:rPr>
@@ -1381,7 +1428,7 @@
               <w:lang w:eastAsia="de-DE"/>
             </w:rPr>
           </w:pPr>
-          <w:hyperlink w:anchor="_Toc43989461" w:history="1">
+          <w:hyperlink w:anchor="_Toc43999301" w:history="1">
             <w:r>
               <w:rPr>
                 <w:rStyle w:val="Hyperlink"/>
@@ -1423,7 +1470,7 @@
                 <w:noProof/>
                 <w:webHidden/>
               </w:rPr>
-              <w:instrText xml:space="preserve"> PAGEREF _Toc43989461 \h </w:instrText>
+              <w:instrText xml:space="preserve"> PAGEREF _Toc43999301 \h </w:instrText>
             </w:r>
             <w:r>
               <w:rPr>
@@ -1443,7 +1490,7 @@
                 <w:noProof/>
                 <w:webHidden/>
               </w:rPr>
-              <w:t>13</w:t>
+              <w:t>22</w:t>
             </w:r>
             <w:r>
               <w:rPr>
@@ -1496,11 +1543,11 @@
       <w:pPr>
         <w:pStyle w:val="berschrift1"/>
       </w:pPr>
-      <w:bookmarkStart w:id="0" w:name="_Toc43989447"/>
+      <w:bookmarkStart w:id="1" w:name="_Toc43999287"/>
       <w:r>
         <w:t>Eigenhändigkeitserklärung</w:t>
       </w:r>
-      <w:bookmarkEnd w:id="0"/>
+      <w:bookmarkEnd w:id="1"/>
     </w:p>
     <w:p/>
     <w:p>
@@ -1525,10 +1572,10 @@
             <v:path o:extrusionok="f" gradientshapeok="t" o:connecttype="rect"/>
             <o:lock v:ext="edit" aspectratio="t"/>
           </v:shapetype>
-          <v:shape id="_x0000_i1025" type="#_x0000_t75" style="width:459.65pt;height:594.4pt" o:ole="">
+          <v:shape id="_x0000_i1025" type="#_x0000_t75" style="width:459.95pt;height:594.25pt" o:ole="">
             <v:imagedata r:id="rId8" o:title=""/>
           </v:shape>
-          <o:OLEObject Type="Embed" ProgID="AcroExch.Document.DC" ShapeID="_x0000_i1025" DrawAspect="Content" ObjectID="_1654602678" r:id="rId9"/>
+          <o:OLEObject Type="Embed" ProgID="AcroExch.Document.DC" ShapeID="_x0000_i1025" DrawAspect="Content" ObjectID="_1654612266" r:id="rId9"/>
         </w:object>
       </w:r>
     </w:p>
@@ -1539,11 +1586,11 @@
       <w:pPr>
         <w:pStyle w:val="berschrift1"/>
       </w:pPr>
-      <w:bookmarkStart w:id="1" w:name="_Toc43989448"/>
+      <w:bookmarkStart w:id="2" w:name="_Toc43999288"/>
       <w:r>
         <w:t>Änderungen zu Tag 1</w:t>
       </w:r>
-      <w:bookmarkEnd w:id="1"/>
+      <w:bookmarkEnd w:id="2"/>
     </w:p>
     <w:p/>
     <w:p>
@@ -1652,41 +1699,56 @@
       <w:pPr>
         <w:pStyle w:val="berschrift1"/>
       </w:pPr>
-      <w:bookmarkStart w:id="2" w:name="_Toc43989449"/>
+      <w:bookmarkStart w:id="3" w:name="_Toc43999289"/>
       <w:r>
         <w:t>Einleitung</w:t>
       </w:r>
-      <w:bookmarkEnd w:id="2"/>
+      <w:bookmarkEnd w:id="3"/>
     </w:p>
     <w:p/>
     <w:p>
       <w:r>
-        <w:t>Die erstellte Arbeit handelt von der Implementierung von Zufallszahlengeneratoren und das Testen der Güte mit den passenden Testverfahren. Es sollte…</w:t>
+        <w:t xml:space="preserve">Die erstellte Arbeit handelt von der Implementierung von Zufallszahlengeneratoren und das Testen der Güte mit den passenden Testverfahren. </w:t>
+      </w:r>
+      <w:r>
+        <w:t>Es wurde eine Klassenbibliothek erstellt mit der man Zufallszahlen generieren kann und einen Zufallszahlengenerator, je nach eingestellter Verteilung, auf sein</w:t>
+      </w:r>
+      <w:r>
+        <w:t>e</w:t>
+      </w:r>
+      <w:r>
+        <w:t xml:space="preserve"> Güte mit einem entsprechenden Güte-Testverfahren prüfen kann. </w:t>
+      </w:r>
+      <w:r>
+        <w:t>Des Weiteren wurde eine Konsolenanwendung geschrieben, welche eine Eingabe-Datei mit Testparameter einliest und dynamisch nach den Eingaben die B</w:t>
+      </w:r>
+      <w:r>
+        <w:t>erechnungen durchführt. Genauere Informationen befinden sich in der Benutzeranleitung.</w:t>
       </w:r>
     </w:p>
     <w:p>
       <w:pPr>
         <w:pStyle w:val="berschrift1"/>
       </w:pPr>
-      <w:bookmarkStart w:id="3" w:name="_Toc43989450"/>
+      <w:bookmarkStart w:id="4" w:name="_Toc43999290"/>
       <w:r>
         <w:t>Benutzeranleitung</w:t>
       </w:r>
       <w:r>
         <w:t xml:space="preserve"> zur Ausführung</w:t>
       </w:r>
-      <w:bookmarkEnd w:id="3"/>
+      <w:bookmarkEnd w:id="4"/>
     </w:p>
     <w:p/>
     <w:p>
       <w:pPr>
         <w:pStyle w:val="berschrift2"/>
       </w:pPr>
-      <w:bookmarkStart w:id="4" w:name="_Toc43989451"/>
+      <w:bookmarkStart w:id="5" w:name="_Toc43999291"/>
       <w:r>
         <w:t>Laufzeitumgebung</w:t>
       </w:r>
-      <w:bookmarkEnd w:id="4"/>
+      <w:bookmarkEnd w:id="5"/>
     </w:p>
     <w:p>
       <w:pPr>
@@ -1709,17 +1771,33 @@
     </w:p>
     <w:p>
       <w:pPr>
+        <w:jc w:val="both"/>
+      </w:pPr>
+    </w:p>
+    <w:p>
+      <w:pPr>
         <w:pStyle w:val="berschrift2"/>
       </w:pPr>
-      <w:bookmarkStart w:id="5" w:name="_Toc43989452"/>
-      <w:r>
+      <w:bookmarkStart w:id="6" w:name="_Toc43999292"/>
+      <w:r>
+        <w:lastRenderedPageBreak/>
         <w:t>Installation</w:t>
       </w:r>
-      <w:bookmarkEnd w:id="5"/>
-    </w:p>
-    <w:p>
-      <w:r>
-        <w:t xml:space="preserve">Die Installation erfolgt über das Extrahieren der vorhandenen </w:t>
+      <w:r>
+        <w:t xml:space="preserve"> und Aufrufen</w:t>
+      </w:r>
+      <w:bookmarkEnd w:id="6"/>
+    </w:p>
+    <w:p/>
+    <w:p>
+      <w:r>
+        <w:t xml:space="preserve">Die Installation erfolgt über das Extrahieren der </w:t>
+      </w:r>
+      <w:r>
+        <w:t>abgegebenen</w:t>
+      </w:r>
+      <w:r>
+        <w:t xml:space="preserve"> </w:t>
       </w:r>
       <w:proofErr w:type="spellStart"/>
       <w:r>
@@ -1735,25 +1813,108 @@
         </w:rPr>
         <w:t xml:space="preserve"> </w:t>
       </w:r>
+      <w:r>
+        <w:t>In dieser .</w:t>
+      </w:r>
+      <w:proofErr w:type="spellStart"/>
+      <w:r>
+        <w:t>zip</w:t>
+      </w:r>
+      <w:proofErr w:type="spellEnd"/>
+      <w:r>
+        <w:t xml:space="preserve">-Datei wird es eine Ordnerstruktur geben. In dem bin-Ordner befindet sich die .exe </w:t>
+      </w:r>
+      <w:r>
+        <w:t>einer</w:t>
+      </w:r>
+      <w:r>
+        <w:t xml:space="preserve"> Konsolenanwend</w:t>
+      </w:r>
+      <w:r>
+        <w:t>ung, eine batch-Datei, sowie zwei</w:t>
+      </w:r>
+      <w:r>
+        <w:t xml:space="preserve"> Ordner </w:t>
+      </w:r>
+      <w:r>
+        <w:t>„</w:t>
+      </w:r>
+      <w:r>
+        <w:t>Tests</w:t>
+      </w:r>
+      <w:r>
+        <w:t>“</w:t>
+      </w:r>
+      <w:r>
+        <w:t xml:space="preserve"> und </w:t>
+      </w:r>
+      <w:r>
+        <w:t>„</w:t>
+      </w:r>
+      <w:r>
+        <w:t>Ergebnisse</w:t>
+      </w:r>
+      <w:r>
+        <w:t>“</w:t>
+      </w:r>
+      <w:r>
+        <w:t>. Die sämtlichen .</w:t>
+      </w:r>
+      <w:proofErr w:type="spellStart"/>
+      <w:r>
+        <w:t>dlls</w:t>
+      </w:r>
+      <w:proofErr w:type="spellEnd"/>
+      <w:r>
+        <w:t xml:space="preserve"> machen den Inhalt unübersichtlicher, aber sind notwendig um die .exe und die batch-Datei aufzurufen. Es wird empfohlen das Programm über die Batch-Datei zu starten. Hierbei werden die Testfälle, welche in </w:t>
+      </w:r>
+      <w:r>
+        <w:t>den</w:t>
+      </w:r>
+      <w:r>
+        <w:t xml:space="preserve"> Interpretation</w:t>
+      </w:r>
+      <w:r>
+        <w:t>en</w:t>
+      </w:r>
+      <w:r>
+        <w:t xml:space="preserve"> aufgegriffen werden, neu berechnet und in den Ordner „Ergebnisse“ abgelegt.</w:t>
+      </w:r>
+    </w:p>
+    <w:p>
+      <w:r>
+        <w:t xml:space="preserve">Auf der ersten Ebene wird es einen zweiten Ordner mit dem Namen „Programmcode“ geben. In diesem Ordner befindet sich die Projektmappe zu der Klassenbibliothek und der Konsolenanwendung. </w:t>
+      </w:r>
+    </w:p>
+    <w:p>
+      <w:r>
+        <w:t>Darüber hinaus sind in dem .</w:t>
+      </w:r>
+      <w:proofErr w:type="spellStart"/>
+      <w:r>
+        <w:t>zip</w:t>
+      </w:r>
+      <w:proofErr w:type="spellEnd"/>
+      <w:r>
+        <w:t>-Ordner eine Dokumentation und eine Entwicklerdokumentation vorhanden.</w:t>
+      </w:r>
+    </w:p>
+    <w:p>
+      <w:pPr>
+        <w:pStyle w:val="berschrift2"/>
+      </w:pPr>
+      <w:bookmarkStart w:id="7" w:name="_Toc43999293"/>
+      <w:r>
+        <w:t>Dateiformat</w:t>
+      </w:r>
+      <w:bookmarkEnd w:id="7"/>
     </w:p>
     <w:p/>
     <w:p>
       <w:pPr>
-        <w:pStyle w:val="berschrift2"/>
-      </w:pPr>
-      <w:bookmarkStart w:id="6" w:name="_Toc43989453"/>
-      <w:r>
-        <w:t>Dateiformat</w:t>
-      </w:r>
-      <w:bookmarkEnd w:id="6"/>
-    </w:p>
-    <w:p/>
-    <w:p>
-      <w:pPr>
-        <w:jc w:val="both"/>
-      </w:pPr>
-      <w:r>
-        <w:lastRenderedPageBreak/>
+        <w:jc w:val="both"/>
+      </w:pPr>
+      <w:r>
         <w:t xml:space="preserve">Mithilfe des </w:t>
       </w:r>
       <w:proofErr w:type="spellStart"/>
@@ -1763,6 +1924,9 @@
       <w:proofErr w:type="spellEnd"/>
       <w:r>
         <w:t xml:space="preserve">-Parameter in der Main-Methode kann ein Dateipfad übergeben werden. Dieser Pfad sollte auf eine Textdatei zeigen, in der Daten zur Bedienung der Konsolenanwendung stehen. </w:t>
+      </w:r>
+      <w:r>
+        <w:t>Die batch-Datei kann ohne jegliche Vorkonfiguration gestartet werden.</w:t>
       </w:r>
     </w:p>
     <w:p>
@@ -1831,27 +1995,14 @@
       <w:r>
         <w:t xml:space="preserve">Abbildung </w:t>
       </w:r>
-      <w:r>
-        <w:fldChar w:fldCharType="begin"/>
-      </w:r>
-      <w:r>
-        <w:instrText xml:space="preserve"> SEQ Abbildung \* ARABIC </w:instrText>
-      </w:r>
-      <w:r>
-        <w:fldChar w:fldCharType="separate"/>
-      </w:r>
-      <w:r>
-        <w:rPr>
-          <w:noProof/>
-        </w:rPr>
-        <w:t>1</w:t>
-      </w:r>
-      <w:r>
-        <w:rPr>
-          <w:noProof/>
-        </w:rPr>
-        <w:fldChar w:fldCharType="end"/>
-      </w:r>
+      <w:fldSimple w:instr=" SEQ Abbildung \* ARABIC ">
+        <w:r>
+          <w:rPr>
+            <w:noProof/>
+          </w:rPr>
+          <w:t>1</w:t>
+        </w:r>
+      </w:fldSimple>
       <w:r>
         <w:t>, Eingabe-Datei</w:t>
       </w:r>
@@ -1906,11 +2057,11 @@
       <w:pPr>
         <w:pStyle w:val="berschrift2"/>
       </w:pPr>
-      <w:bookmarkStart w:id="7" w:name="_Toc43989454"/>
+      <w:bookmarkStart w:id="8" w:name="_Toc43999294"/>
       <w:r>
         <w:t>Aufrufbefehle</w:t>
       </w:r>
-      <w:bookmarkEnd w:id="7"/>
+      <w:bookmarkEnd w:id="8"/>
     </w:p>
     <w:p/>
     <w:p>
@@ -2063,7 +2214,6 @@
         </w:numPr>
       </w:pPr>
       <w:r>
-        <w:lastRenderedPageBreak/>
         <w:t>Eigener Güte-Test</w:t>
       </w:r>
     </w:p>
@@ -2137,24 +2287,1008 @@
       <w:pPr>
         <w:pStyle w:val="berschrift1"/>
       </w:pPr>
-      <w:bookmarkStart w:id="8" w:name="_Toc43989455"/>
+      <w:bookmarkStart w:id="9" w:name="_Toc43999295"/>
       <w:r>
         <w:t>Beschreibung der Klassenbibliothek</w:t>
       </w:r>
-      <w:bookmarkEnd w:id="8"/>
+      <w:bookmarkEnd w:id="9"/>
     </w:p>
     <w:p/>
     <w:p>
+      <w:r>
+        <w:t xml:space="preserve">Der Aufbau der Klassenbibliothek und der zugehörigen Konsolenanwendung kann der </w:t>
+      </w:r>
+      <w:r>
+        <w:fldChar w:fldCharType="begin"/>
+      </w:r>
+      <w:r>
+        <w:instrText xml:space="preserve"> REF _Ref43995771 \h </w:instrText>
+      </w:r>
+      <w:r>
+        <w:fldChar w:fldCharType="separate"/>
+      </w:r>
+      <w:r>
+        <w:t xml:space="preserve">Abbildung </w:t>
+      </w:r>
+      <w:r>
+        <w:rPr>
+          <w:noProof/>
+        </w:rPr>
+        <w:t>2</w:t>
+      </w:r>
+      <w:r>
+        <w:t>, Klassendiagram</w:t>
+      </w:r>
+      <w:r>
+        <w:fldChar w:fldCharType="end"/>
+      </w:r>
+      <w:r>
+        <w:t xml:space="preserve"> entnommen werden. Die drei Hauptbestandteile der Klassenbibliothek sind die Schnittstellen. </w:t>
+      </w:r>
+      <w:r>
+        <w:t>Es gibt eine Schnittstelle für die Zufallszahlengeneratoren (Zufallsbibliothek), eine Schnittstelle für die Güte-Testverfahren (</w:t>
+      </w:r>
+      <w:proofErr w:type="spellStart"/>
+      <w:r>
+        <w:t>GüteTests</w:t>
+      </w:r>
+      <w:proofErr w:type="spellEnd"/>
+      <w:r>
+        <w:t>) und eine für die Verteilungen (Verteilung).</w:t>
+      </w:r>
+    </w:p>
+    <w:p>
+      <w:r>
+        <w:t>Die beiden Zufallszahlengeneratoren LCG und Datumsbasiert implementieren die Zufallsbibliothek-Schnittstelle. Diese beiden Generatoren haben nun die Funktionalität Zufallszahlen zu generieren</w:t>
+      </w:r>
+      <w:r>
+        <w:t xml:space="preserve">. Darüber hinaus hängt die Generierung von Zufallszahlen auch von der verwendeten Verteilung ab. Je nach Verteilung werden anders verteilte Zufallszahlen ausgegeben. </w:t>
+      </w:r>
+    </w:p>
+    <w:p>
+      <w:r>
+        <w:t>Mögliche Verteilungen sind die Gleichverteilung und die Standardnormalverteilung.</w:t>
+      </w:r>
+    </w:p>
+    <w:p>
+      <w:r>
+        <w:t>Mögliche Güte-Testverfahren sind die serielle Autokorrelation, der Sequenz-</w:t>
+      </w:r>
+      <w:proofErr w:type="spellStart"/>
+      <w:r>
+        <w:t>Up</w:t>
+      </w:r>
+      <w:proofErr w:type="spellEnd"/>
+      <w:r>
+        <w:t>-Down-Test und das eigene Güte-Testverfahren</w:t>
+      </w:r>
+      <w:r>
+        <w:t>.</w:t>
+      </w:r>
+    </w:p>
+    <w:p>
+      <w:r>
+        <w:rPr>
+          <w:noProof/>
+          <w:lang w:eastAsia="de-DE"/>
+        </w:rPr>
+        <w:lastRenderedPageBreak/>
+        <w:drawing>
+          <wp:inline distT="0" distB="0" distL="0" distR="0" wp14:anchorId="130147BC" wp14:editId="05727948">
+            <wp:extent cx="5752465" cy="2753995"/>
+            <wp:effectExtent l="0" t="0" r="635" b="8255"/>
+            <wp:docPr id="1" name="Grafik 1" descr="C:\Users\fwarschewski\AppData\Local\Microsoft\Windows\INetCache\Content.Word\Zufallsklassen.jpg"/>
+            <wp:cNvGraphicFramePr>
+              <a:graphicFrameLocks xmlns:a="http://schemas.openxmlformats.org/drawingml/2006/main" noChangeAspect="1"/>
+            </wp:cNvGraphicFramePr>
+            <a:graphic xmlns:a="http://schemas.openxmlformats.org/drawingml/2006/main">
+              <a:graphicData uri="http://schemas.openxmlformats.org/drawingml/2006/picture">
+                <pic:pic xmlns:pic="http://schemas.openxmlformats.org/drawingml/2006/picture">
+                  <pic:nvPicPr>
+                    <pic:cNvPr id="0" name="Picture 23" descr="C:\Users\fwarschewski\AppData\Local\Microsoft\Windows\INetCache\Content.Word\Zufallsklassen.jpg"/>
+                    <pic:cNvPicPr>
+                      <a:picLocks noChangeAspect="1" noChangeArrowheads="1"/>
+                    </pic:cNvPicPr>
+                  </pic:nvPicPr>
+                  <pic:blipFill>
+                    <a:blip r:embed="rId11" cstate="print">
+                      <a:extLst>
+                        <a:ext uri="{28A0092B-C50C-407E-A947-70E740481C1C}">
+                          <a14:useLocalDpi xmlns:a14="http://schemas.microsoft.com/office/drawing/2010/main" val="0"/>
+                        </a:ext>
+                      </a:extLst>
+                    </a:blip>
+                    <a:srcRect/>
+                    <a:stretch>
+                      <a:fillRect/>
+                    </a:stretch>
+                  </pic:blipFill>
+                  <pic:spPr bwMode="auto">
+                    <a:xfrm>
+                      <a:off x="0" y="0"/>
+                      <a:ext cx="5752465" cy="2753995"/>
+                    </a:xfrm>
+                    <a:prstGeom prst="rect">
+                      <a:avLst/>
+                    </a:prstGeom>
+                    <a:noFill/>
+                    <a:ln>
+                      <a:noFill/>
+                    </a:ln>
+                  </pic:spPr>
+                </pic:pic>
+              </a:graphicData>
+            </a:graphic>
+          </wp:inline>
+        </w:drawing>
+      </w:r>
+    </w:p>
+    <w:p>
+      <w:pPr>
+        <w:pStyle w:val="Beschriftung"/>
+      </w:pPr>
+      <w:bookmarkStart w:id="10" w:name="_Ref43995771"/>
+      <w:r>
+        <w:t xml:space="preserve">Abbildung </w:t>
+      </w:r>
+      <w:fldSimple w:instr=" SEQ Abbildung \* ARABIC ">
+        <w:r>
+          <w:rPr>
+            <w:noProof/>
+          </w:rPr>
+          <w:t>2</w:t>
+        </w:r>
+      </w:fldSimple>
+      <w:r>
+        <w:t>, Klassendiagram</w:t>
+      </w:r>
+      <w:bookmarkEnd w:id="10"/>
+    </w:p>
+    <w:p/>
+    <w:p>
+      <w:r>
+        <w:t xml:space="preserve">Der Programmablauf kann in dem Sequenzdiagramm in </w:t>
+      </w:r>
+      <w:r>
+        <w:fldChar w:fldCharType="begin"/>
+      </w:r>
+      <w:r>
+        <w:instrText xml:space="preserve"> REF _Ref43997476 \h </w:instrText>
+      </w:r>
+      <w:r>
+        <w:fldChar w:fldCharType="separate"/>
+      </w:r>
+      <w:r>
+        <w:t xml:space="preserve">Abbildung </w:t>
+      </w:r>
+      <w:r>
+        <w:rPr>
+          <w:noProof/>
+        </w:rPr>
+        <w:t>3</w:t>
+      </w:r>
+      <w:r>
+        <w:t>, Testdurchlauf</w:t>
+      </w:r>
+      <w:r>
+        <w:fldChar w:fldCharType="end"/>
+      </w:r>
+      <w:r>
+        <w:t xml:space="preserve"> nachempfunden werden. Es wird die Konsolenanwendung mit einem Dateipfad aufgerufen. Dann wird die Textdatei unter dem mitgegebenen Dateipfad eingelesen. Je nachdem, wie viele Generatoren und Verfahren erzeugt werden sollen, iteriert das Programm durch die Verfahren. Am Ende </w:t>
+      </w:r>
+      <w:r>
+        <w:t xml:space="preserve">werden die Ergebnisse in eine Ausgabedatei geschrieben. Der genauere Ablauf der Programmlogik wird in </w:t>
+      </w:r>
+      <w:r>
+        <w:fldChar w:fldCharType="begin"/>
+      </w:r>
+      <w:r>
+        <w:instrText xml:space="preserve"> REF _Ref43997928 \h </w:instrText>
+      </w:r>
+      <w:r>
+        <w:fldChar w:fldCharType="separate"/>
+      </w:r>
+      <w:r>
+        <w:t xml:space="preserve">Abbildung </w:t>
+      </w:r>
+      <w:r>
+        <w:rPr>
+          <w:noProof/>
+        </w:rPr>
+        <w:t>4</w:t>
+      </w:r>
+      <w:r>
+        <w:t>, Analyse Generator</w:t>
+      </w:r>
+      <w:r>
+        <w:fldChar w:fldCharType="end"/>
+      </w:r>
+      <w:r>
+        <w:t xml:space="preserve"> dargestellt.</w:t>
+      </w:r>
+    </w:p>
+    <w:p>
+      <w:pPr>
+        <w:pStyle w:val="Beschriftung"/>
+      </w:pPr>
+      <w:bookmarkStart w:id="11" w:name="_Ref43997476"/>
+      <w:r>
+        <w:rPr>
+          <w:noProof/>
+          <w:lang w:eastAsia="de-DE"/>
+        </w:rPr>
+        <w:drawing>
+          <wp:inline distT="0" distB="0" distL="0" distR="0" wp14:anchorId="1C4A3215" wp14:editId="65700773">
+            <wp:extent cx="5753100" cy="3638550"/>
+            <wp:effectExtent l="0" t="0" r="0" b="0"/>
+            <wp:docPr id="4" name="Grafik 4" descr="C:\Users\fwarschewski\AppData\Local\Microsoft\Windows\INetCache\Content.Word\Sequenz Testanwendung.jpg"/>
+            <wp:cNvGraphicFramePr>
+              <a:graphicFrameLocks xmlns:a="http://schemas.openxmlformats.org/drawingml/2006/main" noChangeAspect="1"/>
+            </wp:cNvGraphicFramePr>
+            <a:graphic xmlns:a="http://schemas.openxmlformats.org/drawingml/2006/main">
+              <a:graphicData uri="http://schemas.openxmlformats.org/drawingml/2006/picture">
+                <pic:pic xmlns:pic="http://schemas.openxmlformats.org/drawingml/2006/picture">
+                  <pic:nvPicPr>
+                    <pic:cNvPr id="0" name="Picture 36" descr="C:\Users\fwarschewski\AppData\Local\Microsoft\Windows\INetCache\Content.Word\Sequenz Testanwendung.jpg"/>
+                    <pic:cNvPicPr>
+                      <a:picLocks noChangeAspect="1" noChangeArrowheads="1"/>
+                    </pic:cNvPicPr>
+                  </pic:nvPicPr>
+                  <pic:blipFill>
+                    <a:blip r:embed="rId12">
+                      <a:extLst>
+                        <a:ext uri="{28A0092B-C50C-407E-A947-70E740481C1C}">
+                          <a14:useLocalDpi xmlns:a14="http://schemas.microsoft.com/office/drawing/2010/main" val="0"/>
+                        </a:ext>
+                      </a:extLst>
+                    </a:blip>
+                    <a:srcRect/>
+                    <a:stretch>
+                      <a:fillRect/>
+                    </a:stretch>
+                  </pic:blipFill>
+                  <pic:spPr bwMode="auto">
+                    <a:xfrm>
+                      <a:off x="0" y="0"/>
+                      <a:ext cx="5753100" cy="3638550"/>
+                    </a:xfrm>
+                    <a:prstGeom prst="rect">
+                      <a:avLst/>
+                    </a:prstGeom>
+                    <a:noFill/>
+                    <a:ln>
+                      <a:noFill/>
+                    </a:ln>
+                  </pic:spPr>
+                </pic:pic>
+              </a:graphicData>
+            </a:graphic>
+          </wp:inline>
+        </w:drawing>
+      </w:r>
+      <w:r>
+        <w:t xml:space="preserve">Abbildung </w:t>
+      </w:r>
+      <w:fldSimple w:instr=" SEQ Abbildung \* ARABIC ">
+        <w:r>
+          <w:rPr>
+            <w:noProof/>
+          </w:rPr>
+          <w:t>3</w:t>
+        </w:r>
+      </w:fldSimple>
+      <w:r>
+        <w:t>, Testdurchlauf</w:t>
+      </w:r>
+      <w:bookmarkEnd w:id="11"/>
+    </w:p>
+    <w:p>
+      <w:pPr>
+        <w:keepNext/>
+      </w:pPr>
+      <w:r>
+        <w:lastRenderedPageBreak/>
+        <w:t xml:space="preserve"> In </w:t>
+      </w:r>
+      <w:r>
+        <w:fldChar w:fldCharType="begin"/>
+      </w:r>
+      <w:r>
+        <w:instrText xml:space="preserve"> REF _Ref43997928 \h </w:instrText>
+      </w:r>
+      <w:r>
+        <w:fldChar w:fldCharType="separate"/>
+      </w:r>
+      <w:r>
+        <w:t xml:space="preserve">Abbildung </w:t>
+      </w:r>
+      <w:r>
+        <w:rPr>
+          <w:noProof/>
+        </w:rPr>
+        <w:t>4</w:t>
+      </w:r>
+      <w:r>
+        <w:t>, Analyse Generator</w:t>
+      </w:r>
+      <w:r>
+        <w:fldChar w:fldCharType="end"/>
+      </w:r>
+      <w:r>
+        <w:t xml:space="preserve"> wird ein Zufallszahlengenerator initialisiert (</w:t>
+      </w:r>
+      <w:r>
+        <w:fldChar w:fldCharType="begin"/>
+      </w:r>
+      <w:r>
+        <w:instrText xml:space="preserve"> REF _Ref43998184 \h </w:instrText>
+      </w:r>
+      <w:r>
+        <w:fldChar w:fldCharType="separate"/>
+      </w:r>
+      <w:r>
+        <w:t xml:space="preserve">Abbildung </w:t>
+      </w:r>
+      <w:r>
+        <w:rPr>
+          <w:noProof/>
+        </w:rPr>
+        <w:t>5</w:t>
+      </w:r>
+      <w:r>
+        <w:t>, Initialisiere Generator</w:t>
+      </w:r>
+      <w:r>
+        <w:fldChar w:fldCharType="end"/>
+      </w:r>
+      <w:r>
+        <w:t>) und im Anschluss wird der Generator dem jeweiligen Testverfahren mitgegeben. Dann werden je nach Güte Test verschiedene Operationen ausgeführt. Diese kann man in den Abbildungen</w:t>
+      </w:r>
+      <w:r>
+        <w:t xml:space="preserve"> </w:t>
+      </w:r>
+      <w:r>
+        <w:fldChar w:fldCharType="begin"/>
+      </w:r>
+      <w:r>
+        <w:instrText xml:space="preserve"> REF _Ref43998426 \h </w:instrText>
+      </w:r>
+      <w:r>
+        <w:fldChar w:fldCharType="separate"/>
+      </w:r>
+      <w:r>
+        <w:t xml:space="preserve">Abbildung </w:t>
+      </w:r>
+      <w:r>
+        <w:rPr>
+          <w:noProof/>
+        </w:rPr>
+        <w:t>6</w:t>
+      </w:r>
+      <w:r>
+        <w:t>, Generiere Zufallszahl</w:t>
+      </w:r>
+      <w:r>
+        <w:fldChar w:fldCharType="end"/>
+      </w:r>
+      <w:r>
+        <w:t xml:space="preserve">, </w:t>
+      </w:r>
+      <w:r>
+        <w:fldChar w:fldCharType="begin"/>
+      </w:r>
+      <w:r>
+        <w:instrText xml:space="preserve"> REF _Ref43998428 \h </w:instrText>
+      </w:r>
+      <w:r>
+        <w:fldChar w:fldCharType="separate"/>
+      </w:r>
+      <w:r>
+        <w:t xml:space="preserve">Abbildung </w:t>
+      </w:r>
+      <w:r>
+        <w:rPr>
+          <w:noProof/>
+        </w:rPr>
+        <w:t>7</w:t>
+      </w:r>
+      <w:r>
+        <w:t>, Serielle Autokorrelation</w:t>
+      </w:r>
+      <w:r>
+        <w:fldChar w:fldCharType="end"/>
+      </w:r>
+      <w:r>
+        <w:t xml:space="preserve">, </w:t>
+      </w:r>
+      <w:r>
+        <w:fldChar w:fldCharType="begin"/>
+      </w:r>
+      <w:r>
+        <w:instrText xml:space="preserve"> REF _Ref43998429 \h </w:instrText>
+      </w:r>
+      <w:r>
+        <w:fldChar w:fldCharType="separate"/>
+      </w:r>
+      <w:r>
+        <w:t xml:space="preserve">Abbildung </w:t>
+      </w:r>
+      <w:r>
+        <w:rPr>
+          <w:noProof/>
+        </w:rPr>
+        <w:t>8</w:t>
+      </w:r>
+      <w:r>
+        <w:t>, Eigenes Güte-Testverfahren</w:t>
+      </w:r>
+      <w:r>
+        <w:fldChar w:fldCharType="end"/>
+      </w:r>
+      <w:r>
+        <w:t xml:space="preserve">, </w:t>
+      </w:r>
+      <w:r>
+        <w:fldChar w:fldCharType="begin"/>
+      </w:r>
+      <w:r>
+        <w:instrText xml:space="preserve"> REF _Ref43998430 \h </w:instrText>
+      </w:r>
+      <w:r>
+        <w:fldChar w:fldCharType="separate"/>
+      </w:r>
+      <w:r>
+        <w:t xml:space="preserve">Abbildung </w:t>
+      </w:r>
+      <w:r>
+        <w:rPr>
+          <w:noProof/>
+        </w:rPr>
+        <w:t>9</w:t>
+      </w:r>
+      <w:r>
+        <w:t>, Sequenz-</w:t>
+      </w:r>
+      <w:proofErr w:type="spellStart"/>
+      <w:r>
+        <w:t>Up</w:t>
+      </w:r>
+      <w:proofErr w:type="spellEnd"/>
+      <w:r>
+        <w:t>-Down-Test</w:t>
+      </w:r>
+      <w:r>
+        <w:fldChar w:fldCharType="end"/>
+      </w:r>
+      <w:r>
+        <w:t xml:space="preserve"> sehen.</w:t>
+      </w:r>
+    </w:p>
+    <w:p>
+      <w:pPr>
+        <w:keepNext/>
+      </w:pPr>
+      <w:r>
+        <w:rPr>
+          <w:noProof/>
+          <w:lang w:eastAsia="de-DE"/>
+        </w:rPr>
+        <w:drawing>
+          <wp:inline distT="0" distB="0" distL="0" distR="0" wp14:anchorId="5E923181" wp14:editId="29821601">
+            <wp:extent cx="5753100" cy="3057525"/>
+            <wp:effectExtent l="0" t="0" r="0" b="9525"/>
+            <wp:docPr id="3" name="Grafik 3" descr="C:\Users\fwarschewski\AppData\Local\Microsoft\Windows\INetCache\Content.Word\Analysiere Generator.jpg"/>
+            <wp:cNvGraphicFramePr>
+              <a:graphicFrameLocks xmlns:a="http://schemas.openxmlformats.org/drawingml/2006/main" noChangeAspect="1"/>
+            </wp:cNvGraphicFramePr>
+            <a:graphic xmlns:a="http://schemas.openxmlformats.org/drawingml/2006/main">
+              <a:graphicData uri="http://schemas.openxmlformats.org/drawingml/2006/picture">
+                <pic:pic xmlns:pic="http://schemas.openxmlformats.org/drawingml/2006/picture">
+                  <pic:nvPicPr>
+                    <pic:cNvPr id="0" name="Picture 33" descr="C:\Users\fwarschewski\AppData\Local\Microsoft\Windows\INetCache\Content.Word\Analysiere Generator.jpg"/>
+                    <pic:cNvPicPr>
+                      <a:picLocks noChangeAspect="1" noChangeArrowheads="1"/>
+                    </pic:cNvPicPr>
+                  </pic:nvPicPr>
+                  <pic:blipFill>
+                    <a:blip r:embed="rId13">
+                      <a:extLst>
+                        <a:ext uri="{28A0092B-C50C-407E-A947-70E740481C1C}">
+                          <a14:useLocalDpi xmlns:a14="http://schemas.microsoft.com/office/drawing/2010/main" val="0"/>
+                        </a:ext>
+                      </a:extLst>
+                    </a:blip>
+                    <a:srcRect/>
+                    <a:stretch>
+                      <a:fillRect/>
+                    </a:stretch>
+                  </pic:blipFill>
+                  <pic:spPr bwMode="auto">
+                    <a:xfrm>
+                      <a:off x="0" y="0"/>
+                      <a:ext cx="5753100" cy="3057525"/>
+                    </a:xfrm>
+                    <a:prstGeom prst="rect">
+                      <a:avLst/>
+                    </a:prstGeom>
+                    <a:noFill/>
+                    <a:ln>
+                      <a:noFill/>
+                    </a:ln>
+                  </pic:spPr>
+                </pic:pic>
+              </a:graphicData>
+            </a:graphic>
+          </wp:inline>
+        </w:drawing>
+      </w:r>
+    </w:p>
+    <w:p>
+      <w:pPr>
+        <w:pStyle w:val="Beschriftung"/>
+      </w:pPr>
+      <w:bookmarkStart w:id="12" w:name="_Ref43997928"/>
+      <w:r>
+        <w:t xml:space="preserve">Abbildung </w:t>
+      </w:r>
+      <w:fldSimple w:instr=" SEQ Abbildung \* ARABIC ">
+        <w:r>
+          <w:rPr>
+            <w:noProof/>
+          </w:rPr>
+          <w:t>4</w:t>
+        </w:r>
+      </w:fldSimple>
+      <w:r>
+        <w:t>, Analyse Generator</w:t>
+      </w:r>
+      <w:bookmarkEnd w:id="12"/>
+    </w:p>
+    <w:p/>
+    <w:p>
+      <w:pPr>
+        <w:keepNext/>
+      </w:pPr>
+      <w:r>
+        <w:pict w14:anchorId="76176763">
+          <v:shape id="_x0000_i1063" type="#_x0000_t75" style="width:333.15pt;height:243.95pt">
+            <v:imagedata r:id="rId14" o:title="Initialisiere Generator"/>
+          </v:shape>
+        </w:pict>
+      </w:r>
+    </w:p>
+    <w:p>
+      <w:pPr>
+        <w:pStyle w:val="Beschriftung"/>
+      </w:pPr>
+      <w:bookmarkStart w:id="13" w:name="_Ref43998184"/>
+      <w:r>
+        <w:t xml:space="preserve">Abbildung </w:t>
+      </w:r>
+      <w:fldSimple w:instr=" SEQ Abbildung \* ARABIC ">
+        <w:r>
+          <w:rPr>
+            <w:noProof/>
+          </w:rPr>
+          <w:t>5</w:t>
+        </w:r>
+      </w:fldSimple>
+      <w:r>
+        <w:t>, Initialisiere Generator</w:t>
+      </w:r>
+      <w:bookmarkEnd w:id="13"/>
+    </w:p>
+    <w:p>
+      <w:pPr>
+        <w:keepNext/>
+      </w:pPr>
+      <w:r>
+        <w:lastRenderedPageBreak/>
+        <w:pict w14:anchorId="1582C242">
+          <v:shape id="_x0000_i1067" type="#_x0000_t75" style="width:453.5pt;height:358.95pt">
+            <v:imagedata r:id="rId15" o:title="Generiere Zufallszahl"/>
+          </v:shape>
+        </w:pict>
+      </w:r>
+    </w:p>
+    <w:p>
+      <w:pPr>
+        <w:pStyle w:val="Beschriftung"/>
+      </w:pPr>
+      <w:bookmarkStart w:id="14" w:name="_Ref43998426"/>
+      <w:r>
+        <w:t xml:space="preserve">Abbildung </w:t>
+      </w:r>
+      <w:fldSimple w:instr=" SEQ Abbildung \* ARABIC ">
+        <w:r>
+          <w:rPr>
+            <w:noProof/>
+          </w:rPr>
+          <w:t>6</w:t>
+        </w:r>
+      </w:fldSimple>
+      <w:r>
+        <w:t>, Generiere Zufallszahl</w:t>
+      </w:r>
+      <w:bookmarkEnd w:id="14"/>
+    </w:p>
+    <w:p>
+      <w:pPr>
+        <w:pStyle w:val="Beschriftung"/>
+        <w:keepNext/>
+      </w:pPr>
+      <w:r>
+        <w:rPr>
+          <w:noProof/>
+          <w:lang w:eastAsia="de-DE"/>
+        </w:rPr>
+        <w:drawing>
+          <wp:inline distT="0" distB="0" distL="0" distR="0" wp14:anchorId="366BBA8F" wp14:editId="6C312F69">
+            <wp:extent cx="3218213" cy="3631296"/>
+            <wp:effectExtent l="0" t="0" r="1270" b="7620"/>
+            <wp:docPr id="6" name="Grafik 6" descr="C:\Users\fwarschewski\AppData\Local\Microsoft\Windows\INetCache\Content.Word\Berechne (Serielle Autokorrelation).jpg"/>
+            <wp:cNvGraphicFramePr>
+              <a:graphicFrameLocks xmlns:a="http://schemas.openxmlformats.org/drawingml/2006/main" noChangeAspect="1"/>
+            </wp:cNvGraphicFramePr>
+            <a:graphic xmlns:a="http://schemas.openxmlformats.org/drawingml/2006/main">
+              <a:graphicData uri="http://schemas.openxmlformats.org/drawingml/2006/picture">
+                <pic:pic xmlns:pic="http://schemas.openxmlformats.org/drawingml/2006/picture">
+                  <pic:nvPicPr>
+                    <pic:cNvPr id="0" name="Picture 55" descr="C:\Users\fwarschewski\AppData\Local\Microsoft\Windows\INetCache\Content.Word\Berechne (Serielle Autokorrelation).jpg"/>
+                    <pic:cNvPicPr>
+                      <a:picLocks noChangeAspect="1" noChangeArrowheads="1"/>
+                    </pic:cNvPicPr>
+                  </pic:nvPicPr>
+                  <pic:blipFill>
+                    <a:blip r:embed="rId16">
+                      <a:extLst>
+                        <a:ext uri="{28A0092B-C50C-407E-A947-70E740481C1C}">
+                          <a14:useLocalDpi xmlns:a14="http://schemas.microsoft.com/office/drawing/2010/main" val="0"/>
+                        </a:ext>
+                      </a:extLst>
+                    </a:blip>
+                    <a:srcRect/>
+                    <a:stretch>
+                      <a:fillRect/>
+                    </a:stretch>
+                  </pic:blipFill>
+                  <pic:spPr bwMode="auto">
+                    <a:xfrm>
+                      <a:off x="0" y="0"/>
+                      <a:ext cx="3232406" cy="3647311"/>
+                    </a:xfrm>
+                    <a:prstGeom prst="rect">
+                      <a:avLst/>
+                    </a:prstGeom>
+                    <a:noFill/>
+                    <a:ln>
+                      <a:noFill/>
+                    </a:ln>
+                  </pic:spPr>
+                </pic:pic>
+              </a:graphicData>
+            </a:graphic>
+          </wp:inline>
+        </w:drawing>
+      </w:r>
+    </w:p>
+    <w:p>
+      <w:pPr>
+        <w:pStyle w:val="Beschriftung"/>
+      </w:pPr>
+      <w:bookmarkStart w:id="15" w:name="_Ref43998428"/>
+      <w:r>
+        <w:t xml:space="preserve">Abbildung </w:t>
+      </w:r>
+      <w:fldSimple w:instr=" SEQ Abbildung \* ARABIC ">
+        <w:r>
+          <w:rPr>
+            <w:noProof/>
+          </w:rPr>
+          <w:t>7</w:t>
+        </w:r>
+      </w:fldSimple>
+      <w:r>
+        <w:t>, Serielle Autokorrelation</w:t>
+      </w:r>
+      <w:bookmarkEnd w:id="15"/>
+    </w:p>
+    <w:p>
+      <w:pPr>
+        <w:keepNext/>
+      </w:pPr>
+      <w:r>
+        <w:lastRenderedPageBreak/>
+        <w:pict w14:anchorId="435E354A">
+          <v:shape id="_x0000_i1070" type="#_x0000_t75" style="width:312.7pt;height:436.3pt">
+            <v:imagedata r:id="rId17" o:title="Berechne (Eigen)"/>
+          </v:shape>
+        </w:pict>
+      </w:r>
+    </w:p>
+    <w:p>
+      <w:pPr>
+        <w:pStyle w:val="Beschriftung"/>
+      </w:pPr>
+      <w:bookmarkStart w:id="16" w:name="_Ref43998429"/>
+      <w:r>
+        <w:t xml:space="preserve">Abbildung </w:t>
+      </w:r>
+      <w:fldSimple w:instr=" SEQ Abbildung \* ARABIC ">
+        <w:r>
+          <w:rPr>
+            <w:noProof/>
+          </w:rPr>
+          <w:t>8</w:t>
+        </w:r>
+      </w:fldSimple>
+      <w:r>
+        <w:t>, Eigenes Güte-Testverfahren</w:t>
+      </w:r>
+      <w:bookmarkEnd w:id="16"/>
+    </w:p>
+    <w:p>
+      <w:pPr>
+        <w:keepNext/>
+      </w:pPr>
+      <w:r>
+        <w:lastRenderedPageBreak/>
+        <w:pict w14:anchorId="66A06F0E">
+          <v:shape id="_x0000_i1071" type="#_x0000_t75" style="width:326.7pt;height:660.9pt">
+            <v:imagedata r:id="rId18" o:title="Berechne (Sequenz Up Down)"/>
+          </v:shape>
+        </w:pict>
+      </w:r>
+    </w:p>
+    <w:p>
+      <w:pPr>
+        <w:pStyle w:val="Beschriftung"/>
+      </w:pPr>
+      <w:bookmarkStart w:id="17" w:name="_Ref43998430"/>
+      <w:r>
+        <w:t xml:space="preserve">Abbildung </w:t>
+      </w:r>
+      <w:fldSimple w:instr=" SEQ Abbildung \* ARABIC ">
+        <w:r>
+          <w:rPr>
+            <w:noProof/>
+          </w:rPr>
+          <w:t>9</w:t>
+        </w:r>
+      </w:fldSimple>
+      <w:r>
+        <w:t>, Sequenz-</w:t>
+      </w:r>
+      <w:proofErr w:type="spellStart"/>
+      <w:r>
+        <w:t>Up</w:t>
+      </w:r>
+      <w:proofErr w:type="spellEnd"/>
+      <w:r>
+        <w:t>-Down-Test</w:t>
+      </w:r>
+      <w:bookmarkEnd w:id="17"/>
+    </w:p>
+    <w:p>
+      <w:r>
+        <w:lastRenderedPageBreak/>
+        <w:t>Nun folgen weitere Aktivitätsdiagramme, welche die Programmlogik der einzelnen Berechnung nochmal deutlicher zeigen sollen.</w:t>
+      </w:r>
+    </w:p>
+    <w:p/>
+    <w:p>
+      <w:pPr>
+        <w:keepNext/>
+      </w:pPr>
+      <w:r>
+        <w:pict w14:anchorId="2A931BFC">
+          <v:shape id="_x0000_i1115" type="#_x0000_t75" style="width:453.5pt;height:164.4pt">
+            <v:imagedata r:id="rId19" o:title="Generiere Zufallszahl (LCG)"/>
+          </v:shape>
+        </w:pict>
+      </w:r>
+    </w:p>
+    <w:p>
+      <w:pPr>
+        <w:pStyle w:val="Beschriftung"/>
+      </w:pPr>
+      <w:r>
+        <w:t xml:space="preserve">Abbildung </w:t>
+      </w:r>
+      <w:fldSimple w:instr=" SEQ Abbildung \* ARABIC ">
+        <w:r>
+          <w:rPr>
+            <w:noProof/>
+          </w:rPr>
+          <w:t>10</w:t>
+        </w:r>
+      </w:fldSimple>
+      <w:r>
+        <w:t>, Generiere Zufallszahl LCG</w:t>
+      </w:r>
+    </w:p>
+    <w:p>
+      <w:pPr>
+        <w:keepNext/>
+      </w:pPr>
+      <w:r>
+        <w:pict w14:anchorId="4153366A">
+          <v:shape id="_x0000_i1117" type="#_x0000_t75" style="width:453.5pt;height:164.4pt">
+            <v:imagedata r:id="rId20" o:title="GeneriereZufallszahl(Datumbasiert)"/>
+          </v:shape>
+        </w:pict>
+      </w:r>
+    </w:p>
+    <w:p>
+      <w:pPr>
+        <w:pStyle w:val="Beschriftung"/>
+      </w:pPr>
+      <w:r>
+        <w:t xml:space="preserve">Abbildung </w:t>
+      </w:r>
+      <w:fldSimple w:instr=" SEQ Abbildung \* ARABIC ">
+        <w:r>
+          <w:rPr>
+            <w:noProof/>
+          </w:rPr>
+          <w:t>11</w:t>
+        </w:r>
+      </w:fldSimple>
+      <w:r>
+        <w:t>, Generiere Zufallszahl Datumsbasiert</w:t>
+      </w:r>
+    </w:p>
+    <w:p>
+      <w:pPr>
+        <w:keepNext/>
+      </w:pPr>
+      <w:r>
+        <w:pict w14:anchorId="1DCE528C">
+          <v:shape id="_x0000_i1119" type="#_x0000_t75" style="width:453.5pt;height:206.35pt">
+            <v:imagedata r:id="rId21" o:title="Normaltransformation (Polarmethode)"/>
+          </v:shape>
+        </w:pict>
+      </w:r>
+    </w:p>
+    <w:p>
+      <w:pPr>
+        <w:pStyle w:val="Beschriftung"/>
+      </w:pPr>
+      <w:r>
+        <w:t xml:space="preserve">Abbildung </w:t>
+      </w:r>
+      <w:fldSimple w:instr=" SEQ Abbildung \* ARABIC ">
+        <w:r>
+          <w:rPr>
+            <w:noProof/>
+          </w:rPr>
+          <w:t>12</w:t>
+        </w:r>
+      </w:fldSimple>
+      <w:r>
+        <w:t>, Polar-Methode (Normaltransformation)</w:t>
+      </w:r>
+    </w:p>
+    <w:p>
+      <w:pPr>
+        <w:keepNext/>
+      </w:pPr>
+      <w:r>
+        <w:lastRenderedPageBreak/>
+        <w:pict w14:anchorId="303F2A4B">
+          <v:shape id="_x0000_i1121" type="#_x0000_t75" style="width:453.5pt;height:192.35pt">
+            <v:imagedata r:id="rId22" o:title="Gütetest (Serielle Autokorrelation)"/>
+          </v:shape>
+        </w:pict>
+      </w:r>
+    </w:p>
+    <w:p>
+      <w:pPr>
+        <w:pStyle w:val="Beschriftung"/>
+      </w:pPr>
+      <w:r>
+        <w:t xml:space="preserve">Abbildung </w:t>
+      </w:r>
+      <w:fldSimple w:instr=" SEQ Abbildung \* ARABIC ">
+        <w:r>
+          <w:rPr>
+            <w:noProof/>
+          </w:rPr>
+          <w:t>13</w:t>
+        </w:r>
+      </w:fldSimple>
+      <w:r>
+        <w:t>, Serielle Autokorrelation</w:t>
+      </w:r>
+    </w:p>
+    <w:p>
+      <w:pPr>
+        <w:keepNext/>
+      </w:pPr>
+      <w:r>
+        <w:pict w14:anchorId="3934D30B">
+          <v:shape id="_x0000_i1123" type="#_x0000_t75" style="width:452.4pt;height:164.4pt">
+            <v:imagedata r:id="rId23" o:title="Gütetest (Sequenz Up Down)"/>
+          </v:shape>
+        </w:pict>
+      </w:r>
+    </w:p>
+    <w:p>
+      <w:pPr>
+        <w:pStyle w:val="Beschriftung"/>
+      </w:pPr>
+      <w:r>
+        <w:t xml:space="preserve">Abbildung </w:t>
+      </w:r>
+      <w:fldSimple w:instr=" SEQ Abbildung \* ARABIC ">
+        <w:r>
+          <w:rPr>
+            <w:noProof/>
+          </w:rPr>
+          <w:t>14</w:t>
+        </w:r>
+      </w:fldSimple>
+      <w:r>
+        <w:t>, Sequenz-</w:t>
+      </w:r>
+      <w:proofErr w:type="spellStart"/>
+      <w:r>
+        <w:t>Up</w:t>
+      </w:r>
+      <w:proofErr w:type="spellEnd"/>
+      <w:r>
+        <w:t>-Down-Test</w:t>
+      </w:r>
+    </w:p>
+    <w:p>
+      <w:pPr>
+        <w:keepNext/>
+      </w:pPr>
+      <w:r>
+        <w:pict w14:anchorId="110E02E8">
+          <v:shape id="_x0000_i1125" type="#_x0000_t75" style="width:453.5pt;height:197.75pt">
+            <v:imagedata r:id="rId24" o:title="Gütetest (Eigenes)"/>
+          </v:shape>
+        </w:pict>
+      </w:r>
+    </w:p>
+    <w:p>
+      <w:pPr>
+        <w:pStyle w:val="Beschriftung"/>
+      </w:pPr>
+      <w:r>
+        <w:t xml:space="preserve">Abbildung </w:t>
+      </w:r>
+      <w:fldSimple w:instr=" SEQ Abbildung \* ARABIC ">
+        <w:r>
+          <w:rPr>
+            <w:noProof/>
+          </w:rPr>
+          <w:t>15</w:t>
+        </w:r>
+      </w:fldSimple>
+      <w:r>
+        <w:t xml:space="preserve">, Eigener </w:t>
+      </w:r>
+      <w:proofErr w:type="spellStart"/>
+      <w:r>
+        <w:t>Gütetest</w:t>
+      </w:r>
+      <w:proofErr w:type="spellEnd"/>
+    </w:p>
+    <w:p/>
+    <w:p>
       <w:pPr>
         <w:pStyle w:val="berschrift1"/>
       </w:pPr>
-      <w:bookmarkStart w:id="9" w:name="_Ref43986625"/>
-      <w:bookmarkStart w:id="10" w:name="_Toc43989456"/>
-      <w:r>
+      <w:bookmarkStart w:id="18" w:name="_Ref43986625"/>
+      <w:bookmarkStart w:id="19" w:name="_Toc43999296"/>
+      <w:r>
+        <w:lastRenderedPageBreak/>
         <w:t>Beschreibung der Zufallszahlengeneratoren und Verfahren</w:t>
       </w:r>
-      <w:bookmarkEnd w:id="9"/>
-      <w:bookmarkEnd w:id="10"/>
+      <w:bookmarkEnd w:id="18"/>
+      <w:bookmarkEnd w:id="19"/>
     </w:p>
     <w:p/>
     <w:p>
@@ -2365,401 +3499,404 @@
         <w:t xml:space="preserve">eßend mit Modulo 1000 gerechnet </w:t>
       </w:r>
       <w:r>
-        <w:t xml:space="preserve">und </w:t>
+        <w:t xml:space="preserve">und durch </w:t>
+      </w:r>
+      <w:r>
+        <w:t>das Modul geteilt</w:t>
+      </w:r>
+      <w:r>
+        <w:t xml:space="preserve">. So ergibt sich eine Zufallszahl zwischen 0 und 1 mit 3 Nachkommastellen. </w:t>
+      </w:r>
+      <w:r>
+        <w:t>Die erhaltene Zufallszahl kann bis 1000 hochskaliert werden ohne ungenau zu werden.</w:t>
+      </w:r>
+      <w:r>
+        <w:t xml:space="preserve"> Will man höher skalieren benötigt man ein höheres Modul.</w:t>
+      </w:r>
+    </w:p>
+    <w:p>
+      <w:pPr>
+        <w:jc w:val="both"/>
+      </w:pPr>
+      <w:r>
+        <w:t xml:space="preserve">Das Güte-Testverfahren mithilfe der seriellen Autokorrelation </w:t>
+      </w:r>
+      <w:r>
+        <w:t xml:space="preserve">misst die Abhängigkeit einer Folge von Zahlen. Die Zufallszahlen sollen paarweise möglichst unabhängig sein und im Optimalfall eine Korrelation von p=0 aufweisen. </w:t>
+      </w:r>
+      <w:r>
+        <w:t xml:space="preserve">Das Verfahren verwendet eine Sequenz von Zufallszahlen, einen </w:t>
+      </w:r>
+      <w:r>
+        <w:t xml:space="preserve">Stichprobenmittelwert von 0.5 in der Gleichverteilung und 0 in der Normalverteilung, sowie die </w:t>
+      </w:r>
+      <w:r>
+        <w:t xml:space="preserve">Ordnung k. Je nachdem wie hoch die Ordnung ist, prüft man auf weiter entferntere oder näher </w:t>
+      </w:r>
+      <w:r>
+        <w:t>aneinanderlegende</w:t>
+      </w:r>
+      <w:r>
+        <w:t xml:space="preserve"> Paare in der Sequenz</w:t>
+      </w:r>
+      <w:r>
+        <w:t>.</w:t>
+      </w:r>
+      <w:r>
+        <w:t xml:space="preserve"> Die Wahl von k kann das Ergebnis des Güte-Tests stark beeinflussen. Daher sollte man zum Testen von bestimmten Generatoren die Verfahren mehrmals mit unterschiedlichen Ordnungen durchlaufen lassen.</w:t>
+      </w:r>
+      <w:r>
+        <w:t xml:space="preserve"> </w:t>
+      </w:r>
+      <w:r>
+        <w:t>Wenn man</w:t>
+      </w:r>
+      <w:r>
+        <w:t xml:space="preserve"> </w:t>
+      </w:r>
+      <w:r>
+        <w:t>in einer Textdatei</w:t>
+      </w:r>
+      <w:r>
+        <w:t xml:space="preserve"> kein k angibt</w:t>
+      </w:r>
+      <w:r>
+        <w:t xml:space="preserve"> (k=0)</w:t>
+      </w:r>
+      <w:r>
+        <w:t>, wird dies</w:t>
+      </w:r>
+      <w:r>
+        <w:t>es</w:t>
+      </w:r>
+      <w:r>
+        <w:t xml:space="preserve"> zufällig generiert.</w:t>
+      </w:r>
+      <w:r>
+        <w:t xml:space="preserve"> Dieser Vorgang ist nur für das gegebene Programm wichtig.</w:t>
+      </w:r>
+    </w:p>
+    <w:p>
+      <w:pPr>
+        <w:jc w:val="both"/>
+      </w:pPr>
+      <w:r>
+        <w:t xml:space="preserve">Ein weiteres </w:t>
+      </w:r>
+      <w:r>
+        <w:t>Güte-Testverfahren ist der Sequenz-</w:t>
+      </w:r>
+      <w:proofErr w:type="spellStart"/>
+      <w:r>
+        <w:t>Up</w:t>
+      </w:r>
+      <w:proofErr w:type="spellEnd"/>
+      <w:r>
+        <w:t>-Down-Test. Dieser prüft wie viele Folgen</w:t>
+      </w:r>
+      <w:r>
+        <w:t xml:space="preserve"> bestimmter Länge</w:t>
+      </w:r>
+      <w:r>
+        <w:t xml:space="preserve"> von stetig größer oder kleiner werdenden Zahlen in einer </w:t>
+      </w:r>
+      <w:r>
+        <w:t xml:space="preserve">Zufallszahlensequenz </w:t>
+      </w:r>
+      <w:r>
+        <w:t>vorhanden sind.</w:t>
+      </w:r>
+      <w:r>
+        <w:t xml:space="preserve"> Es wird eine Bit Maske erstellt mit den Werten 0 und 1. Der Wert 0 wird in die Maske </w:t>
       </w:r>
       <w:r>
         <w:lastRenderedPageBreak/>
-        <w:t xml:space="preserve">durch </w:t>
-      </w:r>
-      <w:r>
-        <w:t>das Modul geteilt</w:t>
-      </w:r>
-      <w:r>
-        <w:t xml:space="preserve">. So ergibt sich eine Zufallszahl zwischen 0 und 1 mit 3 Nachkommastellen. </w:t>
-      </w:r>
-      <w:r>
-        <w:t>Die erhaltene Zufallszahl kann bis 1000 hochskaliert werden ohne ungenau zu werden.</w:t>
-      </w:r>
-      <w:r>
-        <w:t xml:space="preserve"> Will man höher skalieren benötigt man ein höheres Modul.</w:t>
-      </w:r>
-    </w:p>
-    <w:p>
-      <w:pPr>
-        <w:jc w:val="both"/>
-      </w:pPr>
-      <w:r>
-        <w:t xml:space="preserve">Das Güte-Testverfahren mithilfe der seriellen Autokorrelation </w:t>
-      </w:r>
-      <w:r>
-        <w:t xml:space="preserve">misst die Abhängigkeit einer Folge von Zahlen. Die Zufallszahlen sollen paarweise möglichst unabhängig sein und im Optimalfall eine Korrelation von p=0 aufweisen. </w:t>
-      </w:r>
-      <w:r>
-        <w:t xml:space="preserve">Das Verfahren verwendet eine Sequenz von Zufallszahlen, einen </w:t>
-      </w:r>
-      <w:r>
-        <w:t xml:space="preserve">Stichprobenmittelwert von 0.5 in der Gleichverteilung und 0 in der Normalverteilung, sowie die </w:t>
-      </w:r>
-      <w:r>
-        <w:t xml:space="preserve">Ordnung k. Je nachdem wie hoch die Ordnung ist, prüft man auf weiter entferntere oder näher </w:t>
-      </w:r>
-      <w:r>
-        <w:t>aneinanderlegende</w:t>
-      </w:r>
-      <w:r>
-        <w:t xml:space="preserve"> Paare in der Sequenz</w:t>
+        <w:t>eingefügt, sobald ein folgender Wert kleiner ist als der jetzige. Wenn der folgende Wert hingegen größer als der derzeitige ist, wird eine 1 in die Bit Maske eingefügt.</w:t>
+      </w:r>
+      <w:r>
+        <w:t xml:space="preserve"> Das Ergebnis des Verfahrens gibt einen Aufschluss darüber, wie viele Folgen es mit einer bestimmten Länge gab. Je höher die Zahl bei niedrigen Werten für k (Kettenlänge) ist, desto besser funktioniert Zufallszahlengenerator, da die Werte öfter hin und her springen und sich nicht stetig aufbauen.</w:t>
+      </w:r>
+    </w:p>
+    <w:p>
+      <w:pPr>
+        <w:jc w:val="both"/>
+      </w:pPr>
+      <w:r>
+        <w:t xml:space="preserve">Das eigene Güte-Testverfahren erstellt auch eine </w:t>
+      </w:r>
+      <w:r>
+        <w:t>Bit Maske</w:t>
+      </w:r>
+      <w:r>
+        <w:t>. Hier werden alle Werte gleich dem Sequenz-</w:t>
+      </w:r>
+      <w:proofErr w:type="spellStart"/>
+      <w:r>
+        <w:t>Up</w:t>
+      </w:r>
+      <w:proofErr w:type="spellEnd"/>
+      <w:r>
+        <w:t xml:space="preserve">-Down-Verfahren in die </w:t>
+      </w:r>
+      <w:r>
+        <w:t>Bit Maske</w:t>
+      </w:r>
+      <w:r>
+        <w:t xml:space="preserve"> geschrieben. Anschließen</w:t>
+      </w:r>
+      <w:r>
+        <w:t>d</w:t>
+      </w:r>
+      <w:r>
+        <w:t xml:space="preserve"> wird die </w:t>
+      </w:r>
+      <w:r>
+        <w:t>Bit Maske</w:t>
+      </w:r>
+      <w:r>
+        <w:t xml:space="preserve"> aufsummiert </w:t>
+      </w:r>
+      <w:r>
+        <w:t xml:space="preserve">und durch die Anzahl der vorhandenen Bits der </w:t>
+      </w:r>
+      <w:r>
+        <w:t>Bit Maske</w:t>
+      </w:r>
+      <w:r>
+        <w:t xml:space="preserve"> dividiert. Dies gibt Aufschluss über den Mittelwert der Wechsel der Zahlenfolgen. Wenn der Mi</w:t>
+      </w:r>
+      <w:r>
+        <w:t>t</w:t>
+      </w:r>
+      <w:r>
+        <w:t>telwert</w:t>
+      </w:r>
+      <w:r>
+        <w:t xml:space="preserve"> deutlich</w:t>
+      </w:r>
+      <w:r>
+        <w:t xml:space="preserve"> unter 0</w:t>
+      </w:r>
+      <w:r>
+        <w:t>,</w:t>
+      </w:r>
+      <w:r>
+        <w:t xml:space="preserve">5 liegt, ist das ein Zeichen für sehr wenige Wechsel </w:t>
+      </w:r>
+      <w:r>
+        <w:t>und die Entstehung</w:t>
+      </w:r>
+      <w:r>
+        <w:t xml:space="preserve"> längeren Folgen. Das bedeutet die Güte des Generators</w:t>
+      </w:r>
+      <w:r>
+        <w:t xml:space="preserve"> </w:t>
+      </w:r>
+      <w:r>
+        <w:t>wäre</w:t>
+      </w:r>
+      <w:r>
+        <w:t xml:space="preserve"> schlecht</w:t>
+      </w:r>
+      <w:r>
+        <w:t>er</w:t>
+      </w:r>
+      <w:r>
+        <w:t xml:space="preserve">, als wenn der Mittelwert über 0.5 liegt. Je höher desto öfter wechselt er innerhalb der Zufallszahlensequenz </w:t>
+      </w:r>
+      <w:r>
+        <w:t xml:space="preserve">eine Reihenfolge </w:t>
+      </w:r>
+      <w:r>
+        <w:t xml:space="preserve">und desto zufälliger werden die Zahlen generiert. </w:t>
+      </w:r>
+    </w:p>
+    <w:p/>
+    <w:p>
+      <w:pPr>
+        <w:pStyle w:val="berschrift1"/>
+      </w:pPr>
+      <w:bookmarkStart w:id="20" w:name="_Ref43985511"/>
+      <w:bookmarkStart w:id="21" w:name="_Toc43999297"/>
+      <w:r>
+        <w:t>Diskussion der Güte-Testverfahren und der Parameter für den LCG</w:t>
+      </w:r>
+      <w:bookmarkEnd w:id="20"/>
+      <w:bookmarkEnd w:id="21"/>
+    </w:p>
+    <w:p/>
+    <w:p>
+      <w:pPr>
+        <w:jc w:val="both"/>
+      </w:pPr>
+      <w:r>
+        <w:t xml:space="preserve">Es </w:t>
+      </w:r>
+      <w:r>
+        <w:t>werden</w:t>
+      </w:r>
+      <w:r>
+        <w:t xml:space="preserve"> sechs verschiedene </w:t>
+      </w:r>
+      <w:r>
+        <w:t>Verfahren</w:t>
+      </w:r>
+      <w:r>
+        <w:t xml:space="preserve"> für den Linearen Kongruenz-Generator</w:t>
+      </w:r>
+      <w:r>
+        <w:t xml:space="preserve"> vorgestellt</w:t>
+      </w:r>
+      <w:r>
+        <w:t>. Diese unterscheiden sich teils stark und haben deswegen auch eine andere Abfolge zur Erzeugung von Zufallszahlen.</w:t>
+      </w:r>
+      <w:r>
+        <w:t xml:space="preserve"> </w:t>
+      </w:r>
+    </w:p>
+    <w:p>
+      <w:pPr>
+        <w:jc w:val="both"/>
+      </w:pPr>
+      <w:r>
+        <w:t xml:space="preserve">Der Ansi-C LCG besitzt vergleichsweise </w:t>
+      </w:r>
+      <w:r>
+        <w:t xml:space="preserve">große </w:t>
+      </w:r>
+      <w:r>
+        <w:t xml:space="preserve">Parameter zu dem Rest der Verfahren. Schon im zweiten Schritt wird das Modul häufig übersprungen. Da das Verfahren so </w:t>
+      </w:r>
+      <w:r>
+        <w:t>große Parameter besitzt</w:t>
+      </w:r>
+      <w:r>
+        <w:t>, bekommt es für längere Zahlenfolgen auch immer gleichere Muster heraus und wird bei einer hohen Sequenzlänge</w:t>
+      </w:r>
+      <w:r>
+        <w:t xml:space="preserve"> (z.B. 10000)</w:t>
+      </w:r>
+      <w:r>
+        <w:t xml:space="preserve"> schlechter abschneiden als Verfahren mit kleineren Multiplikatoren. Das Ansi-C Verfahren weist auch ein Muster von </w:t>
+      </w:r>
+      <w:r>
+        <w:t>g</w:t>
+      </w:r>
+      <w:r>
+        <w:t xml:space="preserve">eraden und </w:t>
+      </w:r>
+      <w:r>
+        <w:t>u</w:t>
+      </w:r>
+      <w:r>
+        <w:t xml:space="preserve">ngeraden Zufallszahl im dauerhaften Wechsel auf. Dies liegt daran, dass das Modul eine gerade Zahl ist und der Multiplikator ungerade. </w:t>
+      </w:r>
+      <w:r>
+        <w:t>Durch das ungerade Inkrement springen die Zufallszahlen immer von geraden Zahlen zu ungeraden Zahlen und umgekehrt.</w:t>
+      </w:r>
+    </w:p>
+    <w:p>
+      <w:pPr>
+        <w:jc w:val="both"/>
+      </w:pPr>
+      <w:r>
+        <w:t>Für das Minimal Standard-Verfahren wird ein ungeraderes Modul verwendet und ein deutlich kleinerer Multiplikator als bei</w:t>
+      </w:r>
+      <w:r>
+        <w:t xml:space="preserve"> den meisten</w:t>
+      </w:r>
+      <w:r>
+        <w:t xml:space="preserve"> anderen Verfahren. Der kleinere Multiplikator sorgt dafür, dass die Zahlen </w:t>
+      </w:r>
+      <w:r>
+        <w:t>in den ersten Schritten</w:t>
+      </w:r>
+      <w:r>
+        <w:t xml:space="preserve"> nicht so häufig über das Modul herauskommen. </w:t>
+      </w:r>
+      <w:r>
+        <w:t>Nichtsdestotrotz sollte durch die exponentiell ansteigende</w:t>
+      </w:r>
+      <w:r>
+        <w:t xml:space="preserve"> Zahl, vor Abzug des Modulo, das Modul schnell erreicht werden. </w:t>
+      </w:r>
+    </w:p>
+    <w:p>
+      <w:pPr>
+        <w:jc w:val="both"/>
+      </w:pPr>
+      <w:r>
+        <w:t>Das RANDU -Verfahren fängt mit dem Startwert 1 an und wird mit einem ungeraden Multiplika</w:t>
+      </w:r>
+      <w:r>
+        <w:t>tor multipliziert. Da das Modul</w:t>
+      </w:r>
+      <w:r>
+        <w:t xml:space="preserve"> gerade ist, bekommen wir nur ungerade Zahlen heraus. Das bedeutet die mögliche Zahlenmenge des RANDU -Verfahren ist halbiert. </w:t>
+      </w:r>
+      <w:r>
+        <w:t>Des Weiteren</w:t>
+      </w:r>
+      <w:r>
+        <w:t xml:space="preserve"> </w:t>
+      </w:r>
+      <w:r>
+        <w:t>weisen die ersten zehn generierten Zufallszahlen eine steigende Abfolge auf</w:t>
+      </w:r>
+      <w:r>
+        <w:t xml:space="preserve">, obwohl das Modulo mehrmals überschritten wird. </w:t>
+      </w:r>
+      <w:r>
+        <w:t>Dies sollte sehr schlechte Güte-Ergebnisse für kleine Sequenzlängen bis 10 zu Folge haben.</w:t>
+      </w:r>
+    </w:p>
+    <w:p>
+      <w:pPr>
+        <w:jc w:val="both"/>
+      </w:pPr>
+      <w:r>
+        <w:t xml:space="preserve">SIMSCRIPT besitzt als einziges Verfahren einen geraden Multiplikator und ein ungerades Modul. </w:t>
+      </w:r>
+      <w:r>
+        <w:t>Das Verfahren ist von der Höhe der Parameter im Vergleich zu den anderen am meisten ausgeglichen. Daher</w:t>
+      </w:r>
+      <w:r>
+        <w:t xml:space="preserve"> </w:t>
+      </w:r>
+      <w:r>
+        <w:t>kann die Vermutung aufgestellt werden, dass die generierten Zufallszahlen über alle Sequenzlängen am besten verteilt ist.</w:t>
+      </w:r>
+    </w:p>
+    <w:p>
+      <w:pPr>
+        <w:jc w:val="both"/>
+      </w:pPr>
+      <w:proofErr w:type="spellStart"/>
+      <w:r>
+        <w:t>NAG‘s</w:t>
+      </w:r>
+      <w:proofErr w:type="spellEnd"/>
+      <w:r>
+        <w:t xml:space="preserve"> LCG </w:t>
+      </w:r>
+      <w:r>
+        <w:t>generiert ausschließlich ungerade Zahlen</w:t>
+      </w:r>
+      <w:r>
+        <w:t xml:space="preserve">, wobei </w:t>
+      </w:r>
+      <w:r>
+        <w:t>der zur Verfügung gestellte Zahlenraum mit 2 hoch 59 deutlich über dem der anderen Verfahren liegt</w:t>
       </w:r>
       <w:r>
         <w:t>.</w:t>
       </w:r>
       <w:r>
-        <w:t xml:space="preserve"> Die Wahl von k kann das Ergebnis des Güte-Tests stark beeinflussen. Daher sollte man zum Testen von bestimmten Generatoren die Verfahren mehrmals mit unterschiedlichen Ordnungen durchlaufen lassen.</w:t>
-      </w:r>
-      <w:r>
-        <w:t xml:space="preserve"> </w:t>
-      </w:r>
-      <w:r>
-        <w:t>Wenn man</w:t>
-      </w:r>
-      <w:r>
-        <w:t xml:space="preserve"> </w:t>
-      </w:r>
-      <w:r>
-        <w:t>in einer Textdatei</w:t>
-      </w:r>
-      <w:r>
-        <w:t xml:space="preserve"> kein k angibt</w:t>
-      </w:r>
-      <w:r>
-        <w:t xml:space="preserve"> (k=0)</w:t>
-      </w:r>
-      <w:r>
-        <w:t>, wird dies</w:t>
-      </w:r>
-      <w:r>
-        <w:t>es</w:t>
-      </w:r>
-      <w:r>
-        <w:t xml:space="preserve"> zufällig generiert.</w:t>
-      </w:r>
-      <w:r>
-        <w:t xml:space="preserve"> Dieser Vorgang ist nur für das gegebene Programm wichtig.</w:t>
-      </w:r>
-    </w:p>
-    <w:p>
-      <w:pPr>
-        <w:jc w:val="both"/>
-      </w:pPr>
-      <w:r>
-        <w:t xml:space="preserve">Ein weiteres </w:t>
-      </w:r>
-      <w:r>
-        <w:t>Güte-Testverfahren ist der Sequenz-</w:t>
-      </w:r>
-      <w:proofErr w:type="spellStart"/>
-      <w:r>
-        <w:t>Up</w:t>
-      </w:r>
-      <w:proofErr w:type="spellEnd"/>
-      <w:r>
-        <w:t>-Down-Test. Dieser prüft wie viele Folgen</w:t>
-      </w:r>
-      <w:r>
-        <w:t xml:space="preserve"> bestimmter Länge</w:t>
-      </w:r>
-      <w:r>
-        <w:t xml:space="preserve"> von stetig größer oder kleiner werdenden Zahlen in einer </w:t>
-      </w:r>
-      <w:r>
-        <w:t xml:space="preserve">Zufallszahlensequenz </w:t>
-      </w:r>
-      <w:r>
-        <w:t>vorhanden sind.</w:t>
-      </w:r>
-      <w:r>
-        <w:t xml:space="preserve"> Es wird eine Bit Maske erstellt mit den Werten 0 und 1. Der Wert 0 wird in die Maske eingefügt, sobald ein folgender Wert kleiner ist als der jetzige. Wenn der folgende Wert hingegen größer als der derzeitige ist, wird eine 1 in die Bit Maske eingefügt.</w:t>
-      </w:r>
-      <w:r>
-        <w:t xml:space="preserve"> Das Ergebnis des Verfahrens gibt einen Aufschluss darüber, wie viele Folgen es mit einer bestimmten Länge gab. Je höher die Zahl bei niedrigen Werten für k (Kettenlänge) ist, desto besser funktioniert Zufallszahlengenerator, da die Werte öfter hin und her springen und sich nicht stetig aufbauen.</w:t>
-      </w:r>
-    </w:p>
-    <w:p>
-      <w:pPr>
-        <w:jc w:val="both"/>
-      </w:pPr>
-      <w:r>
-        <w:t xml:space="preserve">Das eigene Güte-Testverfahren erstellt auch eine </w:t>
-      </w:r>
-      <w:r>
-        <w:t>Bit Maske</w:t>
-      </w:r>
-      <w:r>
-        <w:t>. Hier werden alle Werte gleich dem Sequenz-</w:t>
-      </w:r>
-      <w:proofErr w:type="spellStart"/>
-      <w:r>
-        <w:t>Up</w:t>
-      </w:r>
-      <w:proofErr w:type="spellEnd"/>
-      <w:r>
-        <w:t xml:space="preserve">-Down-Verfahren in die </w:t>
-      </w:r>
-      <w:r>
-        <w:t>Bit Maske</w:t>
-      </w:r>
-      <w:r>
-        <w:t xml:space="preserve"> geschrieben. Anschließen</w:t>
-      </w:r>
-      <w:r>
-        <w:t>d</w:t>
-      </w:r>
-      <w:r>
-        <w:t xml:space="preserve"> wird die </w:t>
-      </w:r>
-      <w:r>
-        <w:t>Bit Maske</w:t>
-      </w:r>
-      <w:r>
-        <w:t xml:space="preserve"> aufsummiert </w:t>
-      </w:r>
-      <w:r>
-        <w:t xml:space="preserve">und durch die Anzahl der vorhandenen Bits der </w:t>
-      </w:r>
-      <w:r>
-        <w:t>Bit Maske</w:t>
-      </w:r>
-      <w:r>
-        <w:t xml:space="preserve"> dividiert. Dies gibt Aufschluss über den Mittelwert der Wechsel der Zahlenfolgen. Wenn der Mi</w:t>
-      </w:r>
-      <w:r>
-        <w:t>t</w:t>
-      </w:r>
-      <w:r>
-        <w:t>telwert</w:t>
-      </w:r>
-      <w:r>
-        <w:t xml:space="preserve"> deutlich</w:t>
-      </w:r>
-      <w:r>
-        <w:t xml:space="preserve"> unter 0</w:t>
-      </w:r>
-      <w:r>
-        <w:t>,</w:t>
-      </w:r>
-      <w:r>
-        <w:t xml:space="preserve">5 liegt, ist das ein Zeichen für sehr wenige Wechsel </w:t>
-      </w:r>
-      <w:r>
-        <w:t>und die Entstehung</w:t>
-      </w:r>
-      <w:r>
-        <w:t xml:space="preserve"> längeren Folgen. Das bedeutet die Güte des Generators</w:t>
-      </w:r>
-      <w:r>
-        <w:t xml:space="preserve"> </w:t>
-      </w:r>
-      <w:r>
-        <w:t>wäre</w:t>
-      </w:r>
-      <w:r>
-        <w:t xml:space="preserve"> schlecht</w:t>
-      </w:r>
-      <w:r>
-        <w:t>er</w:t>
-      </w:r>
-      <w:r>
-        <w:t xml:space="preserve">, als wenn der Mittelwert über 0.5 liegt. Je höher desto öfter wechselt er innerhalb der Zufallszahlensequenz </w:t>
-      </w:r>
-      <w:r>
-        <w:t xml:space="preserve">eine Reihenfolge </w:t>
-      </w:r>
-      <w:r>
-        <w:t xml:space="preserve">und desto zufälliger werden die Zahlen generiert. </w:t>
-      </w:r>
-    </w:p>
-    <w:p/>
-    <w:p>
-      <w:pPr>
-        <w:pStyle w:val="berschrift1"/>
-      </w:pPr>
-      <w:bookmarkStart w:id="11" w:name="_Ref43985511"/>
-      <w:bookmarkStart w:id="12" w:name="_Toc43989457"/>
-      <w:r>
-        <w:t>Diskussion der Güte-Testverfahren und der Parameter für den LCG</w:t>
-      </w:r>
-      <w:bookmarkEnd w:id="11"/>
-      <w:bookmarkEnd w:id="12"/>
-    </w:p>
-    <w:p/>
-    <w:p>
-      <w:pPr>
-        <w:jc w:val="both"/>
-      </w:pPr>
-      <w:r>
-        <w:t xml:space="preserve">Es </w:t>
-      </w:r>
-      <w:r>
-        <w:t>werden</w:t>
-      </w:r>
-      <w:r>
-        <w:t xml:space="preserve"> sechs verschiedene </w:t>
-      </w:r>
-      <w:r>
-        <w:t>Verfahren</w:t>
-      </w:r>
-      <w:r>
-        <w:t xml:space="preserve"> für den Linearen Kongruenz-Generator</w:t>
-      </w:r>
-      <w:r>
-        <w:t xml:space="preserve"> vorgestellt</w:t>
-      </w:r>
-      <w:r>
-        <w:t>. Diese unterscheiden sich teils stark und haben deswegen auch eine andere Abfolge zur Erzeugung von Zufallszahlen.</w:t>
-      </w:r>
-      <w:r>
-        <w:t xml:space="preserve"> </w:t>
-      </w:r>
-    </w:p>
-    <w:p>
-      <w:pPr>
-        <w:jc w:val="both"/>
-      </w:pPr>
-      <w:r>
-        <w:t xml:space="preserve">Der Ansi-C LCG besitzt vergleichsweise </w:t>
-      </w:r>
-      <w:r>
-        <w:t xml:space="preserve">große </w:t>
-      </w:r>
-      <w:r>
-        <w:t xml:space="preserve">Parameter zu dem Rest der Verfahren. Schon im zweiten Schritt wird das Modul häufig übersprungen. Da das Verfahren so </w:t>
-      </w:r>
-      <w:r>
-        <w:t>große Parameter besitzt</w:t>
-      </w:r>
-      <w:r>
-        <w:t>, bekommt es für längere Zahlenfolgen auch immer gleichere Muster heraus und wird bei einer hohen Sequenzlänge</w:t>
-      </w:r>
-      <w:r>
-        <w:t xml:space="preserve"> (z.B. 10000)</w:t>
-      </w:r>
-      <w:r>
-        <w:t xml:space="preserve"> schlechter abschneiden als Verfahren mit kleineren Multiplikatoren. Das Ansi-C Verfahren weist auch ein Muster von </w:t>
-      </w:r>
-      <w:r>
-        <w:t>g</w:t>
-      </w:r>
-      <w:r>
-        <w:t xml:space="preserve">eraden und </w:t>
-      </w:r>
-      <w:r>
-        <w:t>u</w:t>
-      </w:r>
-      <w:r>
-        <w:t xml:space="preserve">ngeraden Zufallszahl im dauerhaften Wechsel auf. Dies liegt daran, dass das Modul eine gerade Zahl ist und der Multiplikator ungerade. </w:t>
-      </w:r>
-      <w:r>
-        <w:t>Durch das ungerade Inkrement springen die Zufallszahlen immer von geraden Zahlen zu ungeraden Zahlen und umgekehrt.</w:t>
-      </w:r>
-    </w:p>
-    <w:p>
-      <w:pPr>
-        <w:jc w:val="both"/>
-      </w:pPr>
+        <w:t xml:space="preserve"> Das gibt eine breitere Streuung der </w:t>
+      </w:r>
       <w:r>
         <w:lastRenderedPageBreak/>
-        <w:t>Für das Minimal Standard-Verfahren wird ein ungeraderes Modul verwendet und ein deutlich kleinerer Multiplikator als bei</w:t>
-      </w:r>
-      <w:r>
-        <w:t xml:space="preserve"> den meisten</w:t>
-      </w:r>
-      <w:r>
-        <w:t xml:space="preserve"> anderen Verfahren. Der kleinere Multiplikator sorgt dafür, dass die Zahlen </w:t>
-      </w:r>
-      <w:r>
-        <w:t>in den ersten Schritten</w:t>
-      </w:r>
-      <w:r>
-        <w:t xml:space="preserve"> nicht so häufig über das Modul herauskommen. </w:t>
-      </w:r>
-      <w:r>
-        <w:t>Nichtsdestotrotz sollte durch die exponentiell ansteigende</w:t>
-      </w:r>
-      <w:r>
-        <w:t xml:space="preserve"> Zahl, vor Abzug des Modulo, das Modul schnell erreicht werden. </w:t>
-      </w:r>
-    </w:p>
-    <w:p>
-      <w:pPr>
-        <w:jc w:val="both"/>
-      </w:pPr>
-      <w:r>
-        <w:t>Das RANDU -Verfahren fängt mit dem Startwert 1 an und wird mit einem ungeraden Multiplika</w:t>
-      </w:r>
-      <w:r>
-        <w:t>tor multipliziert. Da das Modul</w:t>
-      </w:r>
-      <w:r>
-        <w:t xml:space="preserve"> gerade ist, bekommen wir nur ungerade Zahlen heraus. Das bedeutet die mögliche Zahlenmenge des RANDU -Verfahren ist halbiert. </w:t>
-      </w:r>
-      <w:r>
-        <w:t>Des Weiteren</w:t>
-      </w:r>
-      <w:r>
-        <w:t xml:space="preserve"> </w:t>
-      </w:r>
-      <w:r>
-        <w:t>weisen die ersten zehn generierten Zufallszahlen eine steigende Abfolge auf</w:t>
-      </w:r>
-      <w:r>
-        <w:t xml:space="preserve">, obwohl das Modulo mehrmals überschritten wird. </w:t>
-      </w:r>
-      <w:r>
-        <w:t>Dies sollte sehr schlechte Güte-Ergebnisse für kleine Sequenzlängen bis 10 zu Folge haben.</w:t>
-      </w:r>
-    </w:p>
-    <w:p>
-      <w:pPr>
-        <w:jc w:val="both"/>
-      </w:pPr>
-      <w:r>
-        <w:t xml:space="preserve">SIMSCRIPT besitzt als einziges Verfahren einen geraden Multiplikator und ein ungerades Modul. </w:t>
-      </w:r>
-      <w:r>
-        <w:t>Das Verfahren ist von der Höhe der Parameter im Vergleich zu den anderen am meisten ausgeglichen. Daher</w:t>
-      </w:r>
-      <w:r>
-        <w:t xml:space="preserve"> </w:t>
-      </w:r>
-      <w:r>
-        <w:t>kann die Vermutung aufgestellt werden, dass die generierten Zufallszahlen über alle Sequenzlängen am besten verteilt ist.</w:t>
-      </w:r>
-    </w:p>
-    <w:p>
-      <w:pPr>
-        <w:jc w:val="both"/>
-      </w:pPr>
-      <w:proofErr w:type="spellStart"/>
-      <w:r>
-        <w:t>NAG‘s</w:t>
-      </w:r>
-      <w:proofErr w:type="spellEnd"/>
-      <w:r>
-        <w:t xml:space="preserve"> LCG </w:t>
-      </w:r>
-      <w:r>
-        <w:t>generiert ausschließlich ungerade Zahlen</w:t>
-      </w:r>
-      <w:r>
-        <w:t xml:space="preserve">, wobei </w:t>
-      </w:r>
-      <w:r>
-        <w:t>der zur Verfügung gestellte Zahlenraum mit 2 hoch 59 deutlich über dem der anderen Verfahren liegt</w:t>
-      </w:r>
-      <w:r>
-        <w:t>.</w:t>
-      </w:r>
-      <w:r>
-        <w:t xml:space="preserve"> Das gibt eine breitere Streuung der generierten Zufallszahlen, wenn man von der Differenz zu einem Mittelwert ausgeht. Dies könnte ein Nachteil für das Güte-Testverfahren der seriellen Autokorrelation darstellen.</w:t>
+        <w:t>generierten Zufallszahlen, wenn man von der Differenz zu einem Mittelwert ausgeht. Dies könnte ein Nachteil für das Güte-Testverfahren der seriellen Autokorrelation darstellen.</w:t>
       </w:r>
       <w:r>
         <w:t xml:space="preserve"> Des Weiteren ist der Startwert relativ hoch und das Verfahren hat früh eine gewisse Länge der Zufallszahlen erreicht.</w:t>
@@ -2885,11 +4022,11 @@
       <w:pPr>
         <w:pStyle w:val="berschrift1"/>
       </w:pPr>
-      <w:bookmarkStart w:id="13" w:name="_Toc43989458"/>
+      <w:bookmarkStart w:id="22" w:name="_Toc43999298"/>
       <w:r>
         <w:t>Diskussion der Testbeispiele</w:t>
       </w:r>
-      <w:bookmarkEnd w:id="13"/>
+      <w:bookmarkEnd w:id="22"/>
     </w:p>
     <w:p/>
     <w:p>
@@ -2956,7 +4093,11 @@
         <w:t xml:space="preserve"> </w:t>
       </w:r>
       <w:r>
-        <w:t>kann angenommen werden, dass sich die Güte der Testverfahren je nach Sequenzlänge ändern kann. Genauso können Rückschlüsse über einen Zufallszahlengenerator gewonnen werden, indem man die Abstände der verglichenen Zufallszahlen beziehungsweise die Kettenlängen der überprüften Folgen ändert. Die Änderungen kann man mit der Variable „K“</w:t>
+        <w:t xml:space="preserve">kann angenommen werden, dass sich die Güte der Testverfahren je nach Sequenzlänge ändern kann. Genauso können Rückschlüsse über einen Zufallszahlengenerator gewonnen werden, indem man die Abstände der verglichenen Zufallszahlen beziehungsweise die </w:t>
+      </w:r>
+      <w:r>
+        <w:lastRenderedPageBreak/>
+        <w:t>Kettenlängen der überprüften Folgen ändert. Die Änderungen kann man mit der Variable „K“</w:t>
       </w:r>
       <w:r>
         <w:t xml:space="preserve"> setzen, welche in der Eingabe-Datei gesetzt werden kann.</w:t>
@@ -3111,7 +4252,7 @@
           <w:b/>
         </w:rPr>
       </w:pPr>
-      <w:bookmarkStart w:id="14" w:name="_Hlk43934081"/>
+      <w:bookmarkStart w:id="23" w:name="_Hlk43934081"/>
       <w:r>
         <w:rPr>
           <w:b/>
@@ -3179,7 +4320,7 @@
         <w:t>Alle LCG-Verfahren mit Sequenzlänge 100000 und einem k von 10000</w:t>
       </w:r>
     </w:p>
-    <w:bookmarkEnd w:id="14"/>
+    <w:bookmarkEnd w:id="23"/>
     <w:p>
       <w:pPr>
         <w:jc w:val="both"/>
@@ -3211,7 +4352,6 @@
         <w:jc w:val="both"/>
       </w:pPr>
       <w:r>
-        <w:lastRenderedPageBreak/>
         <w:t>Alle LCG-Verfahren mit beiden</w:t>
       </w:r>
       <w:r>
@@ -3301,11 +4441,11 @@
       <w:pPr>
         <w:pStyle w:val="berschrift1"/>
       </w:pPr>
-      <w:bookmarkStart w:id="15" w:name="_Toc43989459"/>
+      <w:bookmarkStart w:id="24" w:name="_Toc43999299"/>
       <w:r>
         <w:t>Vergleich und Interpretation der Ergebnisse</w:t>
       </w:r>
-      <w:bookmarkEnd w:id="15"/>
+      <w:bookmarkEnd w:id="24"/>
     </w:p>
     <w:p/>
     <w:p>
@@ -3313,6 +4453,7 @@
         <w:jc w:val="both"/>
       </w:pPr>
       <w:r>
+        <w:lastRenderedPageBreak/>
         <w:t xml:space="preserve">Um die Ergebnisse der Testfälle besser einordnen zu können, folgt eine Beschreibung ihrer Aussagekraft. </w:t>
       </w:r>
       <w:r>
@@ -3423,132 +4564,132 @@
         <w:jc w:val="both"/>
       </w:pPr>
       <w:r>
+        <w:t xml:space="preserve">Die Werte für die Güte der Verfahren hat sich deutlich gebessert. Der einzige Zufallszahlengenerator, welcher eine unbrauchbare Güte aufweist, ist der </w:t>
+      </w:r>
+      <w:proofErr w:type="spellStart"/>
+      <w:r>
+        <w:t>NAG’s</w:t>
+      </w:r>
+      <w:proofErr w:type="spellEnd"/>
+      <w:r>
+        <w:t xml:space="preserve"> LCG mit einer Güte von -0,42. </w:t>
+      </w:r>
+      <w:r>
+        <w:t xml:space="preserve">Dieser Generator besitzt das größte Modul </w:t>
+      </w:r>
+      <w:r>
+        <w:t>Durch die extreme Breite des Zahlenraums, d</w:t>
+      </w:r>
+      <w:r>
+        <w:t>er mithilfe des gewählten Moduls</w:t>
+      </w:r>
+      <w:r>
+        <w:t xml:space="preserve"> zur Verfügung gestellt wird, treten auch stärkere Abweichungen von einem Mittelwert auf. </w:t>
+      </w:r>
+      <w:r>
+        <w:t>In den folgenden Testfällen ist zu prüfen</w:t>
+      </w:r>
+      <w:r>
+        <w:t xml:space="preserve">, ob bei </w:t>
+      </w:r>
+      <w:r>
+        <w:t xml:space="preserve">mit </w:t>
+      </w:r>
+      <w:r>
+        <w:t>einer größeren Sequenzmenge sich die Güte des Verfahrens verbessert.</w:t>
+      </w:r>
+    </w:p>
+    <w:p>
+      <w:pPr>
+        <w:jc w:val="both"/>
+      </w:pPr>
+      <w:r>
+        <w:t xml:space="preserve">Sehr gute Werte liefern die Generatoren Minimal Standard (0,0006) und </w:t>
+      </w:r>
+      <w:proofErr w:type="spellStart"/>
+      <w:r>
+        <w:t>Maple’s</w:t>
+      </w:r>
+      <w:proofErr w:type="spellEnd"/>
+      <w:r>
+        <w:t xml:space="preserve"> LCG (-0,0003). </w:t>
+      </w:r>
+      <w:r>
+        <w:t xml:space="preserve">Das </w:t>
+      </w:r>
+      <w:proofErr w:type="spellStart"/>
+      <w:r>
+        <w:t>Maple’s</w:t>
+      </w:r>
+      <w:proofErr w:type="spellEnd"/>
+      <w:r>
+        <w:t xml:space="preserve"> Verfahren nähert, wie in </w:t>
+      </w:r>
+      <w:r>
+        <w:t xml:space="preserve"> Kapitel </w:t>
+      </w:r>
+      <w:r>
+        <w:fldChar w:fldCharType="begin"/>
+      </w:r>
+      <w:r>
+        <w:instrText xml:space="preserve"> REF _Ref43986625 \r \h </w:instrText>
+      </w:r>
+      <w:r>
+        <w:fldChar w:fldCharType="separate"/>
+      </w:r>
+      <w:r>
+        <w:t>4</w:t>
+      </w:r>
+      <w:r>
+        <w:fldChar w:fldCharType="end"/>
+      </w:r>
+      <w:r>
+        <w:t xml:space="preserve"> </w:t>
+      </w:r>
+      <w:r>
+        <w:t>beschrieben</w:t>
+      </w:r>
+      <w:r>
+        <w:t>,</w:t>
+      </w:r>
+      <w:r>
+        <w:t xml:space="preserve"> das Modul an und liefert Zufallszahlen in einem recht konstanten Bereich. </w:t>
+      </w:r>
+      <w:r>
+        <w:t>Dies</w:t>
+      </w:r>
+      <w:r>
+        <w:t xml:space="preserve"> reflektiert das starke Güte-Testergebnis mit der seriellen Autokorrelation bei einer Sequenzlänge von 1000. Bei dem Minimal Standard-Verfahren wird genau das gegenteilige Prinzip angewandt. Hier ist der Multiplikator in Relation niedrig und das Modul größer als beim </w:t>
+      </w:r>
+      <w:proofErr w:type="spellStart"/>
+      <w:r>
+        <w:t>Maple’s</w:t>
+      </w:r>
+      <w:proofErr w:type="spellEnd"/>
+      <w:r>
+        <w:t xml:space="preserve"> LCG. Dies sorgt dafür, dass sich die Zahlen relativ schnell ausgleichen und nicht allzu weit voneinander entfernt liegen.</w:t>
+      </w:r>
+    </w:p>
+    <w:p>
+      <w:pPr>
+        <w:jc w:val="both"/>
+        <w:rPr>
+          <w:b/>
+        </w:rPr>
+      </w:pPr>
+      <w:r>
+        <w:rPr>
+          <w:b/>
+        </w:rPr>
+        <w:t>Fall 3: Alle LCG-Verfahren mit serieller Autokorrelation für eine Sequenzlänge von 100000</w:t>
+      </w:r>
+    </w:p>
+    <w:p>
+      <w:pPr>
+        <w:jc w:val="both"/>
+      </w:pPr>
+      <w:r>
         <w:lastRenderedPageBreak/>
-        <w:t xml:space="preserve">Die Werte für die Güte der Verfahren hat sich deutlich gebessert. Der einzige Zufallszahlengenerator, welcher eine unbrauchbare Güte aufweist, ist der </w:t>
-      </w:r>
-      <w:proofErr w:type="spellStart"/>
-      <w:r>
-        <w:t>NAG’s</w:t>
-      </w:r>
-      <w:proofErr w:type="spellEnd"/>
-      <w:r>
-        <w:t xml:space="preserve"> LCG mit einer Güte von -0,42. </w:t>
-      </w:r>
-      <w:r>
-        <w:t xml:space="preserve">Dieser Generator besitzt das größte Modul </w:t>
-      </w:r>
-      <w:r>
-        <w:t>Durch die extreme Breite des Zahlenraums, d</w:t>
-      </w:r>
-      <w:r>
-        <w:t>er mithilfe des gewählten Moduls</w:t>
-      </w:r>
-      <w:r>
-        <w:t xml:space="preserve"> zur Verfügung gestellt wird, treten auch stärkere Abweichungen von einem Mittelwert auf. </w:t>
-      </w:r>
-      <w:r>
-        <w:t>In den folgenden Testfällen ist zu prüfen</w:t>
-      </w:r>
-      <w:r>
-        <w:t xml:space="preserve">, ob bei </w:t>
-      </w:r>
-      <w:r>
-        <w:t xml:space="preserve">mit </w:t>
-      </w:r>
-      <w:r>
-        <w:t>einer größeren Sequenzmenge sich die Güte des Verfahrens verbessert.</w:t>
-      </w:r>
-    </w:p>
-    <w:p>
-      <w:pPr>
-        <w:jc w:val="both"/>
-      </w:pPr>
-      <w:r>
-        <w:t xml:space="preserve">Sehr gute Werte liefern die Generatoren Minimal Standard (0,0006) und </w:t>
-      </w:r>
-      <w:proofErr w:type="spellStart"/>
-      <w:r>
-        <w:t>Maple’s</w:t>
-      </w:r>
-      <w:proofErr w:type="spellEnd"/>
-      <w:r>
-        <w:t xml:space="preserve"> LCG (-0,0003). </w:t>
-      </w:r>
-      <w:r>
-        <w:t xml:space="preserve">Das </w:t>
-      </w:r>
-      <w:proofErr w:type="spellStart"/>
-      <w:r>
-        <w:t>Maple’s</w:t>
-      </w:r>
-      <w:proofErr w:type="spellEnd"/>
-      <w:r>
-        <w:t xml:space="preserve"> Verfahren nähert, wie in </w:t>
-      </w:r>
-      <w:r>
-        <w:t xml:space="preserve"> Kapitel </w:t>
-      </w:r>
-      <w:r>
-        <w:fldChar w:fldCharType="begin"/>
-      </w:r>
-      <w:r>
-        <w:instrText xml:space="preserve"> REF _Ref43986625 \r \h </w:instrText>
-      </w:r>
-      <w:r>
-        <w:fldChar w:fldCharType="separate"/>
-      </w:r>
-      <w:r>
-        <w:t>4</w:t>
-      </w:r>
-      <w:r>
-        <w:fldChar w:fldCharType="end"/>
-      </w:r>
-      <w:r>
-        <w:t xml:space="preserve"> </w:t>
-      </w:r>
-      <w:r>
-        <w:t>beschrieben</w:t>
-      </w:r>
-      <w:r>
-        <w:t>,</w:t>
-      </w:r>
-      <w:r>
-        <w:t xml:space="preserve"> das Modul an und liefert Zufallszahlen in einem recht konstanten Bereich. </w:t>
-      </w:r>
-      <w:r>
-        <w:t>Dies</w:t>
-      </w:r>
-      <w:r>
-        <w:t xml:space="preserve"> reflektiert das starke Güte-Testergebnis mit der seriellen Autokorrelation bei einer Sequenzlänge von 1000. Bei dem Minimal Standard-Verfahren wird genau das gegenteilige Prinzip angewandt. Hier ist der Multiplikator in Relation niedrig und das Modul größer als beim </w:t>
-      </w:r>
-      <w:proofErr w:type="spellStart"/>
-      <w:r>
-        <w:t>Maple’s</w:t>
-      </w:r>
-      <w:proofErr w:type="spellEnd"/>
-      <w:r>
-        <w:t xml:space="preserve"> LCG. Dies sorgt dafür, dass sich die Zahlen relativ schnell ausgleichen und nicht allzu weit voneinander entfernt liegen.</w:t>
-      </w:r>
-    </w:p>
-    <w:p>
-      <w:pPr>
-        <w:jc w:val="both"/>
-        <w:rPr>
-          <w:b/>
-        </w:rPr>
-      </w:pPr>
-      <w:r>
-        <w:rPr>
-          <w:b/>
-        </w:rPr>
-        <w:t>Fall 3: Alle LCG-Verfahren mit serieller Autokorrelation für eine Sequenzlänge von 100000</w:t>
-      </w:r>
-    </w:p>
-    <w:p>
-      <w:pPr>
-        <w:jc w:val="both"/>
-      </w:pPr>
-      <w:r>
         <w:t xml:space="preserve">Für den dritten Testfall bleibt das </w:t>
       </w:r>
       <w:proofErr w:type="spellStart"/>
@@ -3770,30 +4911,402 @@
         <w:rPr>
           <w:b/>
         </w:rPr>
+        <w:t>Fall 5: Alle LCG-Verfahren mit Sequenz-</w:t>
+      </w:r>
+      <w:proofErr w:type="spellStart"/>
+      <w:r>
+        <w:rPr>
+          <w:b/>
+        </w:rPr>
+        <w:t>Up</w:t>
+      </w:r>
+      <w:proofErr w:type="spellEnd"/>
+      <w:r>
+        <w:rPr>
+          <w:b/>
+        </w:rPr>
+        <w:t>-Down-Test für eine Sequenzlänge von 1000</w:t>
+      </w:r>
+    </w:p>
+    <w:p>
+      <w:pPr>
+        <w:jc w:val="both"/>
+      </w:pPr>
+      <w:r>
+        <w:t xml:space="preserve">Für diesen Testfall schneidet der </w:t>
+      </w:r>
+      <w:proofErr w:type="spellStart"/>
+      <w:r>
+        <w:t>NAG’s</w:t>
+      </w:r>
+      <w:proofErr w:type="spellEnd"/>
+      <w:r>
+        <w:t xml:space="preserve"> LCG am schlechtesten ab (150,15). Am besten verläuft das Testverfahren für den SIMSCRIPT-Generator mit 23,47.</w:t>
+      </w:r>
+    </w:p>
+    <w:p>
+      <w:pPr>
+        <w:jc w:val="both"/>
+      </w:pPr>
+      <w:r>
+        <w:t xml:space="preserve">Das </w:t>
+      </w:r>
+      <w:proofErr w:type="spellStart"/>
+      <w:r>
+        <w:t>NAG’s</w:t>
+      </w:r>
+      <w:proofErr w:type="spellEnd"/>
+      <w:r>
+        <w:t>-Verfahren hat stärkere Ausreißer für die Anzahl mancher Kettenlängen</w:t>
+      </w:r>
+      <w:r>
+        <w:t>. Also gibt es Stellen an denen das Verfahren besonders häufig oder selten auf oder absteigende Zahlenfolgen erstellt, die an den Stellen der optimalen Verteilung liegen.</w:t>
+      </w:r>
+    </w:p>
+    <w:p>
+      <w:pPr>
+        <w:jc w:val="both"/>
+      </w:pPr>
+      <w:r>
+        <w:t>Der SIMSCRIPT hingegen hat eine relativ ähnliche Verteilung</w:t>
+      </w:r>
+      <w:r>
+        <w:t>, wie die optimale Verteilung.</w:t>
+      </w:r>
+    </w:p>
+    <w:p>
+      <w:pPr>
+        <w:jc w:val="both"/>
+        <w:rPr>
+          <w:b/>
+        </w:rPr>
+      </w:pPr>
+      <w:r>
+        <w:rPr>
+          <w:b/>
+        </w:rPr>
+        <w:t>Fall 6: Alle LCG-Verfahren mit Sequenz-</w:t>
+      </w:r>
+      <w:proofErr w:type="spellStart"/>
+      <w:r>
+        <w:rPr>
+          <w:b/>
+        </w:rPr>
+        <w:t>Up</w:t>
+      </w:r>
+      <w:proofErr w:type="spellEnd"/>
+      <w:r>
+        <w:rPr>
+          <w:b/>
+        </w:rPr>
+        <w:t>-Down-Test für eine Sequenzlänge von 100000</w:t>
+      </w:r>
+    </w:p>
+    <w:p>
+      <w:pPr>
+        <w:jc w:val="both"/>
+      </w:pPr>
+      <w:r>
+        <w:t xml:space="preserve">Das </w:t>
+      </w:r>
+      <w:proofErr w:type="spellStart"/>
+      <w:r>
+        <w:t>Maple’s</w:t>
+      </w:r>
+      <w:proofErr w:type="spellEnd"/>
+      <w:r>
+        <w:t xml:space="preserve"> LCG-Verfahren approximiert am besten die optimale Verteilung mit einer Gesamtdifferenz von 242,9. Der </w:t>
+      </w:r>
+      <w:proofErr w:type="spellStart"/>
+      <w:r>
+        <w:t>NAG’s</w:t>
+      </w:r>
+      <w:proofErr w:type="spellEnd"/>
+      <w:r>
+        <w:t xml:space="preserve"> LCG sticht deutlich mit einer schlechten Approximation hervor. Die Gesamtdifferenz liegt bei 15</w:t>
+      </w:r>
+      <w:r>
+        <w:t>.</w:t>
+      </w:r>
+      <w:r>
+        <w:t xml:space="preserve">000. Durch den immensen Zahlenraum und den hohen Startwert, sowie den großen Multiplikator werden die Zufallszahlen vor allem in der zweiten Hälfte des Zahlenraums </w:t>
+      </w:r>
+      <w:r>
         <w:lastRenderedPageBreak/>
-        <w:t>Fall 5: Alle LCG-Verfahren mit Sequenz-</w:t>
+        <w:t xml:space="preserve">generiert. Nun muss geprüft werden, ob die extremen Differenzen für kleine Zeichenketten(k) oder für große Zeichenketten(k) auftreten. Dies geschieht </w:t>
+      </w:r>
+      <w:r>
+        <w:t>in den folgenden</w:t>
+      </w:r>
+      <w:r>
+        <w:t xml:space="preserve"> Testf</w:t>
+      </w:r>
+      <w:r>
+        <w:t>ä</w:t>
+      </w:r>
+      <w:r>
+        <w:t>ll</w:t>
+      </w:r>
+      <w:r>
+        <w:t>en.</w:t>
+      </w:r>
+    </w:p>
+    <w:p>
+      <w:pPr>
+        <w:jc w:val="both"/>
+        <w:rPr>
+          <w:b/>
+        </w:rPr>
+      </w:pPr>
+      <w:r>
+        <w:rPr>
+          <w:b/>
+        </w:rPr>
+        <w:t>Fall 7</w:t>
+      </w:r>
+      <w:r>
+        <w:rPr>
+          <w:b/>
+        </w:rPr>
+        <w:t xml:space="preserve"> &amp; 8</w:t>
+      </w:r>
+      <w:r>
+        <w:rPr>
+          <w:b/>
+        </w:rPr>
+        <w:t>:</w:t>
+      </w:r>
+      <w:r>
+        <w:rPr>
+          <w:b/>
+        </w:rPr>
+        <w:t xml:space="preserve"> Alle LCG-Verfahren mit Sequenzlänge 100</w:t>
+      </w:r>
+      <w:r>
+        <w:rPr>
+          <w:b/>
+        </w:rPr>
+        <w:t>.</w:t>
+      </w:r>
+      <w:r>
+        <w:rPr>
+          <w:b/>
+        </w:rPr>
+        <w:t>000 und einem k von 1</w:t>
+      </w:r>
+      <w:r>
+        <w:rPr>
+          <w:b/>
+        </w:rPr>
+        <w:t xml:space="preserve"> und 10</w:t>
+      </w:r>
+      <w:r>
+        <w:rPr>
+          <w:b/>
+        </w:rPr>
+        <w:t>.</w:t>
+      </w:r>
+      <w:r>
+        <w:rPr>
+          <w:b/>
+        </w:rPr>
+        <w:t>000</w:t>
+      </w:r>
+    </w:p>
+    <w:p>
+      <w:pPr>
+        <w:jc w:val="both"/>
+      </w:pPr>
+      <w:r>
+        <w:t>D</w:t>
+      </w:r>
+      <w:r>
+        <w:t xml:space="preserve">er </w:t>
       </w:r>
       <w:proofErr w:type="spellStart"/>
       <w:r>
+        <w:t>NAG’s</w:t>
+      </w:r>
+      <w:proofErr w:type="spellEnd"/>
+      <w:r>
+        <w:t xml:space="preserve"> LCG</w:t>
+      </w:r>
+      <w:r>
+        <w:t xml:space="preserve"> weist</w:t>
+      </w:r>
+      <w:r>
+        <w:t xml:space="preserve"> eine </w:t>
+      </w:r>
+      <w:r>
+        <w:t xml:space="preserve">absolute </w:t>
+      </w:r>
+      <w:r>
+        <w:t>Differenz von über 8</w:t>
+      </w:r>
+      <w:r>
+        <w:t>.</w:t>
+      </w:r>
+      <w:r>
+        <w:t>000 für k = 1 aufweist</w:t>
+      </w:r>
+      <w:r>
+        <w:t>. Diese Differenz entsteht dadurch, dass es in dem NAG-Verfahren mehr Zeichenketten</w:t>
+      </w:r>
+      <w:r>
+        <w:t>folgen</w:t>
+      </w:r>
+      <w:r>
+        <w:t xml:space="preserve"> mit der Länge 1 gibt. Der richtige Differenzwert zwischen optimaler Verteilung und NAG liegt bei -8</w:t>
+      </w:r>
+      <w:r>
+        <w:t>.</w:t>
+      </w:r>
+      <w:r>
+        <w:t xml:space="preserve">000. </w:t>
+      </w:r>
+      <w:r>
+        <w:t xml:space="preserve"> </w:t>
+      </w:r>
+      <w:r>
+        <w:t xml:space="preserve">Dies bedeutet, dass es kaum immer größer werdende oder kleiner werdende Folgen gibt, sondern die Muster durch das springen der Zufallszahlen entstehen. Es muss ein Muster vorhanden sein, sonst wäre der Wert bei der seriellen Autokorrelation nicht derartig schlecht. </w:t>
+      </w:r>
+    </w:p>
+    <w:p>
+      <w:pPr>
+        <w:jc w:val="both"/>
+      </w:pPr>
+      <w:r>
+        <w:t xml:space="preserve">Ansonsten sind keine großen Auffälligkeiten bei der Betrachtung verschiedener </w:t>
+      </w:r>
+      <w:r>
+        <w:t>k mit gleicher Sequenzlänge zu sehen.</w:t>
+      </w:r>
+    </w:p>
+    <w:p>
+      <w:pPr>
+        <w:jc w:val="both"/>
         <w:rPr>
           <w:b/>
         </w:rPr>
+      </w:pPr>
+      <w:r>
+        <w:rPr>
+          <w:b/>
+        </w:rPr>
+        <w:t>Fall 9 &amp; 10 &amp; 11:</w:t>
+      </w:r>
+    </w:p>
+    <w:p>
+      <w:pPr>
+        <w:jc w:val="both"/>
+      </w:pPr>
+      <w:r>
+        <w:t>Diese Testfälle zeigen die Funktionsweise der Polar-Methode, des eigenen Zufallszahlengenerators und der eigenen Güte-Funktion.</w:t>
+      </w:r>
+    </w:p>
+    <w:p>
+      <w:pPr>
+        <w:jc w:val="both"/>
+      </w:pPr>
+      <w:r>
+        <w:t xml:space="preserve">Bei der Anwendung der Standardnormalverteilung auf alle Zufallszahlen ist zu erkennen, dass die Werte relativ ähnlich bleiben. Es werden nur die Zahlenräume verschoben und die Gesamtzusammenhänge der Güte-Ergebnisse </w:t>
+      </w:r>
+      <w:r>
+        <w:t>ändern sich nicht</w:t>
+      </w:r>
+      <w:r>
+        <w:t>. Die Zufallszahlen wurden alle mit dem gleichen Verfahren von einem gleichverteilten Intervall [0,1] auf eine Standardnormalverteilung mit dem Intervall [-1,1] verschoben.</w:t>
+      </w:r>
+    </w:p>
+    <w:p>
+      <w:pPr>
+        <w:jc w:val="both"/>
+      </w:pPr>
+      <w:r>
+        <w:t xml:space="preserve">Der eigene Zufallszahlengenerator, welcher Datumsbasiert Zahlen generiert, besitzt eine nicht optimale </w:t>
+      </w:r>
+      <w:r>
+        <w:t>Güte (-0.43 und 598 bei einer Sequenzlänge von 1000)</w:t>
+      </w:r>
+      <w:r>
+        <w:t>. Dies könnte aber durch die Erweiterung des Modul</w:t>
+      </w:r>
+      <w:r>
+        <w:t>s</w:t>
+      </w:r>
+      <w:r>
+        <w:t xml:space="preserve"> verbessert werden oder durch die Erweiterung der Datumsparameter.</w:t>
+      </w:r>
+    </w:p>
+    <w:p>
+      <w:pPr>
+        <w:jc w:val="both"/>
+      </w:pPr>
+      <w:r>
+        <w:t>Das eigene Güte-Testverfahren</w:t>
+      </w:r>
+      <w:r>
+        <w:t xml:space="preserve"> liefert den Mittelwert der Wechsel der Zahlenfolgen. Also wie häufig eine Folge mit stetigen Zahlen unterbrochen. Je höher dieser Wert ist, desto besser. In dem Testfall 11 lieferte der </w:t>
+      </w:r>
+      <w:proofErr w:type="spellStart"/>
+      <w:r>
+        <w:t>NAG’s</w:t>
+      </w:r>
+      <w:proofErr w:type="spellEnd"/>
+      <w:r>
+        <w:t xml:space="preserve"> LCG die besten Werte, da diese am höchsten waren mit ungefähr 0,75. Dies bedeutet, dass es kaum große Zahlenfolgen gibt, die sich stetig aufbauen.</w:t>
+      </w:r>
+    </w:p>
+    <w:p/>
+    <w:p>
+      <w:pPr>
+        <w:pStyle w:val="berschrift1"/>
+      </w:pPr>
+      <w:bookmarkStart w:id="25" w:name="_Toc43999300"/>
+      <w:r>
+        <w:t>Zusammenfassung und Ausblick</w:t>
+      </w:r>
+      <w:bookmarkEnd w:id="25"/>
+    </w:p>
+    <w:p/>
+    <w:p>
+      <w:pPr>
+        <w:jc w:val="both"/>
+      </w:pPr>
+      <w:r>
+        <w:t xml:space="preserve">Alle Generatoren, außer dem </w:t>
+      </w:r>
+      <w:proofErr w:type="spellStart"/>
+      <w:r>
+        <w:t>NAG’s</w:t>
+      </w:r>
+      <w:proofErr w:type="spellEnd"/>
+      <w:r>
+        <w:t xml:space="preserve"> LCG, weisen ab einer bestimmten Länge eine starke Güte auf.</w:t>
+      </w:r>
+    </w:p>
+    <w:p>
+      <w:pPr>
+        <w:jc w:val="both"/>
+      </w:pPr>
+      <w:r>
+        <w:t xml:space="preserve">Der </w:t>
+      </w:r>
+      <w:proofErr w:type="spellStart"/>
+      <w:r>
+        <w:t>NAG’s</w:t>
+      </w:r>
+      <w:proofErr w:type="spellEnd"/>
+      <w:r>
+        <w:t xml:space="preserve"> LCG liefert stetige Wechsel. Dies wurde erfasst aus dem eigenem Güte-Testverfahren und Sequenz-</w:t>
+      </w:r>
+      <w:proofErr w:type="spellStart"/>
+      <w:r>
         <w:t>Up</w:t>
       </w:r>
       <w:proofErr w:type="spellEnd"/>
       <w:r>
-        <w:rPr>
-          <w:b/>
-        </w:rPr>
-        <w:t>-Down-Test für eine Sequenzlänge von 1000</w:t>
-      </w:r>
-    </w:p>
-    <w:p>
-      <w:pPr>
-        <w:jc w:val="both"/>
-      </w:pPr>
-      <w:r>
-        <w:t xml:space="preserve">Für diesen Testfall schneidet der </w:t>
+        <w:t xml:space="preserve">-Down. Da der Zahlenraum extrem groß ist, unterscheiden sich die Differenzen zum Mittelwert stark und es kommt eine schlechte Güte heraus. Der </w:t>
       </w:r>
       <w:proofErr w:type="spellStart"/>
       <w:r>
@@ -3801,15 +5314,61 @@
       </w:r>
       <w:proofErr w:type="spellEnd"/>
       <w:r>
-        <w:t xml:space="preserve"> LCG am schlechtesten ab (150,15). Am besten verläuft das Testverfahren für den SIMSCRIPT-Generator mit 23,47.</w:t>
-      </w:r>
-    </w:p>
-    <w:p>
-      <w:pPr>
-        <w:jc w:val="both"/>
-      </w:pPr>
-      <w:r>
-        <w:t xml:space="preserve">Das </w:t>
+        <w:t xml:space="preserve"> LCG ist also kein schlechter Generator, welcher nur Muster liefert, sondern die Testverfahren waren eher auf die anderen Generatoren angepasst und nicht auf den LCG.</w:t>
+      </w:r>
+    </w:p>
+    <w:p>
+      <w:pPr>
+        <w:jc w:val="both"/>
+      </w:pPr>
+      <w:r>
+        <w:t>Ein besonderer Generator ist der RANDU LCG, welcher nur ungerade Zahlen liefert. Er ist anfangs für kleine Sequenzlängen sehr schwach, aber je größer die Sequenzlänge wird, desto eine bessere G</w:t>
+      </w:r>
+      <w:r>
+        <w:t>üte bekommt er.</w:t>
+      </w:r>
+    </w:p>
+    <w:p>
+      <w:pPr>
+        <w:jc w:val="both"/>
+      </w:pPr>
+      <w:r>
+        <w:lastRenderedPageBreak/>
+        <w:t>Es kann also gesagt werden, dass keine Generatoren verworfen werden sollen, ausgenommen dem NAG LCG. Denn ab einer bestimmten Sequenzlänge funktionieren alle Verfahren sehr gut</w:t>
+      </w:r>
+      <w:r>
+        <w:t xml:space="preserve"> und können verwendet werden. Für alle Generatoren sollte es eine Mindestsequenzlänge </w:t>
+      </w:r>
+      <w:r>
+        <w:t>größer</w:t>
+      </w:r>
+      <w:r>
+        <w:t xml:space="preserve"> 10 geben, da </w:t>
+      </w:r>
+      <w:r>
+        <w:t>die Ergebnisse für das Güte-Testverfahren kleiner 10 zu schlecht ausgefallen sind. Die Generatoren werden somit für Sequenzlängen kleiner 10 abgelehnt.</w:t>
+      </w:r>
+    </w:p>
+    <w:p>
+      <w:pPr>
+        <w:jc w:val="both"/>
+      </w:pPr>
+      <w:r>
+        <w:t>Aufgrund der zufälligen Generierung der Testmenge kann es vorkommen, dass für manche Güte-Testverfahren ein untypisches Ergebnis herauskommt. Um dies zu verhindern, könnte eine Erweiterungsmethode geschrieb</w:t>
+      </w:r>
+      <w:r>
+        <w:t xml:space="preserve">en werden, die mehrmals über ein Testverfahren geht und den Mittelwert aller Ergebnisse zurückgibt. </w:t>
+      </w:r>
+      <w:r>
+        <w:t>Dadurch würden nur stabile Ergebnisse zurückgeliefert werden und die Ergebnisse würden sich kaum noch unterscheiden.</w:t>
+      </w:r>
+    </w:p>
+    <w:p>
+      <w:pPr>
+        <w:jc w:val="both"/>
+      </w:pPr>
+      <w:r>
+        <w:t xml:space="preserve">Um die Funktionalität des </w:t>
       </w:r>
       <w:proofErr w:type="spellStart"/>
       <w:r>
@@ -3817,529 +5376,314 @@
       </w:r>
       <w:proofErr w:type="spellEnd"/>
       <w:r>
-        <w:t>-Verfahren hat stärkere Ausreißer für die Anzahl mancher Kettenlängen</w:t>
-      </w:r>
-      <w:r>
-        <w:t>. Also gibt es Stellen an denen das Verfahren besonders häufig oder selten auf oder absteigende Zahlenfolgen erstellt, die an den Stellen der optimalen Verteilung liegen.</w:t>
-      </w:r>
-    </w:p>
-    <w:p>
-      <w:pPr>
-        <w:jc w:val="both"/>
-      </w:pPr>
-      <w:r>
-        <w:t>Der SIMSCRIPT hingegen hat eine relativ ähnliche Verteilung</w:t>
-      </w:r>
-      <w:r>
-        <w:t>, wie die optimale Verteilung.</w:t>
-      </w:r>
-    </w:p>
-    <w:p>
-      <w:pPr>
-        <w:jc w:val="both"/>
-        <w:rPr>
-          <w:b/>
-        </w:rPr>
-      </w:pPr>
-      <w:r>
-        <w:rPr>
-          <w:b/>
-        </w:rPr>
-        <w:t>Fall 6: Alle LCG-Verfahren mit Sequenz-</w:t>
+        <w:t xml:space="preserve"> LCG nachzuprüfen, müsste ein weiteres Verfahren benutz</w:t>
+      </w:r>
+      <w:r>
+        <w:t>t</w:t>
+      </w:r>
+      <w:r>
+        <w:t xml:space="preserve"> werden, was einen differenzierten Blick auf die Güte </w:t>
+      </w:r>
+      <w:r>
+        <w:t>wirft</w:t>
+      </w:r>
+      <w:r>
+        <w:t>.</w:t>
+      </w:r>
+      <w:r>
+        <w:t xml:space="preserve"> </w:t>
+      </w:r>
+      <w:r>
+        <w:t>Das bedeutet, dass nicht nur die paarweisen Abhängigkeiten oder die generierten Kettenlängen verglichen werden, sondern auch andere Eigenschaften, welche zu Mustern führen könnten. Diese Güte-Testverfahren könnten dann bessere Ergebnisse für den NAG LCG erzielen.</w:t>
+      </w:r>
+    </w:p>
+    <w:p>
+      <w:pPr>
+        <w:jc w:val="both"/>
+      </w:pPr>
+      <w:r>
+        <w:t>In weiteren Schritten</w:t>
+      </w:r>
+      <w:r>
+        <w:t xml:space="preserve"> der Programmierung</w:t>
+      </w:r>
+      <w:r>
+        <w:t xml:space="preserve"> könnte man die Klassenbibliothek um weitere LCG-Schemas erweitern. Damit stellt man eine breitere Funktionalität des LCG-Verfahrens bereit. Darüber hinaus kann man mehr Verteilungen an die Verteilungs-Schnittstelle anbinden. Dies ermöglicht die Transformation von Koordinaten oder Zahlen in andere Verteilungen. Dafür müsste</w:t>
+      </w:r>
+      <w:r>
+        <w:t xml:space="preserve"> man lediglich eine neue Klasse </w:t>
+      </w:r>
+      <w:r>
+        <w:t>anlegen mit der dazugehörigen „</w:t>
+      </w:r>
+      <w:proofErr w:type="gramStart"/>
+      <w:r>
+        <w:t>Transformiere(</w:t>
+      </w:r>
+      <w:proofErr w:type="gramEnd"/>
+      <w:r>
+        <w:t xml:space="preserve">)“-Methode der Verteilungsschnittstelle. </w:t>
+      </w:r>
+      <w:r>
+        <w:t>Des Weiteren kann man Klassen an die Güte</w:t>
+      </w:r>
+      <w:r>
+        <w:t>-</w:t>
+      </w:r>
+      <w:r>
+        <w:t xml:space="preserve">Tests-Schnittstelle </w:t>
+      </w:r>
+      <w:r>
+        <w:t>an klemmen</w:t>
+      </w:r>
+      <w:r>
+        <w:t xml:space="preserve">. Man kann mehr Testverfahren benutzen um die Güte der verschiedenen Generatoren, welche erzeugt wurden, zu bestimmen. Dies kann man alles mit beliebigen Parametern für die Anzahl der zufallsgenerierten Element (Sequenzlänge) und die Ordnung k der Funktion ausführen, indem die </w:t>
+      </w:r>
+      <w:proofErr w:type="gramStart"/>
+      <w:r>
+        <w:t>Berechne(</w:t>
+      </w:r>
+      <w:proofErr w:type="gramEnd"/>
+      <w:r>
+        <w:t>)-Methode aus dem Interface „</w:t>
       </w:r>
       <w:proofErr w:type="spellStart"/>
       <w:r>
-        <w:rPr>
-          <w:b/>
-        </w:rPr>
-        <w:t>Up</w:t>
+        <w:t>GüteTests</w:t>
       </w:r>
       <w:proofErr w:type="spellEnd"/>
       <w:r>
-        <w:rPr>
-          <w:b/>
-        </w:rPr>
-        <w:t>-Down-Test für eine Sequenzlänge von 100000</w:t>
-      </w:r>
-    </w:p>
-    <w:p>
-      <w:pPr>
-        <w:jc w:val="both"/>
-      </w:pPr>
-      <w:r>
-        <w:t xml:space="preserve">Das </w:t>
-      </w:r>
-      <w:proofErr w:type="spellStart"/>
-      <w:r>
-        <w:t>Maple’s</w:t>
-      </w:r>
-      <w:proofErr w:type="spellEnd"/>
-      <w:r>
-        <w:t xml:space="preserve"> LCG-Verfahren approximiert am besten die optimale Verteilung mit einer Gesamtdifferenz von 242,9. Der </w:t>
-      </w:r>
-      <w:proofErr w:type="spellStart"/>
-      <w:r>
-        <w:t>NAG’s</w:t>
-      </w:r>
-      <w:proofErr w:type="spellEnd"/>
-      <w:r>
-        <w:t xml:space="preserve"> LCG sticht deutlich mit einer schlechten Approximation hervor. Die Gesamtdifferenz liegt bei 15</w:t>
-      </w:r>
-      <w:r>
-        <w:t>.</w:t>
-      </w:r>
-      <w:r>
-        <w:t xml:space="preserve">000. Durch den immensen Zahlenraum und den hohen Startwert, sowie den großen Multiplikator werden die Zufallszahlen vor allem in der zweiten Hälfte des Zahlenraums generiert. Nun muss geprüft werden, ob die extremen Differenzen für kleine Zeichenketten(k) oder für große Zeichenketten(k) auftreten. Dies geschieht </w:t>
-      </w:r>
-      <w:r>
-        <w:t>in den folgenden</w:t>
-      </w:r>
-      <w:r>
-        <w:t xml:space="preserve"> Testf</w:t>
-      </w:r>
-      <w:r>
-        <w:t>ä</w:t>
-      </w:r>
-      <w:r>
-        <w:t>ll</w:t>
-      </w:r>
-      <w:r>
-        <w:t>en.</w:t>
-      </w:r>
-    </w:p>
-    <w:p>
-      <w:pPr>
-        <w:jc w:val="both"/>
-        <w:rPr>
-          <w:b/>
-        </w:rPr>
-      </w:pPr>
-      <w:r>
-        <w:rPr>
-          <w:b/>
-        </w:rPr>
-        <w:t>Fall 7</w:t>
-      </w:r>
-      <w:r>
-        <w:rPr>
-          <w:b/>
-        </w:rPr>
-        <w:t xml:space="preserve"> &amp; 8</w:t>
-      </w:r>
-      <w:r>
-        <w:rPr>
-          <w:b/>
-        </w:rPr>
-        <w:t>:</w:t>
-      </w:r>
-      <w:r>
-        <w:rPr>
-          <w:b/>
-        </w:rPr>
-        <w:t xml:space="preserve"> Alle LCG-Verfahren mit Sequenzlänge 100</w:t>
-      </w:r>
-      <w:r>
-        <w:rPr>
-          <w:b/>
-        </w:rPr>
-        <w:t>.</w:t>
-      </w:r>
-      <w:r>
-        <w:rPr>
-          <w:b/>
-        </w:rPr>
-        <w:t>000 und einem k von 1</w:t>
-      </w:r>
-      <w:r>
-        <w:rPr>
-          <w:b/>
-        </w:rPr>
-        <w:t xml:space="preserve"> und 10</w:t>
-      </w:r>
-      <w:r>
-        <w:rPr>
-          <w:b/>
-        </w:rPr>
-        <w:t>.</w:t>
-      </w:r>
-      <w:r>
-        <w:rPr>
-          <w:b/>
-        </w:rPr>
-        <w:t>000</w:t>
-      </w:r>
-    </w:p>
-    <w:p>
-      <w:pPr>
-        <w:jc w:val="both"/>
-      </w:pPr>
-      <w:r>
-        <w:t>D</w:t>
-      </w:r>
-      <w:r>
-        <w:t xml:space="preserve">er </w:t>
-      </w:r>
-      <w:proofErr w:type="spellStart"/>
-      <w:r>
-        <w:t>NAG’s</w:t>
-      </w:r>
-      <w:proofErr w:type="spellEnd"/>
-      <w:r>
-        <w:t xml:space="preserve"> LCG</w:t>
-      </w:r>
-      <w:r>
-        <w:t xml:space="preserve"> weist</w:t>
-      </w:r>
-      <w:r>
-        <w:t xml:space="preserve"> eine </w:t>
-      </w:r>
-      <w:r>
-        <w:t xml:space="preserve">absolute </w:t>
-      </w:r>
-      <w:r>
-        <w:t>Differenz von über 8</w:t>
-      </w:r>
-      <w:r>
-        <w:t>.</w:t>
-      </w:r>
-      <w:r>
-        <w:t>000 für k = 1 aufweist</w:t>
-      </w:r>
-      <w:r>
-        <w:t>. Diese Differenz entsteht dadurch, dass es in dem NAG-Verfahren mehr Zeichenketten</w:t>
-      </w:r>
-      <w:r>
-        <w:t>folgen</w:t>
-      </w:r>
-      <w:r>
-        <w:t xml:space="preserve"> mit der Länge 1 gibt. Der richtige Differenzwert zwischen optimaler Verteilung und NAG liegt bei -8</w:t>
-      </w:r>
-      <w:r>
-        <w:t>.</w:t>
-      </w:r>
-      <w:r>
-        <w:t xml:space="preserve">000. </w:t>
-      </w:r>
+        <w:t>“ verwendet wird. Die drei Schnittstellen sind Hauptbestandteile um diverse Funktionalitäten zu erweitern. Neue Tests einzuführen, in andere Verteilungen umzuwandeln oder komplett andere Zufallszahlen zu erstellen.</w:t>
+      </w:r>
+    </w:p>
+    <w:p/>
+    <w:p>
       <w:r>
         <w:t xml:space="preserve"> </w:t>
       </w:r>
-      <w:r>
-        <w:t xml:space="preserve">Dies bedeutet, dass es kaum immer größer werdende oder kleiner werdende Folgen gibt, sondern die Muster durch das springen der Zufallszahlen entstehen. Es muss ein Muster vorhanden sein, sonst wäre der Wert bei der seriellen Autokorrelation nicht derartig schlecht. </w:t>
-      </w:r>
-    </w:p>
-    <w:p>
-      <w:pPr>
-        <w:jc w:val="both"/>
-      </w:pPr>
-      <w:r>
-        <w:t xml:space="preserve">Ansonsten sind keine großen Auffälligkeiten bei der Betrachtung verschiedener </w:t>
-      </w:r>
-      <w:r>
-        <w:t>k mit gleicher Sequenzlänge zu sehen.</w:t>
-      </w:r>
-    </w:p>
-    <w:p>
-      <w:pPr>
-        <w:jc w:val="both"/>
-        <w:rPr>
-          <w:b/>
-        </w:rPr>
-      </w:pPr>
-      <w:r>
-        <w:rPr>
-          <w:b/>
-        </w:rPr>
-        <w:t>Fall 9 &amp; 10 &amp; 11:</w:t>
-      </w:r>
-    </w:p>
-    <w:p>
-      <w:pPr>
-        <w:jc w:val="both"/>
-      </w:pPr>
-      <w:r>
-        <w:t>Diese Testfälle zeigen die Funktionsweise der Polar-Methode, des eigenen Zufallszahlengenerators und der eigenen Güte-Funktion.</w:t>
-      </w:r>
-    </w:p>
-    <w:p>
-      <w:pPr>
-        <w:jc w:val="both"/>
-      </w:pPr>
-      <w:r>
-        <w:t xml:space="preserve">Bei der Anwendung der Standardnormalverteilung auf alle Zufallszahlen ist zu erkennen, dass die Werte relativ ähnlich bleiben. Es werden nur die Zahlenräume verschoben und die Gesamtzusammenhänge der Güte-Ergebnisse </w:t>
-      </w:r>
-      <w:r>
-        <w:t>ändern sich nicht</w:t>
-      </w:r>
-      <w:r>
-        <w:t>. Die Zufallszahlen wurden alle mit dem gleichen Verfahren von einem gleichverteilten Intervall [0,1] auf eine Standardnormalverteilung mit dem Intervall [-1,1] verschoben.</w:t>
-      </w:r>
-    </w:p>
-    <w:p>
-      <w:pPr>
-        <w:jc w:val="both"/>
-      </w:pPr>
-      <w:r>
-        <w:t xml:space="preserve">Der eigene Zufallszahlengenerator, welcher Datumsbasiert Zahlen generiert, besitzt eine nicht optimale </w:t>
-      </w:r>
-      <w:r>
-        <w:t>Güte (-0.43 und 598 bei einer Sequenzlänge von 1000)</w:t>
-      </w:r>
-      <w:r>
-        <w:t>. Dies könnte aber durch die Erweiterung des Modul</w:t>
-      </w:r>
-      <w:r>
-        <w:t>s</w:t>
-      </w:r>
-      <w:r>
-        <w:t xml:space="preserve"> verbessert werden oder durch die Erweiterung der Datumsparameter.</w:t>
-      </w:r>
-    </w:p>
-    <w:p>
-      <w:pPr>
-        <w:jc w:val="both"/>
-      </w:pPr>
-      <w:r>
-        <w:t>Das eigene Güte-Testverfahren</w:t>
-      </w:r>
-      <w:r>
-        <w:t xml:space="preserve"> liefert den Mittelwert der Wechsel der Zahlenfolgen. Also wie häufig eine Folge mit stetigen Zahlen unterbrochen. Je höher dieser Wert ist, desto besser. In dem Testfall 11 lieferte der </w:t>
-      </w:r>
-      <w:proofErr w:type="spellStart"/>
-      <w:r>
-        <w:t>NAG’s</w:t>
-      </w:r>
-      <w:proofErr w:type="spellEnd"/>
-      <w:r>
-        <w:t xml:space="preserve"> LCG die besten Werte, da diese am höchsten waren mit ungefähr 0,75. Dies bedeutet, dass es kaum große Zahlenfolgen gibt, die sich stetig aufbauen.</w:t>
-      </w:r>
     </w:p>
     <w:p/>
+    <w:p/>
+    <w:p/>
+    <w:p/>
+    <w:p/>
+    <w:p/>
+    <w:p/>
+    <w:p/>
+    <w:p/>
+    <w:p/>
+    <w:p/>
     <w:p>
       <w:pPr>
         <w:pStyle w:val="berschrift1"/>
       </w:pPr>
-      <w:bookmarkStart w:id="16" w:name="_Toc43989460"/>
-      <w:r>
-        <w:lastRenderedPageBreak/>
-        <w:t>Zusammenfassung und Ausblick</w:t>
-      </w:r>
-      <w:bookmarkEnd w:id="16"/>
+      <w:bookmarkStart w:id="26" w:name="_Toc43999301"/>
+      <w:r>
+        <w:t>Programmcode im Anhang</w:t>
+      </w:r>
+      <w:bookmarkEnd w:id="26"/>
     </w:p>
     <w:p/>
-    <w:p>
-      <w:pPr>
-        <w:jc w:val="both"/>
-      </w:pPr>
-      <w:r>
-        <w:t xml:space="preserve">Alle Generatoren, außer dem </w:t>
-      </w:r>
-      <w:proofErr w:type="spellStart"/>
-      <w:r>
-        <w:t>NAG’s</w:t>
-      </w:r>
-      <w:proofErr w:type="spellEnd"/>
-      <w:r>
-        <w:t xml:space="preserve"> LCG, weisen ab einer bestimmten Länge eine starke Güte auf.</w:t>
-      </w:r>
-    </w:p>
-    <w:p>
-      <w:pPr>
-        <w:jc w:val="both"/>
-      </w:pPr>
-      <w:r>
-        <w:t xml:space="preserve">Der </w:t>
-      </w:r>
-      <w:proofErr w:type="spellStart"/>
-      <w:r>
-        <w:t>NAG’s</w:t>
-      </w:r>
-      <w:proofErr w:type="spellEnd"/>
-      <w:r>
-        <w:t xml:space="preserve"> LCG liefert stetige Wechsel. Dies wurde erfasst aus dem eigenem Güte-Testverfahren und Sequenz-</w:t>
-      </w:r>
-      <w:proofErr w:type="spellStart"/>
-      <w:r>
-        <w:t>Up</w:t>
-      </w:r>
-      <w:proofErr w:type="spellEnd"/>
-      <w:r>
-        <w:t xml:space="preserve">-Down. Da der Zahlenraum extrem groß ist, unterscheiden sich die Differenzen zum Mittelwert stark und es kommt eine schlechte Güte heraus. Der </w:t>
-      </w:r>
-      <w:proofErr w:type="spellStart"/>
-      <w:r>
-        <w:t>NAG’s</w:t>
-      </w:r>
-      <w:proofErr w:type="spellEnd"/>
-      <w:r>
-        <w:t xml:space="preserve"> LCG ist also kein schlechter Generator, welcher nur Muster liefert, sondern die Testverfahren waren eher auf die anderen Generatoren angepasst und nicht auf den LCG.</w:t>
-      </w:r>
-    </w:p>
-    <w:p>
-      <w:pPr>
-        <w:jc w:val="both"/>
-      </w:pPr>
-      <w:r>
-        <w:t>Ein besonderer Generator ist der RANDU LCG, welcher nur ungerade Zahlen liefert. Er ist anfangs für kleine Sequenzlängen sehr schwach, aber je größer die Sequenzlänge wird, desto eine bessere G</w:t>
-      </w:r>
-      <w:r>
-        <w:t>üte bekommt er.</w:t>
-      </w:r>
-    </w:p>
-    <w:p>
-      <w:pPr>
-        <w:jc w:val="both"/>
-      </w:pPr>
-      <w:r>
-        <w:t>Es kann also gesagt werden, dass keine Generatoren verworfen werden sollen, ausgenommen dem NAG LCG. Denn ab einer bestimmten Sequenzlänge funktionieren alle Verfahren sehr gut</w:t>
-      </w:r>
-      <w:r>
-        <w:t xml:space="preserve"> und können verwendet werden. Für alle Generatoren sollte es eine Mindestsequenzlänge </w:t>
-      </w:r>
-      <w:r>
-        <w:t>größer</w:t>
-      </w:r>
-      <w:r>
-        <w:t xml:space="preserve"> 10 geben, da </w:t>
-      </w:r>
-      <w:r>
-        <w:t>die Ergebnisse für das Güte-Testverfahren kleiner 10 zu schlecht ausgefallen sind. Die Generatoren werden somit für Sequenzlängen kleiner 10 abgelehnt.</w:t>
-      </w:r>
-    </w:p>
-    <w:p>
-      <w:pPr>
-        <w:jc w:val="both"/>
-      </w:pPr>
-      <w:r>
-        <w:t>Aufgrund der zufälligen Generierung der Testmenge kann es vorkommen, dass für manche Güte-Testverfahren ein untypisches Ergebnis herauskommt. Um dies zu verhindern, könnte eine Erweiterungsmethode geschrieb</w:t>
-      </w:r>
-      <w:r>
-        <w:t xml:space="preserve">en werden, die mehrmals über ein Testverfahren geht und den Mittelwert aller Ergebnisse zurückgibt. </w:t>
-      </w:r>
-      <w:r>
-        <w:t>Dadurch würden nur stabile Ergebnisse zurückgeliefert werden und die Ergebnisse würden sich kaum noch unterscheiden.</w:t>
-      </w:r>
-    </w:p>
-    <w:p>
-      <w:pPr>
-        <w:jc w:val="both"/>
-      </w:pPr>
-      <w:r>
-        <w:t xml:space="preserve">Um die Funktionalität des </w:t>
-      </w:r>
-      <w:proofErr w:type="spellStart"/>
-      <w:r>
-        <w:t>NAG’s</w:t>
-      </w:r>
-      <w:proofErr w:type="spellEnd"/>
-      <w:r>
-        <w:t xml:space="preserve"> LCG nachzuprüfen, müsste ein weiteres Verfahren benutz</w:t>
-      </w:r>
-      <w:r>
-        <w:t>t</w:t>
-      </w:r>
-      <w:r>
-        <w:t xml:space="preserve"> werden, was einen differenzierten Blick auf die Güte </w:t>
-      </w:r>
-      <w:r>
-        <w:t>wirft</w:t>
-      </w:r>
-      <w:r>
-        <w:t>.</w:t>
-      </w:r>
-      <w:r>
-        <w:t xml:space="preserve"> </w:t>
-      </w:r>
-      <w:r>
-        <w:t>Das bedeutet, dass nicht nur die paarweisen Abhängigkeiten oder die generierten Kettenlängen verglichen werden, sondern auch andere Eigenschaften, welche zu Mustern führen könnten. Diese Güte-Testverfahren könnten dann bessere Ergebnisse für den NAG LCG erzielen.</w:t>
-      </w:r>
-    </w:p>
-    <w:p>
-      <w:pPr>
-        <w:jc w:val="both"/>
-      </w:pPr>
-      <w:r>
-        <w:t>In weiteren Schritten</w:t>
-      </w:r>
-      <w:r>
-        <w:t xml:space="preserve"> der Programmierung</w:t>
-      </w:r>
-      <w:r>
-        <w:t xml:space="preserve"> könnte man die Klassenbibliothek um weitere LCG-Schemas erweitern. Damit stellt man eine breitere Funktionalität des LCG-Verfahrens bereit. Darüber hinaus kann man mehr Verteilungen an die Verteilungs-Schnittstelle anbinden. Dies ermöglicht die Transformation von Koordinaten oder Zahlen in andere Verteilungen. Dafür müsste</w:t>
-      </w:r>
-      <w:r>
-        <w:t xml:space="preserve"> man lediglich eine neue Klasse </w:t>
-      </w:r>
-      <w:r>
-        <w:t>anlegen mit der dazugehörigen „</w:t>
-      </w:r>
-      <w:proofErr w:type="gramStart"/>
-      <w:r>
-        <w:t>Transformiere(</w:t>
-      </w:r>
-      <w:proofErr w:type="gramEnd"/>
-      <w:r>
-        <w:t xml:space="preserve">)“-Methode der Verteilungsschnittstelle. </w:t>
-      </w:r>
-      <w:r>
-        <w:t>Des Weiteren kann man Klassen an die Güte</w:t>
-      </w:r>
-      <w:r>
-        <w:t>-</w:t>
-      </w:r>
-      <w:r>
-        <w:t xml:space="preserve">Tests-Schnittstelle </w:t>
-      </w:r>
-      <w:r>
-        <w:t>an klemmen</w:t>
-      </w:r>
-      <w:r>
-        <w:t xml:space="preserve">. Man kann mehr Testverfahren benutzen um die Güte der verschiedenen Generatoren, welche erzeugt wurden, zu bestimmen. Dies kann man alles mit beliebigen Parametern für die Anzahl der zufallsgenerierten Element (Sequenzlänge) und die Ordnung k der Funktion ausführen, indem die </w:t>
-      </w:r>
-      <w:proofErr w:type="gramStart"/>
-      <w:r>
-        <w:t>Berechne(</w:t>
-      </w:r>
-      <w:proofErr w:type="gramEnd"/>
-      <w:r>
-        <w:t>)-Methode aus dem Interface „</w:t>
-      </w:r>
-      <w:proofErr w:type="spellStart"/>
-      <w:r>
-        <w:t>GüteTests</w:t>
-      </w:r>
-      <w:proofErr w:type="spellEnd"/>
-      <w:r>
-        <w:t>“ verwendet wird. Die drei Schnittstellen sind Hauptbestandteile um diverse Funktionalitäten zu erweitern. Neue Tests einzuführen, in andere Verteilungen umzuwandeln oder komplett andere Zufallszahlen zu erstellen.</w:t>
-      </w:r>
-    </w:p>
-    <w:p/>
-    <w:p>
-      <w:r>
-        <w:t xml:space="preserve"> </w:t>
-      </w:r>
-    </w:p>
-    <w:p>
-      <w:pPr>
-        <w:pStyle w:val="berschrift1"/>
-      </w:pPr>
-      <w:bookmarkStart w:id="17" w:name="_Toc43989461"/>
-      <w:r>
-        <w:lastRenderedPageBreak/>
-        <w:t>Programmcode im Anhang</w:t>
-      </w:r>
-      <w:bookmarkEnd w:id="17"/>
-    </w:p>
-    <w:p/>
-    <w:p>
-      <w:pPr>
-        <w:jc w:val="both"/>
-      </w:pPr>
-      <w:bookmarkStart w:id="18" w:name="_GoBack"/>
-      <w:bookmarkEnd w:id="18"/>
+    <w:bookmarkStart w:id="27" w:name="_MON_1654602807"/>
+    <w:bookmarkEnd w:id="27"/>
+    <w:p>
+      <w:r>
+        <w:object w:dxaOrig="9406" w:dyaOrig="12908" w14:anchorId="26DCC1E2">
+          <v:shape id="_x0000_i1026" type="#_x0000_t75" style="width:452.4pt;height:621.15pt" o:ole="">
+            <v:imagedata r:id="rId25" o:title=""/>
+          </v:shape>
+          <o:OLEObject Type="Embed" ProgID="Word.OpenDocumentText.12" ShapeID="_x0000_i1026" DrawAspect="Content" ObjectID="_1654612267" r:id="rId26"/>
+        </w:object>
+      </w:r>
+    </w:p>
+    <w:bookmarkStart w:id="28" w:name="_MON_1654602833"/>
+    <w:bookmarkEnd w:id="28"/>
+    <w:p>
+      <w:pPr>
+        <w:jc w:val="both"/>
+      </w:pPr>
+      <w:r>
+        <w:object w:dxaOrig="9406" w:dyaOrig="8904" w14:anchorId="5510D88E">
+          <v:shape id="_x0000_i1027" type="#_x0000_t75" style="width:470.7pt;height:444.9pt" o:ole="">
+            <v:imagedata r:id="rId27" o:title=""/>
+          </v:shape>
+          <o:OLEObject Type="Embed" ProgID="Word.OpenDocumentText.12" ShapeID="_x0000_i1027" DrawAspect="Content" ObjectID="_1654612268" r:id="rId28"/>
+        </w:object>
+      </w:r>
+      <w:bookmarkStart w:id="29" w:name="_MON_1654602873"/>
+      <w:bookmarkEnd w:id="29"/>
+      <w:r>
+        <w:object w:dxaOrig="9406" w:dyaOrig="7346" w14:anchorId="0E8BFE60">
+          <v:shape id="_x0000_i1028" type="#_x0000_t75" style="width:470.7pt;height:367.5pt" o:ole="">
+            <v:imagedata r:id="rId29" o:title=""/>
+          </v:shape>
+          <o:OLEObject Type="Embed" ProgID="Word.OpenDocumentText.12" ShapeID="_x0000_i1028" DrawAspect="Content" ObjectID="_1654612269" r:id="rId30"/>
+        </w:object>
+      </w:r>
+      <w:bookmarkStart w:id="30" w:name="_MON_1654602942"/>
+      <w:bookmarkEnd w:id="30"/>
+      <w:r>
+        <w:object w:dxaOrig="9406" w:dyaOrig="12908" w14:anchorId="149B7378">
+          <v:shape id="_x0000_i1029" type="#_x0000_t75" style="width:470.7pt;height:645.85pt" o:ole="">
+            <v:imagedata r:id="rId31" o:title=""/>
+          </v:shape>
+          <o:OLEObject Type="Embed" ProgID="Word.OpenDocumentText.12" ShapeID="_x0000_i1029" DrawAspect="Content" ObjectID="_1654612270" r:id="rId32"/>
+        </w:object>
+      </w:r>
+      <w:bookmarkStart w:id="31" w:name="_MON_1654602970"/>
+      <w:bookmarkEnd w:id="31"/>
+      <w:r>
+        <w:object w:dxaOrig="9072" w:dyaOrig="8409" w14:anchorId="6EBCFE63">
+          <v:shape id="_x0000_i1030" type="#_x0000_t75" style="width:453.5pt;height:420.2pt" o:ole="">
+            <v:imagedata r:id="rId33" o:title=""/>
+          </v:shape>
+          <o:OLEObject Type="Embed" ProgID="Word.OpenDocumentText.12" ShapeID="_x0000_i1030" DrawAspect="Content" ObjectID="_1654612271" r:id="rId34"/>
+        </w:object>
+      </w:r>
+      <w:bookmarkStart w:id="32" w:name="_MON_1654602996"/>
+      <w:bookmarkEnd w:id="32"/>
+      <w:r>
+        <w:object w:dxaOrig="9406" w:dyaOrig="12908" w14:anchorId="12755D36">
+          <v:shape id="_x0000_i1031" type="#_x0000_t75" style="width:470.7pt;height:645.85pt" o:ole="">
+            <v:imagedata r:id="rId35" o:title=""/>
+          </v:shape>
+          <o:OLEObject Type="Embed" ProgID="Word.OpenDocumentText.12" ShapeID="_x0000_i1031" DrawAspect="Content" ObjectID="_1654612272" r:id="rId36"/>
+        </w:object>
+      </w:r>
+      <w:bookmarkStart w:id="33" w:name="_MON_1654603034"/>
+      <w:bookmarkEnd w:id="33"/>
+      <w:r>
+        <w:object w:dxaOrig="9072" w:dyaOrig="2847" w14:anchorId="1C3E5315">
+          <v:shape id="_x0000_i1032" type="#_x0000_t75" style="width:453.5pt;height:141.85pt" o:ole="">
+            <v:imagedata r:id="rId37" o:title=""/>
+          </v:shape>
+          <o:OLEObject Type="Embed" ProgID="Word.OpenDocumentText.12" ShapeID="_x0000_i1032" DrawAspect="Content" ObjectID="_1654612273" r:id="rId38"/>
+        </w:object>
+      </w:r>
+      <w:bookmarkStart w:id="34" w:name="_MON_1654603056"/>
+      <w:bookmarkEnd w:id="34"/>
+      <w:r>
+        <w:object w:dxaOrig="9406" w:dyaOrig="9571" w14:anchorId="6E913F85">
+          <v:shape id="_x0000_i1033" type="#_x0000_t75" style="width:470.7pt;height:479.3pt" o:ole="">
+            <v:imagedata r:id="rId39" o:title=""/>
+          </v:shape>
+          <o:OLEObject Type="Embed" ProgID="Word.OpenDocumentText.12" ShapeID="_x0000_i1033" DrawAspect="Content" ObjectID="_1654612274" r:id="rId40"/>
+        </w:object>
+      </w:r>
+      <w:bookmarkStart w:id="35" w:name="_MON_1654603077"/>
+      <w:bookmarkEnd w:id="35"/>
+      <w:r>
+        <w:object w:dxaOrig="9406" w:dyaOrig="5344" w14:anchorId="70B58C95">
+          <v:shape id="_x0000_i1034" type="#_x0000_t75" style="width:470.7pt;height:266.5pt" o:ole="">
+            <v:imagedata r:id="rId41" o:title=""/>
+          </v:shape>
+          <o:OLEObject Type="Embed" ProgID="Word.OpenDocumentText.12" ShapeID="_x0000_i1034" DrawAspect="Content" ObjectID="_1654612275" r:id="rId42"/>
+        </w:object>
+      </w:r>
+      <w:bookmarkStart w:id="36" w:name="_MON_1654603094"/>
+      <w:bookmarkEnd w:id="36"/>
+      <w:r>
+        <w:object w:dxaOrig="9406" w:dyaOrig="8459" w14:anchorId="16C019B1">
+          <v:shape id="_x0000_i1035" type="#_x0000_t75" style="width:470.7pt;height:423.4pt" o:ole="">
+            <v:imagedata r:id="rId43" o:title=""/>
+          </v:shape>
+          <o:OLEObject Type="Embed" ProgID="Word.OpenDocumentText.12" ShapeID="_x0000_i1035" DrawAspect="Content" ObjectID="_1654612276" r:id="rId44"/>
+        </w:object>
+      </w:r>
+      <w:bookmarkStart w:id="37" w:name="_MON_1654603110"/>
+      <w:bookmarkEnd w:id="37"/>
+      <w:r>
+        <w:object w:dxaOrig="9406" w:dyaOrig="13126" w14:anchorId="3E71D99E">
+          <v:shape id="_x0000_i1036" type="#_x0000_t75" style="width:470.7pt;height:656.6pt" o:ole="">
+            <v:imagedata r:id="rId45" o:title=""/>
+          </v:shape>
+          <o:OLEObject Type="Embed" ProgID="Word.OpenDocumentText.12" ShapeID="_x0000_i1036" DrawAspect="Content" ObjectID="_1654612277" r:id="rId46"/>
+        </w:object>
+      </w:r>
+      <w:bookmarkStart w:id="38" w:name="_MON_1654603140"/>
+      <w:bookmarkEnd w:id="38"/>
+      <w:r>
+        <w:object w:dxaOrig="9406" w:dyaOrig="13353" w14:anchorId="53D27044">
+          <v:shape id="_x0000_i1037" type="#_x0000_t75" style="width:470.7pt;height:667.35pt" o:ole="">
+            <v:imagedata r:id="rId47" o:title=""/>
+          </v:shape>
+          <o:OLEObject Type="Embed" ProgID="Word.OpenDocumentText.12" ShapeID="_x0000_i1037" DrawAspect="Content" ObjectID="_1654612278" r:id="rId48"/>
+        </w:object>
+      </w:r>
+      <w:bookmarkStart w:id="39" w:name="_MON_1654603180"/>
+      <w:bookmarkEnd w:id="39"/>
+      <w:r>
+        <w:object w:dxaOrig="9406" w:dyaOrig="13131" w14:anchorId="4F79A391">
+          <v:shape id="_x0000_i1038" type="#_x0000_t75" style="width:470.7pt;height:656.6pt" o:ole="">
+            <v:imagedata r:id="rId49" o:title=""/>
+          </v:shape>
+          <o:OLEObject Type="Embed" ProgID="Word.OpenDocumentText.12" ShapeID="_x0000_i1038" DrawAspect="Content" ObjectID="_1654612279" r:id="rId50"/>
+        </w:object>
+      </w:r>
+      <w:bookmarkStart w:id="40" w:name="_MON_1654603201"/>
+      <w:bookmarkEnd w:id="40"/>
+      <w:r>
+        <w:object w:dxaOrig="9406" w:dyaOrig="13126" w14:anchorId="3A1A0BA1">
+          <v:shape id="_x0000_i1039" type="#_x0000_t75" style="width:470.7pt;height:656.6pt" o:ole="">
+            <v:imagedata r:id="rId51" o:title=""/>
+          </v:shape>
+          <o:OLEObject Type="Embed" ProgID="Word.OpenDocumentText.12" ShapeID="_x0000_i1039" DrawAspect="Content" ObjectID="_1654612280" r:id="rId52"/>
+        </w:object>
+      </w:r>
+      <w:bookmarkStart w:id="41" w:name="_MON_1654603381"/>
+      <w:bookmarkEnd w:id="41"/>
+      <w:r>
+        <w:object w:dxaOrig="9406" w:dyaOrig="8236" w14:anchorId="74229783">
+          <v:shape id="_x0000_i1040" type="#_x0000_t75" style="width:470.7pt;height:411.6pt" o:ole="">
+            <v:imagedata r:id="rId53" o:title=""/>
+          </v:shape>
+          <o:OLEObject Type="Embed" ProgID="Word.OpenDocumentText.12" ShapeID="_x0000_i1040" DrawAspect="Content" ObjectID="_1654612281" r:id="rId54"/>
+        </w:object>
+      </w:r>
+      <w:bookmarkStart w:id="42" w:name="_MON_1654603407"/>
+      <w:bookmarkEnd w:id="42"/>
+      <w:r>
+        <w:object w:dxaOrig="9406" w:dyaOrig="13126" w14:anchorId="7B3AF16D">
+          <v:shape id="_x0000_i1041" type="#_x0000_t75" style="width:470.7pt;height:656.6pt" o:ole="">
+            <v:imagedata r:id="rId55" o:title=""/>
+          </v:shape>
+          <o:OLEObject Type="Embed" ProgID="Word.OpenDocumentText.12" ShapeID="_x0000_i1041" DrawAspect="Content" ObjectID="_1654612282" r:id="rId56"/>
+        </w:object>
+      </w:r>
+      <w:bookmarkStart w:id="43" w:name="_MON_1654603432"/>
+      <w:bookmarkEnd w:id="43"/>
+      <w:r>
+        <w:object w:dxaOrig="9072" w:dyaOrig="12463" w14:anchorId="6E0C800C">
+          <v:shape id="_x0000_i1042" type="#_x0000_t75" style="width:453.5pt;height:623.3pt" o:ole="">
+            <v:imagedata r:id="rId57" o:title=""/>
+          </v:shape>
+          <o:OLEObject Type="Embed" ProgID="Word.OpenDocumentText.12" ShapeID="_x0000_i1042" DrawAspect="Content" ObjectID="_1654612283" r:id="rId58"/>
+        </w:object>
+      </w:r>
+      <w:bookmarkStart w:id="44" w:name="_MON_1654603448"/>
+      <w:bookmarkEnd w:id="44"/>
+      <w:r>
+        <w:object w:dxaOrig="9406" w:dyaOrig="13126" w14:anchorId="76828819">
+          <v:shape id="_x0000_i1043" type="#_x0000_t75" style="width:470.7pt;height:656.6pt" o:ole="">
+            <v:imagedata r:id="rId59" o:title=""/>
+          </v:shape>
+          <o:OLEObject Type="Embed" ProgID="Word.OpenDocumentText.12" ShapeID="_x0000_i1043" DrawAspect="Content" ObjectID="_1654612284" r:id="rId60"/>
+        </w:object>
+      </w:r>
+      <w:bookmarkStart w:id="45" w:name="_MON_1654603479"/>
+      <w:bookmarkEnd w:id="45"/>
+      <w:r>
+        <w:object w:dxaOrig="9072" w:dyaOrig="3342" w14:anchorId="195E385C">
+          <v:shape id="_x0000_i1044" type="#_x0000_t75" style="width:453.5pt;height:167.65pt" o:ole="">
+            <v:imagedata r:id="rId61" o:title=""/>
+          </v:shape>
+          <o:OLEObject Type="Embed" ProgID="Word.OpenDocumentText.12" ShapeID="_x0000_i1044" DrawAspect="Content" ObjectID="_1654612285" r:id="rId62"/>
+        </w:object>
+      </w:r>
     </w:p>
     <w:sectPr>
-      <w:headerReference w:type="default" r:id="rId11"/>
-      <w:footerReference w:type="default" r:id="rId12"/>
+      <w:headerReference w:type="default" r:id="rId63"/>
+      <w:footerReference w:type="default" r:id="rId64"/>
       <w:pgSz w:w="11906" w:h="16838"/>
       <w:pgMar w:top="1417" w:right="1417" w:bottom="1134" w:left="1417" w:header="708" w:footer="708" w:gutter="0"/>
       <w:cols w:space="708"/>
@@ -4524,7 +5868,7 @@
         <w:sz w:val="24"/>
         <w:szCs w:val="24"/>
       </w:rPr>
-      <w:t>14</w:t>
+      <w:t>2</w:t>
     </w:r>
     <w:r>
       <w:rPr>
@@ -4573,7 +5917,7 @@
         <w:sz w:val="24"/>
         <w:szCs w:val="24"/>
       </w:rPr>
-      <w:t>14</w:t>
+      <w:t>38</w:t>
     </w:r>
     <w:r>
       <w:rPr>
@@ -4636,10 +5980,7 @@
     </w:r>
     <w:r>
       <w:tab/>
-      <w:t>Felix Warschewski</w:t>
-    </w:r>
-    <w:r>
-      <w:t>, aixITem GmbH</w:t>
+      <w:t>Felix Warschewski, aixITem GmbH</w:t>
     </w:r>
   </w:p>
 </w:hdr>
@@ -6908,7 +8249,7 @@
 </file>
 
 <file path=customXml/itemProps1.xml><?xml version="1.0" encoding="utf-8"?>
-<ds:datastoreItem xmlns:ds="http://schemas.openxmlformats.org/officeDocument/2006/customXml" ds:itemID="{C83EEC25-26B2-4412-92F3-59138BF17F0C}">
+<ds:datastoreItem xmlns:ds="http://schemas.openxmlformats.org/officeDocument/2006/customXml" ds:itemID="{A345338D-1AB2-44A6-AA51-FADDBE9A7116}">
   <ds:schemaRefs>
     <ds:schemaRef ds:uri="http://schemas.openxmlformats.org/officeDocument/2006/bibliography"/>
   </ds:schemaRefs>
